--- a/名词/人文/教育.docx
+++ b/名词/人文/教育.docx
@@ -1,6 +1,6 @@
 
 <file path=word/document.xml><?xml version="1.0" encoding="utf-8"?>
-<w:document xmlns:wpc="http://schemas.microsoft.com/office/word/2010/wordprocessingCanvas" xmlns:mo="http://schemas.microsoft.com/office/mac/office/2008/main" xmlns:mc="http://schemas.openxmlformats.org/markup-compatibility/2006" xmlns:mv="urn:schemas-microsoft-com:mac:vml" xmlns:o="urn:schemas-microsoft-com:office:office" xmlns:r="http://schemas.openxmlformats.org/officeDocument/2006/relationships" xmlns:m="http://schemas.openxmlformats.org/officeDocument/2006/math" xmlns:v="urn:schemas-microsoft-com:vml" xmlns:wp14="http://schemas.microsoft.com/office/word/2010/wordprocessingDrawing" xmlns:wp="http://schemas.openxmlformats.org/drawingml/2006/wordprocessingDrawing" xmlns:w10="urn:schemas-microsoft-com:office:word" xmlns:w="http://schemas.openxmlformats.org/wordprocessingml/2006/main" xmlns:w14="http://schemas.microsoft.com/office/word/2010/wordml" xmlns:wpg="http://schemas.microsoft.com/office/word/2010/wordprocessingGroup" xmlns:wpi="http://schemas.microsoft.com/office/word/2010/wordprocessingInk" xmlns:wne="http://schemas.microsoft.com/office/word/2006/wordml" xmlns:wps="http://schemas.microsoft.com/office/word/2010/wordprocessingShape" mc:Ignorable="w14 wp14">
+<w:document xmlns:wpc="http://schemas.microsoft.com/office/word/2010/wordprocessingCanvas" xmlns:cx="http://schemas.microsoft.com/office/drawing/2014/chartex" xmlns:cx1="http://schemas.microsoft.com/office/drawing/2015/9/8/chartex" xmlns:cx2="http://schemas.microsoft.com/office/drawing/2015/10/21/chartex" xmlns:cx3="http://schemas.microsoft.com/office/drawing/2016/5/9/chartex" xmlns:cx4="http://schemas.microsoft.com/office/drawing/2016/5/10/chartex" xmlns:cx5="http://schemas.microsoft.com/office/drawing/2016/5/11/chartex" xmlns:cx6="http://schemas.microsoft.com/office/drawing/2016/5/12/chartex" xmlns:cx7="http://schemas.microsoft.com/office/drawing/2016/5/13/chartex" xmlns:cx8="http://schemas.microsoft.com/office/drawing/2016/5/14/chartex" xmlns:mc="http://schemas.openxmlformats.org/markup-compatibility/2006" xmlns:aink="http://schemas.microsoft.com/office/drawing/2016/ink" xmlns:am3d="http://schemas.microsoft.com/office/drawing/2017/model3d" xmlns:o="urn:schemas-microsoft-com:office:office" xmlns:r="http://schemas.openxmlformats.org/officeDocument/2006/relationships" xmlns:m="http://schemas.openxmlformats.org/officeDocument/2006/math" xmlns:v="urn:schemas-microsoft-com:vml" xmlns:wp14="http://schemas.microsoft.com/office/word/2010/wordprocessingDrawing" xmlns:wp="http://schemas.openxmlformats.org/drawingml/2006/wordprocessingDrawing" xmlns:w10="urn:schemas-microsoft-com:office:word" xmlns:w="http://schemas.openxmlformats.org/wordprocessingml/2006/main" xmlns:w14="http://schemas.microsoft.com/office/word/2010/wordml" xmlns:w15="http://schemas.microsoft.com/office/word/2012/wordml" xmlns:w16cid="http://schemas.microsoft.com/office/word/2016/wordml/cid" xmlns:w16se="http://schemas.microsoft.com/office/word/2015/wordml/symex" xmlns:wpg="http://schemas.microsoft.com/office/word/2010/wordprocessingGroup" xmlns:wpi="http://schemas.microsoft.com/office/word/2010/wordprocessingInk" xmlns:wne="http://schemas.microsoft.com/office/word/2006/wordml" xmlns:wps="http://schemas.microsoft.com/office/word/2010/wordprocessingShape" mc:Ignorable="w14 w15 w16se w16cid wp14">
   <w:body>
     <w:p>
       <w:pPr>
@@ -213,483 +213,1105 @@
       </w:r>
     </w:p>
     <w:p>
+      <w:r>
+        <w:rPr>
+          <w:rFonts w:hint="eastAsia"/>
+        </w:rPr>
+        <w:tab/>
+        <w:t>botany</w:t>
+      </w:r>
+      <w:r>
+        <w:t xml:space="preserve"> [ˈbɒtəni]</w:t>
+      </w:r>
+      <w:r>
+        <w:rPr>
+          <w:rFonts w:hint="eastAsia"/>
+        </w:rPr>
+        <w:t>植物学</w:t>
+      </w:r>
+    </w:p>
+    <w:p>
+      <w:r>
+        <w:rPr>
+          <w:rFonts w:hint="eastAsia"/>
+        </w:rPr>
+        <w:tab/>
+      </w:r>
+      <w:r>
+        <w:t>chemistry</w:t>
+      </w:r>
+      <w:r>
+        <w:t xml:space="preserve"> [ˈkemɪstri]</w:t>
+      </w:r>
+      <w:r>
+        <w:rPr>
+          <w:rFonts w:hint="eastAsia"/>
+        </w:rPr>
+        <w:t>化学</w:t>
+      </w:r>
+    </w:p>
+    <w:p>
+      <w:r>
+        <w:rPr>
+          <w:rFonts w:hint="eastAsia"/>
+        </w:rPr>
+        <w:tab/>
+        <w:t>electronics</w:t>
+      </w:r>
+      <w:r>
+        <w:t xml:space="preserve"> </w:t>
+      </w:r>
+      <w:r>
+        <w:rPr>
+          <w:rFonts w:hint="eastAsia"/>
+        </w:rPr>
+        <w:t>*</w:t>
+      </w:r>
+      <w:r>
+        <w:t>[ɪˌlekˈtrɒnɪks]</w:t>
+      </w:r>
+      <w:r>
+        <w:rPr>
+          <w:rFonts w:hint="eastAsia"/>
+          <w:color w:val="4BACC6" w:themeColor="accent5"/>
+        </w:rPr>
+        <w:t>电子学</w:t>
+      </w:r>
+      <w:r>
+        <w:rPr>
+          <w:rFonts w:hint="eastAsia"/>
+        </w:rPr>
+        <w:t>/</w:t>
+      </w:r>
+      <w:r>
+        <w:rPr>
+          <w:rFonts w:hint="eastAsia"/>
+        </w:rPr>
+        <w:t>电子器件</w:t>
+      </w:r>
+      <w:r>
+        <w:rPr>
+          <w:rFonts w:hint="eastAsia"/>
+        </w:rPr>
+        <w:t>(</w:t>
+      </w:r>
+      <w:r>
+        <w:rPr>
+          <w:rFonts w:hint="eastAsia"/>
+        </w:rPr>
+        <w:t>复</w:t>
+      </w:r>
+      <w:r>
+        <w:rPr>
+          <w:rFonts w:hint="eastAsia"/>
+        </w:rPr>
+        <w:t>)</w:t>
+      </w:r>
+    </w:p>
+    <w:p>
+      <w:r>
+        <w:rPr>
+          <w:rFonts w:hint="eastAsia"/>
+        </w:rPr>
+        <w:tab/>
+      </w:r>
+      <w:r>
+        <w:rPr>
+          <w:rFonts w:hint="eastAsia"/>
+        </w:rPr>
+        <w:t>geography</w:t>
+      </w:r>
+      <w:r>
+        <w:t xml:space="preserve"> [dʒiˈɒgrəfi]</w:t>
+      </w:r>
+      <w:r>
+        <w:rPr>
+          <w:rFonts w:hint="eastAsia"/>
+          <w:color w:val="4BACC6" w:themeColor="accent5"/>
+        </w:rPr>
+        <w:t>地理学</w:t>
+      </w:r>
+      <w:r>
+        <w:rPr>
+          <w:rFonts w:hint="eastAsia"/>
+        </w:rPr>
+        <w:t>/</w:t>
+      </w:r>
+      <w:r>
+        <w:rPr>
+          <w:rFonts w:hint="eastAsia"/>
+        </w:rPr>
+        <w:t>地势</w:t>
+      </w:r>
+    </w:p>
+    <w:p>
+      <w:r>
+        <w:rPr>
+          <w:rFonts w:hint="eastAsia"/>
+        </w:rPr>
+        <w:tab/>
+      </w:r>
+      <w:r>
+        <w:rPr>
+          <w:rFonts w:hint="eastAsia"/>
+        </w:rPr>
+        <w:t>mathematics</w:t>
+      </w:r>
+      <w:r>
+        <w:t xml:space="preserve"> </w:t>
+      </w:r>
+      <w:r>
+        <w:rPr>
+          <w:rFonts w:hint="eastAsia"/>
+        </w:rPr>
+        <w:t>*</w:t>
+      </w:r>
+      <w:r>
+        <w:t>[ˌmæθəˈmætɪks]</w:t>
+      </w:r>
+      <w:r>
+        <w:rPr>
+          <w:rFonts w:hint="eastAsia"/>
+        </w:rPr>
+        <w:t>数学</w:t>
+      </w:r>
+    </w:p>
+    <w:p>
+      <w:r>
+        <w:rPr>
+          <w:rFonts w:hint="eastAsia"/>
+        </w:rPr>
+        <w:tab/>
+        <w:t>mechanics</w:t>
+      </w:r>
+      <w:r>
+        <w:t xml:space="preserve"> </w:t>
+      </w:r>
+      <w:r>
+        <w:rPr>
+          <w:rFonts w:hint="eastAsia"/>
+        </w:rPr>
+        <w:t>*</w:t>
+      </w:r>
+      <w:r>
+        <w:t>[mɪ'kænɪks]</w:t>
+      </w:r>
+      <w:r>
+        <w:rPr>
+          <w:rFonts w:hint="eastAsia"/>
+          <w:color w:val="4BACC6" w:themeColor="accent5"/>
+        </w:rPr>
+        <w:t>力学</w:t>
+      </w:r>
+      <w:r>
+        <w:rPr>
+          <w:rFonts w:hint="eastAsia"/>
+        </w:rPr>
+        <w:t>/</w:t>
+      </w:r>
+      <w:r>
+        <w:rPr>
+          <w:rFonts w:hint="eastAsia"/>
+        </w:rPr>
+        <w:t>操作方法</w:t>
+      </w:r>
+      <w:r>
+        <w:rPr>
+          <w:rFonts w:hint="eastAsia"/>
+        </w:rPr>
+        <w:t>(</w:t>
+      </w:r>
+      <w:r>
+        <w:rPr>
+          <w:rFonts w:hint="eastAsia"/>
+        </w:rPr>
+        <w:t>复</w:t>
+      </w:r>
+      <w:r>
+        <w:rPr>
+          <w:rFonts w:hint="eastAsia"/>
+        </w:rPr>
+        <w:t>)</w:t>
+      </w:r>
+    </w:p>
+    <w:p>
+      <w:r>
+        <w:rPr>
+          <w:rFonts w:hint="eastAsia"/>
+        </w:rPr>
+        <w:tab/>
+        <w:t>physics</w:t>
+      </w:r>
+      <w:r>
+        <w:t xml:space="preserve"> </w:t>
+      </w:r>
+      <w:r>
+        <w:rPr>
+          <w:rFonts w:hint="eastAsia"/>
+        </w:rPr>
+        <w:t>*</w:t>
+      </w:r>
+      <w:r>
+        <w:t>[ˈfɪzɪks]</w:t>
+      </w:r>
+      <w:r>
+        <w:rPr>
+          <w:rFonts w:hint="eastAsia"/>
+        </w:rPr>
+        <w:t>物理学</w:t>
+      </w:r>
+    </w:p>
+    <w:p>
+      <w:r>
+        <w:rPr>
+          <w:rFonts w:hint="eastAsia"/>
+        </w:rPr>
+        <w:tab/>
+        <w:t>science</w:t>
+      </w:r>
+      <w:r>
+        <w:t xml:space="preserve"> [ˈsaɪəns]</w:t>
+      </w:r>
+      <w:r>
+        <w:rPr>
+          <w:rFonts w:hint="eastAsia"/>
+        </w:rPr>
+        <w:t>科学</w:t>
+      </w:r>
+    </w:p>
+    <w:p>
+      <w:r>
+        <w:rPr>
+          <w:rFonts w:hint="eastAsia"/>
+        </w:rPr>
+        <w:tab/>
+      </w:r>
+      <w:r>
+        <w:rPr>
+          <w:rFonts w:hint="eastAsia"/>
+          <w:color w:val="C0504D" w:themeColor="accent2"/>
+        </w:rPr>
+        <w:t>文学</w:t>
+      </w:r>
+    </w:p>
+    <w:p>
+      <w:r>
+        <w:rPr>
+          <w:rFonts w:hint="eastAsia"/>
+        </w:rPr>
+        <w:tab/>
+        <w:t>astrophysics</w:t>
+      </w:r>
+      <w:r>
+        <w:t xml:space="preserve"> [ˌæstrəʊˈfɪzɪks]</w:t>
+      </w:r>
+      <w:r>
+        <w:rPr>
+          <w:rFonts w:hint="eastAsia"/>
+        </w:rPr>
+        <w:t>天体物理学</w:t>
+      </w:r>
+    </w:p>
+    <w:p>
+      <w:r>
+        <w:rPr>
+          <w:rFonts w:hint="eastAsia"/>
+        </w:rPr>
+        <w:tab/>
+      </w:r>
+      <w:r>
+        <w:rPr>
+          <w:rFonts w:hint="eastAsia"/>
+        </w:rPr>
+        <w:t>classics</w:t>
+      </w:r>
+      <w:r>
+        <w:t xml:space="preserve"> </w:t>
+      </w:r>
+      <w:r>
+        <w:rPr>
+          <w:rFonts w:hint="eastAsia"/>
+        </w:rPr>
+        <w:t>*</w:t>
+      </w:r>
+      <w:r>
+        <w:t>['klæsɪks]</w:t>
+      </w:r>
+      <w:r>
+        <w:rPr>
+          <w:rFonts w:hint="eastAsia"/>
+        </w:rPr>
+        <w:t>古典文学课</w:t>
+      </w:r>
+    </w:p>
+    <w:p>
+      <w:r>
+        <w:rPr>
+          <w:rFonts w:hint="eastAsia"/>
+        </w:rPr>
+        <w:tab/>
+      </w:r>
+      <w:r>
+        <w:rPr>
+          <w:rFonts w:hint="eastAsia"/>
+        </w:rPr>
+        <w:t>ethics</w:t>
+      </w:r>
+      <w:r>
+        <w:t xml:space="preserve"> </w:t>
+      </w:r>
+      <w:r>
+        <w:rPr>
+          <w:rFonts w:hint="eastAsia"/>
+        </w:rPr>
+        <w:t>*</w:t>
+      </w:r>
+      <w:r>
+        <w:t>['eθɪks]</w:t>
+      </w:r>
+      <w:r>
+        <w:rPr>
+          <w:rFonts w:hint="eastAsia"/>
+        </w:rPr>
+        <w:t>伦理学</w:t>
+      </w:r>
+    </w:p>
+    <w:p>
+      <w:r>
+        <w:rPr>
+          <w:rFonts w:hint="eastAsia"/>
+        </w:rPr>
+        <w:tab/>
+        <w:t>history</w:t>
+      </w:r>
+      <w:r>
+        <w:t xml:space="preserve"> [ˈhɪstri]</w:t>
+      </w:r>
+      <w:r>
+        <w:rPr>
+          <w:rFonts w:hint="eastAsia"/>
+        </w:rPr>
+        <w:t>历史</w:t>
+      </w:r>
+      <w:r>
+        <w:rPr>
+          <w:rFonts w:hint="eastAsia"/>
+        </w:rPr>
+        <w:t>/</w:t>
+      </w:r>
+      <w:r>
+        <w:rPr>
+          <w:rFonts w:hint="eastAsia"/>
+          <w:color w:val="4BACC6" w:themeColor="accent5"/>
+        </w:rPr>
+        <w:t>历史学</w:t>
+      </w:r>
+    </w:p>
+    <w:p>
+      <w:r>
+        <w:rPr>
+          <w:rFonts w:hint="eastAsia"/>
+        </w:rPr>
+        <w:tab/>
+        <w:t>humanities</w:t>
+      </w:r>
+      <w:r>
+        <w:t xml:space="preserve"> </w:t>
+      </w:r>
+      <w:r>
+        <w:t>[hju:'mænɪtɪz]</w:t>
+      </w:r>
+      <w:r>
+        <w:rPr>
+          <w:rFonts w:hint="eastAsia"/>
+        </w:rPr>
+        <w:t>人文学科</w:t>
+      </w:r>
+    </w:p>
+    <w:p>
+      <w:r>
+        <w:rPr>
+          <w:rFonts w:hint="eastAsia"/>
+        </w:rPr>
+        <w:tab/>
+        <w:t>letters *</w:t>
+      </w:r>
+      <w:r>
+        <w:t>[letəz]</w:t>
+      </w:r>
+      <w:r>
+        <w:rPr>
+          <w:rFonts w:hint="eastAsia"/>
+        </w:rPr>
+        <w:t>文学</w:t>
+      </w:r>
+    </w:p>
+    <w:p>
+      <w:r>
+        <w:rPr>
+          <w:rFonts w:hint="eastAsia"/>
+        </w:rPr>
+        <w:tab/>
+        <w:t>linguistics</w:t>
+      </w:r>
+      <w:r>
+        <w:t xml:space="preserve"> </w:t>
+      </w:r>
+      <w:r>
+        <w:rPr>
+          <w:rFonts w:hint="eastAsia"/>
+        </w:rPr>
+        <w:t>*</w:t>
+      </w:r>
+      <w:r>
+        <w:t>[lɪŋˈgwɪstɪks]</w:t>
+      </w:r>
+      <w:r>
+        <w:rPr>
+          <w:rFonts w:hint="eastAsia"/>
+        </w:rPr>
+        <w:t>语言学</w:t>
+      </w:r>
+    </w:p>
+    <w:p>
+      <w:r>
+        <w:rPr>
+          <w:rFonts w:hint="eastAsia"/>
+        </w:rPr>
+        <w:tab/>
+        <w:t>literature</w:t>
+      </w:r>
+      <w:r>
+        <w:t xml:space="preserve"> [ˈlɪtrətʃə</w:t>
+      </w:r>
+      <w:r>
+        <w:t>r</w:t>
+      </w:r>
+      <w:r>
+        <w:t>]</w:t>
+      </w:r>
+      <w:r>
+        <w:rPr>
+          <w:rFonts w:hint="eastAsia"/>
+          <w:color w:val="4BACC6" w:themeColor="accent5"/>
+        </w:rPr>
+        <w:t>文学</w:t>
+      </w:r>
+      <w:r>
+        <w:rPr>
+          <w:rFonts w:hint="eastAsia"/>
+        </w:rPr>
+        <w:t>/</w:t>
+      </w:r>
+      <w:r>
+        <w:rPr>
+          <w:rFonts w:hint="eastAsia"/>
+        </w:rPr>
+        <w:t>文献</w:t>
+      </w:r>
+    </w:p>
+    <w:p>
+      <w:r>
+        <w:rPr>
+          <w:rFonts w:hint="eastAsia"/>
+        </w:rPr>
+        <w:tab/>
+        <w:t>philosophy</w:t>
+      </w:r>
+      <w:r>
+        <w:t xml:space="preserve"> [fəˈlɒsəfi]</w:t>
+      </w:r>
+      <w:r>
+        <w:rPr>
+          <w:rFonts w:hint="eastAsia"/>
+        </w:rPr>
+        <w:t>哲学</w:t>
+      </w:r>
+    </w:p>
+    <w:p>
+      <w:r>
+        <w:rPr>
+          <w:rFonts w:hint="eastAsia"/>
+        </w:rPr>
+        <w:tab/>
+        <w:t>sociology</w:t>
+      </w:r>
+      <w:r>
+        <w:t xml:space="preserve"> [ˌsəʊsiˈɒlədʒi]</w:t>
+      </w:r>
+      <w:r>
+        <w:rPr>
+          <w:rFonts w:hint="eastAsia"/>
+        </w:rPr>
+        <w:t>社会学</w:t>
+      </w:r>
+    </w:p>
+    <w:p>
+      <w:r>
+        <w:rPr>
+          <w:rFonts w:hint="eastAsia"/>
+        </w:rPr>
+        <w:tab/>
+      </w:r>
+      <w:r>
+        <w:rPr>
+          <w:rFonts w:hint="eastAsia"/>
+          <w:color w:val="C0504D" w:themeColor="accent2"/>
+        </w:rPr>
+        <w:t>应用学</w:t>
+      </w:r>
+    </w:p>
+    <w:p>
+      <w:r>
+        <w:rPr>
+          <w:rFonts w:hint="eastAsia"/>
+        </w:rPr>
+        <w:tab/>
+      </w:r>
+      <w:r>
+        <w:t>accountancy [əˈkaʊntənsi]</w:t>
+      </w:r>
+      <w:r>
+        <w:rPr>
+          <w:rFonts w:hint="eastAsia"/>
+        </w:rPr>
+        <w:t>会计</w:t>
+      </w:r>
+      <w:r>
+        <w:rPr>
+          <w:rFonts w:hint="eastAsia"/>
+        </w:rPr>
+        <w:t>学</w:t>
+      </w:r>
+    </w:p>
+    <w:p>
+      <w:r>
+        <w:rPr>
+          <w:rFonts w:hint="eastAsia"/>
+        </w:rPr>
+        <w:tab/>
+      </w:r>
+      <w:r>
+        <w:t>architecture [ˈ</w:t>
+      </w:r>
+      <w:r>
+        <w:rPr>
+          <w:rFonts w:hint="eastAsia"/>
+        </w:rPr>
+        <w:t>ɑ</w:t>
+      </w:r>
+      <w:r>
+        <w:t>:kɪtektʃə</w:t>
+      </w:r>
+      <w:r>
+        <w:t>r</w:t>
+      </w:r>
+      <w:r>
+        <w:t>]</w:t>
+      </w:r>
+      <w:r>
+        <w:rPr>
+          <w:rFonts w:hint="eastAsia"/>
+          <w:color w:val="4BACC6" w:themeColor="accent5"/>
+        </w:rPr>
+        <w:t>建筑学</w:t>
+      </w:r>
+      <w:r>
+        <w:rPr>
+          <w:rFonts w:hint="eastAsia"/>
+        </w:rPr>
+        <w:t>/</w:t>
+      </w:r>
+      <w:r>
+        <w:rPr>
+          <w:rFonts w:hint="eastAsia"/>
+        </w:rPr>
+        <w:t>建筑风格</w:t>
+      </w:r>
+    </w:p>
+    <w:p>
+      <w:r>
+        <w:rPr>
+          <w:rFonts w:hint="eastAsia"/>
+        </w:rPr>
+        <w:tab/>
+      </w:r>
+      <w:r>
+        <w:rPr>
+          <w:rFonts w:hint="eastAsia"/>
+        </w:rPr>
+        <w:t>aviation</w:t>
+      </w:r>
+      <w:r>
+        <w:t xml:space="preserve"> [ˌeɪviˈeɪʃn]</w:t>
+      </w:r>
+      <w:r>
+        <w:rPr>
+          <w:rFonts w:hint="eastAsia"/>
+        </w:rPr>
+        <w:t>航空</w:t>
+      </w:r>
+    </w:p>
+    <w:p>
+      <w:r>
+        <w:rPr>
+          <w:rFonts w:hint="eastAsia"/>
+        </w:rPr>
+        <w:tab/>
+      </w:r>
+      <w:r>
+        <w:rPr>
+          <w:rFonts w:hint="eastAsia"/>
+        </w:rPr>
+        <w:t>criminology</w:t>
+      </w:r>
+      <w:r>
+        <w:t xml:space="preserve"> [ˌkrɪmɪˈnɒlədʒi]</w:t>
+      </w:r>
+      <w:r>
+        <w:rPr>
+          <w:rFonts w:hint="eastAsia"/>
+        </w:rPr>
+        <w:t>犯罪学</w:t>
+      </w:r>
+    </w:p>
+    <w:p>
+      <w:r>
+        <w:rPr>
+          <w:rFonts w:hint="eastAsia"/>
+        </w:rPr>
+        <w:tab/>
+      </w:r>
+      <w:r>
+        <w:rPr>
+          <w:rFonts w:hint="eastAsia"/>
+        </w:rPr>
+        <w:t>ecology</w:t>
+      </w:r>
+      <w:r>
+        <w:t xml:space="preserve"> [iˈkɒlədʒi]</w:t>
+      </w:r>
+      <w:r>
+        <w:rPr>
+          <w:rFonts w:hint="eastAsia"/>
+        </w:rPr>
+        <w:t>生态</w:t>
+      </w:r>
+      <w:r>
+        <w:rPr>
+          <w:rFonts w:hint="eastAsia"/>
+        </w:rPr>
+        <w:t>/</w:t>
+      </w:r>
+      <w:bookmarkStart w:id="0" w:name="_GoBack"/>
+      <w:r>
+        <w:rPr>
+          <w:rFonts w:hint="eastAsia"/>
+          <w:color w:val="4BACC6" w:themeColor="accent5"/>
+        </w:rPr>
+        <w:t>生态学</w:t>
+      </w:r>
+      <w:bookmarkEnd w:id="0"/>
+    </w:p>
+    <w:p>
+      <w:r>
+        <w:tab/>
+      </w:r>
+      <w:r>
+        <w:t>economics</w:t>
+      </w:r>
+      <w:r>
+        <w:t xml:space="preserve"> </w:t>
+      </w:r>
+      <w:r>
+        <w:rPr>
+          <w:rFonts w:hint="eastAsia"/>
+        </w:rPr>
+        <w:t>*</w:t>
+      </w:r>
+      <w:r>
+        <w:t>[ˌi:kəˈnɒmɪks]</w:t>
+      </w:r>
+      <w:r>
+        <w:rPr>
+          <w:rFonts w:hint="eastAsia"/>
+          <w:color w:val="4BACC6" w:themeColor="accent5"/>
+        </w:rPr>
+        <w:t>经济学</w:t>
+      </w:r>
+      <w:r>
+        <w:rPr>
+          <w:rFonts w:hint="eastAsia"/>
+        </w:rPr>
+        <w:t>/</w:t>
+      </w:r>
+      <w:r>
+        <w:rPr>
+          <w:rFonts w:hint="eastAsia"/>
+        </w:rPr>
+        <w:t>经济</w:t>
+      </w:r>
+      <w:r>
+        <w:rPr>
+          <w:rFonts w:hint="eastAsia"/>
+        </w:rPr>
+        <w:t>(</w:t>
+      </w:r>
+      <w:r>
+        <w:rPr>
+          <w:rFonts w:hint="eastAsia"/>
+        </w:rPr>
+        <w:t>复</w:t>
+      </w:r>
+      <w:r>
+        <w:rPr>
+          <w:rFonts w:hint="eastAsia"/>
+        </w:rPr>
+        <w:t>)</w:t>
+      </w:r>
+    </w:p>
+    <w:p>
+      <w:r>
+        <w:rPr>
+          <w:rFonts w:hint="eastAsia"/>
+        </w:rPr>
+        <w:tab/>
+        <w:t>engineering</w:t>
+      </w:r>
+      <w:r>
+        <w:t xml:space="preserve"> [ˌendʒɪˈnɪərɪŋ]</w:t>
+      </w:r>
+      <w:r>
+        <w:rPr>
+          <w:rFonts w:hint="eastAsia"/>
+        </w:rPr>
+        <w:t>工程学</w:t>
+      </w:r>
+    </w:p>
+    <w:p>
+      <w:r>
+        <w:rPr>
+          <w:rFonts w:hint="eastAsia"/>
+        </w:rPr>
+        <w:tab/>
+        <w:t>law</w:t>
+      </w:r>
+      <w:r>
+        <w:t xml:space="preserve"> [lɔ:]</w:t>
+      </w:r>
+      <w:r>
+        <w:rPr>
+          <w:rFonts w:hint="eastAsia"/>
+        </w:rPr>
+        <w:t>法律</w:t>
+      </w:r>
+      <w:r>
+        <w:rPr>
+          <w:rFonts w:hint="eastAsia"/>
+        </w:rPr>
+        <w:t>/</w:t>
+      </w:r>
+      <w:r>
+        <w:rPr>
+          <w:rFonts w:hint="eastAsia"/>
+          <w:color w:val="4BACC6" w:themeColor="accent5"/>
+        </w:rPr>
+        <w:t>法学</w:t>
+      </w:r>
+    </w:p>
+    <w:p>
+      <w:r>
+        <w:rPr>
+          <w:rFonts w:hint="eastAsia"/>
+        </w:rPr>
+        <w:tab/>
+      </w:r>
+      <w:r>
+        <w:rPr>
+          <w:rFonts w:hint="eastAsia"/>
+        </w:rPr>
+        <w:t>medicine</w:t>
+      </w:r>
+      <w:r>
+        <w:t xml:space="preserve"> [ˈmedsn]</w:t>
+      </w:r>
+      <w:r>
+        <w:rPr>
+          <w:rFonts w:hint="eastAsia"/>
+        </w:rPr>
+        <w:t>药</w:t>
+      </w:r>
+      <w:r>
+        <w:rPr>
+          <w:rFonts w:hint="eastAsia"/>
+        </w:rPr>
+        <w:t>/</w:t>
+      </w:r>
+      <w:r>
+        <w:rPr>
+          <w:rFonts w:hint="eastAsia"/>
+          <w:color w:val="4BACC6" w:themeColor="accent5"/>
+        </w:rPr>
+        <w:t>医学</w:t>
+      </w:r>
+    </w:p>
+    <w:p>
+      <w:r>
+        <w:rPr>
+          <w:rFonts w:hint="eastAsia"/>
+        </w:rPr>
+        <w:tab/>
+      </w:r>
+      <w:r>
+        <w:rPr>
+          <w:rFonts w:hint="eastAsia"/>
+        </w:rPr>
+        <w:t>phonetics</w:t>
+      </w:r>
+      <w:r>
+        <w:t xml:space="preserve"> </w:t>
+      </w:r>
+      <w:r>
+        <w:rPr>
+          <w:rFonts w:hint="eastAsia"/>
+        </w:rPr>
+        <w:t>*</w:t>
+      </w:r>
+      <w:r>
+        <w:t>[fəˈnetɪks]</w:t>
+      </w:r>
+      <w:r>
+        <w:rPr>
+          <w:rFonts w:hint="eastAsia"/>
+        </w:rPr>
+        <w:t>语音学</w:t>
+      </w:r>
+    </w:p>
+    <w:p>
+      <w:r>
+        <w:rPr>
+          <w:rFonts w:hint="eastAsia"/>
+        </w:rPr>
+        <w:tab/>
+        <w:t>politics *</w:t>
+      </w:r>
+      <w:r>
+        <w:t>[ˈpɒlətɪks]</w:t>
+      </w:r>
+      <w:r>
+        <w:rPr>
+          <w:rFonts w:hint="eastAsia"/>
+        </w:rPr>
+        <w:t>政治</w:t>
+      </w:r>
+      <w:r>
+        <w:rPr>
+          <w:rFonts w:hint="eastAsia"/>
+        </w:rPr>
+        <w:t>/</w:t>
+      </w:r>
+      <w:r>
+        <w:rPr>
+          <w:rFonts w:hint="eastAsia"/>
+          <w:color w:val="4BACC6" w:themeColor="accent5"/>
+        </w:rPr>
+        <w:t>政治学</w:t>
+      </w:r>
+      <w:r>
+        <w:rPr>
+          <w:rFonts w:hint="eastAsia"/>
+        </w:rPr>
+        <w:t>/</w:t>
+      </w:r>
+      <w:r>
+        <w:rPr>
+          <w:rFonts w:hint="eastAsia"/>
+        </w:rPr>
+        <w:t>政治观点</w:t>
+      </w:r>
+      <w:r>
+        <w:rPr>
+          <w:rFonts w:hint="eastAsia"/>
+        </w:rPr>
+        <w:t>(</w:t>
+      </w:r>
+      <w:r>
+        <w:rPr>
+          <w:rFonts w:hint="eastAsia"/>
+        </w:rPr>
+        <w:t>复</w:t>
+      </w:r>
+      <w:r>
+        <w:rPr>
+          <w:rFonts w:hint="eastAsia"/>
+        </w:rPr>
+        <w:t>)</w:t>
+      </w:r>
+    </w:p>
+    <w:p>
+      <w:r>
+        <w:rPr>
+          <w:rFonts w:hint="eastAsia"/>
+        </w:rPr>
+        <w:tab/>
+        <w:t>statistics *</w:t>
+      </w:r>
+      <w:r>
+        <w:t>[stə'tɪstɪks]</w:t>
+      </w:r>
+      <w:r>
+        <w:rPr>
+          <w:rFonts w:hint="eastAsia"/>
+          <w:color w:val="4BACC6" w:themeColor="accent5"/>
+        </w:rPr>
+        <w:t>统计学</w:t>
+      </w:r>
+      <w:r>
+        <w:rPr>
+          <w:rFonts w:hint="eastAsia"/>
+        </w:rPr>
+        <w:t>/</w:t>
+      </w:r>
+      <w:r>
+        <w:rPr>
+          <w:rFonts w:hint="eastAsia"/>
+        </w:rPr>
+        <w:t>统计数据</w:t>
+      </w:r>
+      <w:r>
+        <w:rPr>
+          <w:rFonts w:hint="eastAsia"/>
+        </w:rPr>
+        <w:tab/>
+      </w:r>
+    </w:p>
+    <w:p>
       <w:pPr>
         <w:rPr>
-          <w:rFonts w:hint="eastAsia"/>
+          <w:b/>
         </w:rPr>
       </w:pPr>
       <w:r>
         <w:rPr>
           <w:rFonts w:hint="eastAsia"/>
-        </w:rPr>
-        <w:tab/>
-        <w:t>botany</w:t>
-      </w:r>
-      <w:r>
-        <w:t xml:space="preserve"> [ˈbɒtəni]</w:t>
-      </w:r>
-      <w:r>
-        <w:rPr>
-          <w:rFonts w:hint="eastAsia"/>
-        </w:rPr>
-        <w:t>植物学</w:t>
-      </w:r>
-      <w:bookmarkStart w:id="0" w:name="_GoBack"/>
-      <w:bookmarkEnd w:id="0"/>
-    </w:p>
-    <w:p>
-      <w:r>
-        <w:rPr>
-          <w:rFonts w:hint="eastAsia"/>
-        </w:rPr>
-        <w:tab/>
-      </w:r>
-      <w:r>
-        <w:t>chemistry</w:t>
-      </w:r>
-      <w:r>
-        <w:t xml:space="preserve"> [ˈkemɪstri]</w:t>
-      </w:r>
-      <w:r>
-        <w:rPr>
-          <w:rFonts w:hint="eastAsia"/>
-        </w:rPr>
-        <w:t>化学</w:t>
-      </w:r>
-    </w:p>
-    <w:p>
-      <w:r>
-        <w:rPr>
-          <w:rFonts w:hint="eastAsia"/>
-        </w:rPr>
-        <w:tab/>
-        <w:t>electronics</w:t>
+          <w:b/>
+        </w:rPr>
+        <w:t>2</w:t>
+      </w:r>
+      <w:r>
+        <w:rPr>
+          <w:rFonts w:hint="eastAsia"/>
+          <w:b/>
+        </w:rPr>
+        <w:t>教学资源</w:t>
+      </w:r>
+    </w:p>
+    <w:p>
+      <w:r>
+        <w:rPr>
+          <w:rFonts w:hint="eastAsia"/>
+        </w:rPr>
+        <w:tab/>
+      </w:r>
+      <w:r>
+        <w:rPr>
+          <w:rFonts w:hint="eastAsia"/>
+        </w:rPr>
+        <w:t>black</w:t>
+      </w:r>
+      <w:r>
+        <w:rPr>
+          <w:rFonts w:hint="eastAsia"/>
+        </w:rPr>
+        <w:t>board</w:t>
       </w:r>
       <w:r>
         <w:t xml:space="preserve"> </w:t>
       </w:r>
       <w:r>
-        <w:rPr>
-          <w:rFonts w:hint="eastAsia"/>
-        </w:rPr>
-        <w:t>*</w:t>
-      </w:r>
-      <w:r>
-        <w:t>[ɪˌlekˈtrɒnɪks]</w:t>
+        <w:t>[ˈblækbɔ:d]</w:t>
+      </w:r>
+      <w:r>
+        <w:rPr>
+          <w:rFonts w:hint="eastAsia"/>
+        </w:rPr>
+        <w:t>黑板</w:t>
+      </w:r>
+    </w:p>
+    <w:p>
+      <w:r>
+        <w:rPr>
+          <w:rFonts w:hint="eastAsia"/>
+        </w:rPr>
+        <w:tab/>
+        <w:t>chalk</w:t>
+      </w:r>
+      <w:r>
+        <w:t xml:space="preserve"> [tʃɔ:k]</w:t>
       </w:r>
       <w:r>
         <w:rPr>
           <w:rFonts w:hint="eastAsia"/>
           <w:color w:val="4BACC6" w:themeColor="accent5"/>
         </w:rPr>
-        <w:t>电子学</w:t>
-      </w:r>
-      <w:r>
-        <w:rPr>
-          <w:rFonts w:hint="eastAsia"/>
-        </w:rPr>
-        <w:t>/</w:t>
-      </w:r>
-      <w:r>
-        <w:rPr>
-          <w:rFonts w:hint="eastAsia"/>
-        </w:rPr>
-        <w:t>电子器件</w:t>
-      </w:r>
-      <w:r>
-        <w:rPr>
-          <w:rFonts w:hint="eastAsia"/>
-        </w:rPr>
-        <w:t>(</w:t>
-      </w:r>
-      <w:r>
-        <w:rPr>
-          <w:rFonts w:hint="eastAsia"/>
-        </w:rPr>
-        <w:t>复</w:t>
-      </w:r>
-      <w:r>
-        <w:rPr>
-          <w:rFonts w:hint="eastAsia"/>
-        </w:rPr>
-        <w:t>)</w:t>
-      </w:r>
-    </w:p>
-    <w:p>
-      <w:r>
-        <w:rPr>
-          <w:rFonts w:hint="eastAsia"/>
-        </w:rPr>
-        <w:tab/>
-      </w:r>
-      <w:r>
-        <w:rPr>
-          <w:rFonts w:hint="eastAsia"/>
-        </w:rPr>
-        <w:t>geography</w:t>
-      </w:r>
-      <w:r>
-        <w:t xml:space="preserve"> [dʒiˈɒgrəfi]</w:t>
-      </w:r>
-      <w:r>
-        <w:rPr>
-          <w:rFonts w:hint="eastAsia"/>
-          <w:color w:val="4BACC6" w:themeColor="accent5"/>
-        </w:rPr>
-        <w:t>地理学</w:t>
-      </w:r>
-      <w:r>
-        <w:rPr>
-          <w:rFonts w:hint="eastAsia"/>
-        </w:rPr>
-        <w:t>/</w:t>
-      </w:r>
-      <w:r>
-        <w:rPr>
-          <w:rFonts w:hint="eastAsia"/>
-        </w:rPr>
-        <w:t>地势</w:t>
-      </w:r>
-    </w:p>
-    <w:p>
-      <w:r>
-        <w:rPr>
-          <w:rFonts w:hint="eastAsia"/>
-        </w:rPr>
-        <w:tab/>
-      </w:r>
-      <w:r>
-        <w:rPr>
-          <w:rFonts w:hint="eastAsia"/>
-        </w:rPr>
-        <w:t>mathematics</w:t>
-      </w:r>
-      <w:r>
-        <w:t xml:space="preserve"> </w:t>
-      </w:r>
-      <w:r>
-        <w:rPr>
-          <w:rFonts w:hint="eastAsia"/>
-        </w:rPr>
-        <w:t>*</w:t>
-      </w:r>
-      <w:r>
-        <w:t>[ˌmæθəˈmætɪks]</w:t>
-      </w:r>
-      <w:r>
-        <w:rPr>
-          <w:rFonts w:hint="eastAsia"/>
-        </w:rPr>
-        <w:t>数学</w:t>
-      </w:r>
-    </w:p>
-    <w:p>
-      <w:r>
-        <w:rPr>
-          <w:rFonts w:hint="eastAsia"/>
-        </w:rPr>
-        <w:tab/>
-        <w:t>mechanics</w:t>
-      </w:r>
-      <w:r>
-        <w:t xml:space="preserve"> </w:t>
-      </w:r>
-      <w:r>
-        <w:rPr>
-          <w:rFonts w:hint="eastAsia"/>
-        </w:rPr>
-        <w:t>*</w:t>
-      </w:r>
-      <w:r>
-        <w:t>[mɪ'kænɪks]</w:t>
-      </w:r>
-      <w:r>
-        <w:rPr>
-          <w:rFonts w:hint="eastAsia"/>
-          <w:color w:val="4BACC6" w:themeColor="accent5"/>
-        </w:rPr>
-        <w:t>力学</w:t>
-      </w:r>
-      <w:r>
-        <w:rPr>
-          <w:rFonts w:hint="eastAsia"/>
-        </w:rPr>
-        <w:t>/</w:t>
-      </w:r>
-      <w:r>
-        <w:rPr>
-          <w:rFonts w:hint="eastAsia"/>
-        </w:rPr>
-        <w:t>操作方法</w:t>
-      </w:r>
-      <w:r>
-        <w:rPr>
-          <w:rFonts w:hint="eastAsia"/>
-        </w:rPr>
-        <w:t>(</w:t>
-      </w:r>
-      <w:r>
-        <w:rPr>
-          <w:rFonts w:hint="eastAsia"/>
-        </w:rPr>
-        <w:t>复</w:t>
-      </w:r>
-      <w:r>
-        <w:rPr>
-          <w:rFonts w:hint="eastAsia"/>
-        </w:rPr>
-        <w:t>)</w:t>
-      </w:r>
-    </w:p>
-    <w:p>
-      <w:r>
-        <w:rPr>
-          <w:rFonts w:hint="eastAsia"/>
-        </w:rPr>
-        <w:tab/>
-        <w:t>physics</w:t>
-      </w:r>
-      <w:r>
-        <w:t xml:space="preserve"> </w:t>
-      </w:r>
-      <w:r>
-        <w:rPr>
-          <w:rFonts w:hint="eastAsia"/>
-        </w:rPr>
-        <w:t>*</w:t>
-      </w:r>
-      <w:r>
-        <w:t>[ˈfɪzɪks]</w:t>
-      </w:r>
-      <w:r>
-        <w:rPr>
-          <w:rFonts w:hint="eastAsia"/>
-        </w:rPr>
-        <w:t>物理学</w:t>
-      </w:r>
-    </w:p>
-    <w:p>
-      <w:r>
-        <w:rPr>
-          <w:rFonts w:hint="eastAsia"/>
-        </w:rPr>
-        <w:tab/>
-        <w:t>science</w:t>
-      </w:r>
-      <w:r>
-        <w:t xml:space="preserve"> [ˈsaɪəns]</w:t>
-      </w:r>
-      <w:r>
-        <w:rPr>
-          <w:rFonts w:hint="eastAsia"/>
-        </w:rPr>
-        <w:t>科学</w:t>
-      </w:r>
-    </w:p>
-    <w:p>
-      <w:r>
-        <w:rPr>
-          <w:rFonts w:hint="eastAsia"/>
-        </w:rPr>
-        <w:tab/>
-      </w:r>
-      <w:r>
-        <w:rPr>
-          <w:rFonts w:hint="eastAsia"/>
-          <w:color w:val="C0504D" w:themeColor="accent2"/>
-        </w:rPr>
-        <w:t>文学</w:t>
-      </w:r>
-    </w:p>
-    <w:p>
-      <w:r>
-        <w:rPr>
-          <w:rFonts w:hint="eastAsia"/>
-        </w:rPr>
-        <w:tab/>
-        <w:t>astrophysics</w:t>
-      </w:r>
-      <w:r>
-        <w:t xml:space="preserve"> [ˌæstrəʊˈfɪzɪks]</w:t>
-      </w:r>
-      <w:r>
-        <w:rPr>
-          <w:rFonts w:hint="eastAsia"/>
-        </w:rPr>
-        <w:t>天体物理学</w:t>
-      </w:r>
-    </w:p>
-    <w:p>
-      <w:r>
-        <w:rPr>
-          <w:rFonts w:hint="eastAsia"/>
-        </w:rPr>
-        <w:tab/>
-      </w:r>
-      <w:r>
-        <w:rPr>
-          <w:rFonts w:hint="eastAsia"/>
-        </w:rPr>
-        <w:t>classics</w:t>
-      </w:r>
-      <w:r>
-        <w:t xml:space="preserve"> </w:t>
-      </w:r>
-      <w:r>
-        <w:rPr>
-          <w:rFonts w:hint="eastAsia"/>
-        </w:rPr>
-        <w:t>*</w:t>
-      </w:r>
-      <w:r>
-        <w:t>['klæsɪks]</w:t>
-      </w:r>
-      <w:r>
-        <w:rPr>
-          <w:rFonts w:hint="eastAsia"/>
-        </w:rPr>
-        <w:t>古典文学课</w:t>
-      </w:r>
-    </w:p>
-    <w:p>
-      <w:r>
-        <w:rPr>
-          <w:rFonts w:hint="eastAsia"/>
-        </w:rPr>
-        <w:tab/>
-      </w:r>
-      <w:r>
-        <w:rPr>
-          <w:rFonts w:hint="eastAsia"/>
-        </w:rPr>
-        <w:t>ethics</w:t>
-      </w:r>
-      <w:r>
-        <w:t xml:space="preserve"> </w:t>
-      </w:r>
-      <w:r>
-        <w:rPr>
-          <w:rFonts w:hint="eastAsia"/>
-        </w:rPr>
-        <w:t>*</w:t>
-      </w:r>
-      <w:r>
-        <w:t>['eθɪks]</w:t>
-      </w:r>
-      <w:r>
-        <w:rPr>
-          <w:rFonts w:hint="eastAsia"/>
-        </w:rPr>
-        <w:t>伦理学</w:t>
-      </w:r>
-    </w:p>
-    <w:p>
-      <w:r>
-        <w:rPr>
-          <w:rFonts w:hint="eastAsia"/>
-        </w:rPr>
-        <w:tab/>
-        <w:t>history</w:t>
-      </w:r>
-      <w:r>
-        <w:t xml:space="preserve"> [ˈhɪstri]</w:t>
-      </w:r>
-      <w:r>
-        <w:rPr>
-          <w:rFonts w:hint="eastAsia"/>
-        </w:rPr>
-        <w:t>历史</w:t>
-      </w:r>
-      <w:r>
-        <w:rPr>
-          <w:rFonts w:hint="eastAsia"/>
-        </w:rPr>
-        <w:t>/</w:t>
-      </w:r>
-      <w:r>
-        <w:rPr>
-          <w:rFonts w:hint="eastAsia"/>
-          <w:color w:val="4BACC6" w:themeColor="accent5"/>
-        </w:rPr>
-        <w:t>历史学</w:t>
-      </w:r>
-    </w:p>
-    <w:p>
-      <w:r>
-        <w:rPr>
-          <w:rFonts w:hint="eastAsia"/>
-        </w:rPr>
-        <w:tab/>
-        <w:t>humanities</w:t>
-      </w:r>
-      <w:r>
-        <w:t xml:space="preserve"> </w:t>
-      </w:r>
-      <w:r>
-        <w:t>[hju:'mænɪtɪz]</w:t>
-      </w:r>
-      <w:r>
-        <w:rPr>
-          <w:rFonts w:hint="eastAsia"/>
-        </w:rPr>
-        <w:t>人文学科</w:t>
-      </w:r>
-    </w:p>
-    <w:p>
-      <w:r>
-        <w:rPr>
-          <w:rFonts w:hint="eastAsia"/>
-        </w:rPr>
-        <w:tab/>
-        <w:t>letters *</w:t>
-      </w:r>
-      <w:r>
-        <w:t>[letəz]</w:t>
-      </w:r>
-      <w:r>
-        <w:rPr>
-          <w:rFonts w:hint="eastAsia"/>
-        </w:rPr>
-        <w:t>文学</w:t>
-      </w:r>
-    </w:p>
-    <w:p>
-      <w:r>
-        <w:rPr>
-          <w:rFonts w:hint="eastAsia"/>
-        </w:rPr>
-        <w:tab/>
-        <w:t>linguistics</w:t>
-      </w:r>
-      <w:r>
-        <w:t xml:space="preserve"> </w:t>
-      </w:r>
-      <w:r>
-        <w:rPr>
-          <w:rFonts w:hint="eastAsia"/>
-        </w:rPr>
-        <w:t>*</w:t>
-      </w:r>
-      <w:r>
-        <w:t>[lɪŋˈgwɪstɪks]</w:t>
-      </w:r>
-      <w:r>
-        <w:rPr>
-          <w:rFonts w:hint="eastAsia"/>
-        </w:rPr>
-        <w:t>语言学</w:t>
-      </w:r>
-    </w:p>
-    <w:p>
-      <w:r>
-        <w:rPr>
-          <w:rFonts w:hint="eastAsia"/>
-        </w:rPr>
-        <w:tab/>
-        <w:t>literature</w:t>
-      </w:r>
-      <w:r>
-        <w:t xml:space="preserve"> [ˈlɪtrətʃə</w:t>
+        <w:t>粉笔</w:t>
+      </w:r>
+      <w:r>
+        <w:rPr>
+          <w:rFonts w:hint="eastAsia"/>
+        </w:rPr>
+        <w:t>/</w:t>
+      </w:r>
+      <w:r>
+        <w:rPr>
+          <w:rFonts w:hint="eastAsia"/>
+        </w:rPr>
+        <w:t>白垩</w:t>
+      </w:r>
+    </w:p>
+    <w:p>
+      <w:r>
+        <w:rPr>
+          <w:rFonts w:hint="eastAsia"/>
+        </w:rPr>
+        <w:tab/>
+      </w:r>
+      <w:r>
+        <w:rPr>
+          <w:rFonts w:hint="eastAsia"/>
+        </w:rPr>
+        <w:t>classroom</w:t>
+      </w:r>
+      <w:r>
+        <w:t xml:space="preserve"> [ˈkl</w:t>
+      </w:r>
+      <w:r>
+        <w:rPr>
+          <w:rFonts w:hint="eastAsia"/>
+        </w:rPr>
+        <w:t>ɑ</w:t>
+      </w:r>
+      <w:r>
+        <w:t>:sru:m]</w:t>
+      </w:r>
+      <w:r>
+        <w:rPr>
+          <w:rFonts w:hint="eastAsia"/>
+        </w:rPr>
+        <w:t>教师</w:t>
+      </w:r>
+    </w:p>
+    <w:p>
+      <w:r>
+        <w:rPr>
+          <w:rFonts w:hint="eastAsia"/>
+        </w:rPr>
+        <w:lastRenderedPageBreak/>
+        <w:tab/>
+        <w:t>eraser</w:t>
+      </w:r>
+      <w:r>
+        <w:t xml:space="preserve"> [ɪˈreɪzə</w:t>
       </w:r>
       <w:r>
         <w:t>r</w:t>
@@ -700,599 +1322,6 @@
       <w:r>
         <w:rPr>
           <w:rFonts w:hint="eastAsia"/>
-          <w:color w:val="4BACC6" w:themeColor="accent5"/>
-        </w:rPr>
-        <w:t>文学</w:t>
-      </w:r>
-      <w:r>
-        <w:rPr>
-          <w:rFonts w:hint="eastAsia"/>
-        </w:rPr>
-        <w:t>/</w:t>
-      </w:r>
-      <w:r>
-        <w:rPr>
-          <w:rFonts w:hint="eastAsia"/>
-        </w:rPr>
-        <w:t>文献</w:t>
-      </w:r>
-    </w:p>
-    <w:p>
-      <w:r>
-        <w:rPr>
-          <w:rFonts w:hint="eastAsia"/>
-        </w:rPr>
-        <w:tab/>
-        <w:t>philosophy</w:t>
-      </w:r>
-      <w:r>
-        <w:t xml:space="preserve"> [fəˈlɒsəfi]</w:t>
-      </w:r>
-      <w:r>
-        <w:rPr>
-          <w:rFonts w:hint="eastAsia"/>
-        </w:rPr>
-        <w:t>哲学</w:t>
-      </w:r>
-    </w:p>
-    <w:p>
-      <w:r>
-        <w:rPr>
-          <w:rFonts w:hint="eastAsia"/>
-        </w:rPr>
-        <w:tab/>
-        <w:t>sociology</w:t>
-      </w:r>
-      <w:r>
-        <w:t xml:space="preserve"> [ˌsəʊsiˈɒlədʒi]</w:t>
-      </w:r>
-      <w:r>
-        <w:rPr>
-          <w:rFonts w:hint="eastAsia"/>
-        </w:rPr>
-        <w:t>社会学</w:t>
-      </w:r>
-    </w:p>
-    <w:p>
-      <w:r>
-        <w:rPr>
-          <w:rFonts w:hint="eastAsia"/>
-        </w:rPr>
-        <w:tab/>
-      </w:r>
-      <w:r>
-        <w:rPr>
-          <w:rFonts w:hint="eastAsia"/>
-          <w:color w:val="C0504D" w:themeColor="accent2"/>
-        </w:rPr>
-        <w:t>应用学</w:t>
-      </w:r>
-    </w:p>
-    <w:p>
-      <w:r>
-        <w:rPr>
-          <w:rFonts w:hint="eastAsia"/>
-        </w:rPr>
-        <w:tab/>
-      </w:r>
-      <w:r>
-        <w:t>accountancy [əˈkaʊntənsi]</w:t>
-      </w:r>
-      <w:r>
-        <w:rPr>
-          <w:rFonts w:hint="eastAsia"/>
-        </w:rPr>
-        <w:t>会计</w:t>
-      </w:r>
-      <w:r>
-        <w:rPr>
-          <w:rFonts w:hint="eastAsia"/>
-        </w:rPr>
-        <w:t>学</w:t>
-      </w:r>
-    </w:p>
-    <w:p>
-      <w:r>
-        <w:rPr>
-          <w:rFonts w:hint="eastAsia"/>
-        </w:rPr>
-        <w:tab/>
-      </w:r>
-      <w:r>
-        <w:t>architecture [ˈ</w:t>
-      </w:r>
-      <w:r>
-        <w:rPr>
-          <w:rFonts w:hint="eastAsia"/>
-        </w:rPr>
-        <w:t>ɑ</w:t>
-      </w:r>
-      <w:r>
-        <w:t>:kɪtektʃə</w:t>
-      </w:r>
-      <w:r>
-        <w:t>r</w:t>
-      </w:r>
-      <w:r>
-        <w:t>]</w:t>
-      </w:r>
-      <w:r>
-        <w:rPr>
-          <w:rFonts w:hint="eastAsia"/>
-          <w:color w:val="4BACC6" w:themeColor="accent5"/>
-        </w:rPr>
-        <w:t>建筑学</w:t>
-      </w:r>
-      <w:r>
-        <w:rPr>
-          <w:rFonts w:hint="eastAsia"/>
-        </w:rPr>
-        <w:t>/</w:t>
-      </w:r>
-      <w:r>
-        <w:rPr>
-          <w:rFonts w:hint="eastAsia"/>
-        </w:rPr>
-        <w:t>建筑风格</w:t>
-      </w:r>
-    </w:p>
-    <w:p>
-      <w:r>
-        <w:rPr>
-          <w:rFonts w:hint="eastAsia"/>
-        </w:rPr>
-        <w:tab/>
-      </w:r>
-      <w:r>
-        <w:rPr>
-          <w:rFonts w:hint="eastAsia"/>
-        </w:rPr>
-        <w:t>aviation</w:t>
-      </w:r>
-      <w:r>
-        <w:t xml:space="preserve"> [ˌeɪviˈeɪʃn]</w:t>
-      </w:r>
-      <w:r>
-        <w:rPr>
-          <w:rFonts w:hint="eastAsia"/>
-        </w:rPr>
-        <w:t>航空</w:t>
-      </w:r>
-    </w:p>
-    <w:p>
-      <w:r>
-        <w:rPr>
-          <w:rFonts w:hint="eastAsia"/>
-        </w:rPr>
-        <w:tab/>
-      </w:r>
-      <w:r>
-        <w:rPr>
-          <w:rFonts w:hint="eastAsia"/>
-        </w:rPr>
-        <w:t>criminology</w:t>
-      </w:r>
-      <w:r>
-        <w:t xml:space="preserve"> [ˌkrɪmɪˈnɒlədʒi]</w:t>
-      </w:r>
-      <w:r>
-        <w:rPr>
-          <w:rFonts w:hint="eastAsia"/>
-        </w:rPr>
-        <w:t>犯罪学</w:t>
-      </w:r>
-    </w:p>
-    <w:p>
-      <w:r>
-        <w:rPr>
-          <w:rFonts w:hint="eastAsia"/>
-        </w:rPr>
-        <w:tab/>
-      </w:r>
-      <w:r>
-        <w:t>economics</w:t>
-      </w:r>
-      <w:r>
-        <w:t xml:space="preserve"> </w:t>
-      </w:r>
-      <w:r>
-        <w:rPr>
-          <w:rFonts w:hint="eastAsia"/>
-        </w:rPr>
-        <w:t>*</w:t>
-      </w:r>
-      <w:r>
-        <w:t>[ˌi:kəˈnɒmɪks]</w:t>
-      </w:r>
-      <w:r>
-        <w:rPr>
-          <w:rFonts w:hint="eastAsia"/>
-          <w:color w:val="4BACC6" w:themeColor="accent5"/>
-        </w:rPr>
-        <w:t>经济学</w:t>
-      </w:r>
-      <w:r>
-        <w:rPr>
-          <w:rFonts w:hint="eastAsia"/>
-        </w:rPr>
-        <w:t>/</w:t>
-      </w:r>
-      <w:r>
-        <w:rPr>
-          <w:rFonts w:hint="eastAsia"/>
-        </w:rPr>
-        <w:t>经济</w:t>
-      </w:r>
-      <w:r>
-        <w:rPr>
-          <w:rFonts w:hint="eastAsia"/>
-        </w:rPr>
-        <w:t>(</w:t>
-      </w:r>
-      <w:r>
-        <w:rPr>
-          <w:rFonts w:hint="eastAsia"/>
-        </w:rPr>
-        <w:t>复</w:t>
-      </w:r>
-      <w:r>
-        <w:rPr>
-          <w:rFonts w:hint="eastAsia"/>
-        </w:rPr>
-        <w:t>)</w:t>
-      </w:r>
-    </w:p>
-    <w:p>
-      <w:r>
-        <w:rPr>
-          <w:rFonts w:hint="eastAsia"/>
-        </w:rPr>
-        <w:tab/>
-        <w:t>engineering</w:t>
-      </w:r>
-      <w:r>
-        <w:t xml:space="preserve"> [ˌendʒɪˈnɪərɪŋ]</w:t>
-      </w:r>
-      <w:r>
-        <w:rPr>
-          <w:rFonts w:hint="eastAsia"/>
-        </w:rPr>
-        <w:t>工程学</w:t>
-      </w:r>
-    </w:p>
-    <w:p>
-      <w:r>
-        <w:rPr>
-          <w:rFonts w:hint="eastAsia"/>
-        </w:rPr>
-        <w:tab/>
-        <w:t>law</w:t>
-      </w:r>
-      <w:r>
-        <w:t xml:space="preserve"> [lɔ:]</w:t>
-      </w:r>
-      <w:r>
-        <w:rPr>
-          <w:rFonts w:hint="eastAsia"/>
-        </w:rPr>
-        <w:t>法律</w:t>
-      </w:r>
-      <w:r>
-        <w:rPr>
-          <w:rFonts w:hint="eastAsia"/>
-        </w:rPr>
-        <w:t>/</w:t>
-      </w:r>
-      <w:r>
-        <w:rPr>
-          <w:rFonts w:hint="eastAsia"/>
-          <w:color w:val="4BACC6" w:themeColor="accent5"/>
-        </w:rPr>
-        <w:t>法学</w:t>
-      </w:r>
-    </w:p>
-    <w:p>
-      <w:r>
-        <w:rPr>
-          <w:rFonts w:hint="eastAsia"/>
-        </w:rPr>
-        <w:tab/>
-      </w:r>
-      <w:r>
-        <w:rPr>
-          <w:rFonts w:hint="eastAsia"/>
-        </w:rPr>
-        <w:t>medicine</w:t>
-      </w:r>
-      <w:r>
-        <w:t xml:space="preserve"> [ˈmedsn]</w:t>
-      </w:r>
-      <w:r>
-        <w:rPr>
-          <w:rFonts w:hint="eastAsia"/>
-        </w:rPr>
-        <w:t>药</w:t>
-      </w:r>
-      <w:r>
-        <w:rPr>
-          <w:rFonts w:hint="eastAsia"/>
-        </w:rPr>
-        <w:t>/</w:t>
-      </w:r>
-      <w:r>
-        <w:rPr>
-          <w:rFonts w:hint="eastAsia"/>
-          <w:color w:val="4BACC6" w:themeColor="accent5"/>
-        </w:rPr>
-        <w:t>医学</w:t>
-      </w:r>
-    </w:p>
-    <w:p>
-      <w:r>
-        <w:rPr>
-          <w:rFonts w:hint="eastAsia"/>
-        </w:rPr>
-        <w:tab/>
-      </w:r>
-      <w:r>
-        <w:rPr>
-          <w:rFonts w:hint="eastAsia"/>
-        </w:rPr>
-        <w:t>phonetics</w:t>
-      </w:r>
-      <w:r>
-        <w:t xml:space="preserve"> </w:t>
-      </w:r>
-      <w:r>
-        <w:rPr>
-          <w:rFonts w:hint="eastAsia"/>
-        </w:rPr>
-        <w:t>*</w:t>
-      </w:r>
-      <w:r>
-        <w:t>[fəˈnetɪks]</w:t>
-      </w:r>
-      <w:r>
-        <w:rPr>
-          <w:rFonts w:hint="eastAsia"/>
-        </w:rPr>
-        <w:t>语音学</w:t>
-      </w:r>
-    </w:p>
-    <w:p>
-      <w:r>
-        <w:rPr>
-          <w:rFonts w:hint="eastAsia"/>
-        </w:rPr>
-        <w:tab/>
-        <w:t>politics *</w:t>
-      </w:r>
-      <w:r>
-        <w:t>[ˈpɒlətɪks]</w:t>
-      </w:r>
-      <w:r>
-        <w:rPr>
-          <w:rFonts w:hint="eastAsia"/>
-        </w:rPr>
-        <w:t>政治</w:t>
-      </w:r>
-      <w:r>
-        <w:rPr>
-          <w:rFonts w:hint="eastAsia"/>
-        </w:rPr>
-        <w:t>/</w:t>
-      </w:r>
-      <w:r>
-        <w:rPr>
-          <w:rFonts w:hint="eastAsia"/>
-          <w:color w:val="4BACC6" w:themeColor="accent5"/>
-        </w:rPr>
-        <w:t>政治学</w:t>
-      </w:r>
-      <w:r>
-        <w:rPr>
-          <w:rFonts w:hint="eastAsia"/>
-        </w:rPr>
-        <w:t>/</w:t>
-      </w:r>
-      <w:r>
-        <w:rPr>
-          <w:rFonts w:hint="eastAsia"/>
-        </w:rPr>
-        <w:t>政治观点</w:t>
-      </w:r>
-      <w:r>
-        <w:rPr>
-          <w:rFonts w:hint="eastAsia"/>
-        </w:rPr>
-        <w:t>(</w:t>
-      </w:r>
-      <w:r>
-        <w:rPr>
-          <w:rFonts w:hint="eastAsia"/>
-        </w:rPr>
-        <w:t>复</w:t>
-      </w:r>
-      <w:r>
-        <w:rPr>
-          <w:rFonts w:hint="eastAsia"/>
-        </w:rPr>
-        <w:t>)</w:t>
-      </w:r>
-    </w:p>
-    <w:p>
-      <w:r>
-        <w:rPr>
-          <w:rFonts w:hint="eastAsia"/>
-        </w:rPr>
-        <w:tab/>
-        <w:t>statistics *</w:t>
-      </w:r>
-      <w:r>
-        <w:t>[stə'tɪstɪks]</w:t>
-      </w:r>
-      <w:r>
-        <w:rPr>
-          <w:rFonts w:hint="eastAsia"/>
-          <w:color w:val="4BACC6" w:themeColor="accent5"/>
-        </w:rPr>
-        <w:t>统计学</w:t>
-      </w:r>
-      <w:r>
-        <w:rPr>
-          <w:rFonts w:hint="eastAsia"/>
-        </w:rPr>
-        <w:t>/</w:t>
-      </w:r>
-      <w:r>
-        <w:rPr>
-          <w:rFonts w:hint="eastAsia"/>
-        </w:rPr>
-        <w:t>统计数据</w:t>
-      </w:r>
-      <w:r>
-        <w:rPr>
-          <w:rFonts w:hint="eastAsia"/>
-        </w:rPr>
-        <w:tab/>
-      </w:r>
-    </w:p>
-    <w:p>
-      <w:pPr>
-        <w:rPr>
-          <w:b/>
-        </w:rPr>
-      </w:pPr>
-      <w:r>
-        <w:rPr>
-          <w:rFonts w:hint="eastAsia"/>
-          <w:b/>
-        </w:rPr>
-        <w:t>2</w:t>
-      </w:r>
-      <w:r>
-        <w:rPr>
-          <w:rFonts w:hint="eastAsia"/>
-          <w:b/>
-        </w:rPr>
-        <w:t>教学资源</w:t>
-      </w:r>
-    </w:p>
-    <w:p>
-      <w:r>
-        <w:rPr>
-          <w:rFonts w:hint="eastAsia"/>
-        </w:rPr>
-        <w:tab/>
-      </w:r>
-      <w:r>
-        <w:rPr>
-          <w:rFonts w:hint="eastAsia"/>
-        </w:rPr>
-        <w:t>black</w:t>
-      </w:r>
-      <w:r>
-        <w:rPr>
-          <w:rFonts w:hint="eastAsia"/>
-        </w:rPr>
-        <w:t>board</w:t>
-      </w:r>
-      <w:r>
-        <w:t xml:space="preserve"> </w:t>
-      </w:r>
-      <w:r>
-        <w:t>[ˈblækbɔ:d]</w:t>
-      </w:r>
-      <w:r>
-        <w:rPr>
-          <w:rFonts w:hint="eastAsia"/>
-        </w:rPr>
-        <w:t>黑板</w:t>
-      </w:r>
-    </w:p>
-    <w:p>
-      <w:r>
-        <w:rPr>
-          <w:rFonts w:hint="eastAsia"/>
-        </w:rPr>
-        <w:tab/>
-        <w:t>chalk</w:t>
-      </w:r>
-      <w:r>
-        <w:t xml:space="preserve"> [tʃɔ:k]</w:t>
-      </w:r>
-      <w:r>
-        <w:rPr>
-          <w:rFonts w:hint="eastAsia"/>
-          <w:color w:val="4BACC6" w:themeColor="accent5"/>
-        </w:rPr>
-        <w:t>粉笔</w:t>
-      </w:r>
-      <w:r>
-        <w:rPr>
-          <w:rFonts w:hint="eastAsia"/>
-        </w:rPr>
-        <w:t>/</w:t>
-      </w:r>
-      <w:r>
-        <w:rPr>
-          <w:rFonts w:hint="eastAsia"/>
-        </w:rPr>
-        <w:t>白垩</w:t>
-      </w:r>
-    </w:p>
-    <w:p>
-      <w:r>
-        <w:rPr>
-          <w:rFonts w:hint="eastAsia"/>
-        </w:rPr>
-        <w:tab/>
-      </w:r>
-      <w:r>
-        <w:rPr>
-          <w:rFonts w:hint="eastAsia"/>
-        </w:rPr>
-        <w:t>classroom</w:t>
-      </w:r>
-      <w:r>
-        <w:t xml:space="preserve"> [ˈkl</w:t>
-      </w:r>
-      <w:r>
-        <w:rPr>
-          <w:rFonts w:hint="eastAsia"/>
-        </w:rPr>
-        <w:t>ɑ</w:t>
-      </w:r>
-      <w:r>
-        <w:t>:sru:m]</w:t>
-      </w:r>
-      <w:r>
-        <w:rPr>
-          <w:rFonts w:hint="eastAsia"/>
-        </w:rPr>
-        <w:t>教师</w:t>
-      </w:r>
-    </w:p>
-    <w:p>
-      <w:r>
-        <w:rPr>
-          <w:rFonts w:hint="eastAsia"/>
-        </w:rPr>
-        <w:tab/>
-        <w:t>eraser</w:t>
-      </w:r>
-      <w:r>
-        <w:t xml:space="preserve"> [ɪˈreɪzə</w:t>
-      </w:r>
-      <w:r>
-        <w:t>r</w:t>
-      </w:r>
-      <w:r>
-        <w:t>]</w:t>
-      </w:r>
-      <w:r>
-        <w:rPr>
-          <w:rFonts w:hint="eastAsia"/>
         </w:rPr>
         <w:t>板擦</w:t>
       </w:r>
@@ -1302,7 +1331,6 @@
         <w:rPr>
           <w:rFonts w:hint="eastAsia"/>
         </w:rPr>
-        <w:lastRenderedPageBreak/>
         <w:tab/>
       </w:r>
       <w:r>
@@ -2758,7 +2786,7 @@
 </file>
 
 <file path=word/endnotes.xml><?xml version="1.0" encoding="utf-8"?>
-<w:endnotes xmlns:wpc="http://schemas.microsoft.com/office/word/2010/wordprocessingCanvas" xmlns:mo="http://schemas.microsoft.com/office/mac/office/2008/main" xmlns:mc="http://schemas.openxmlformats.org/markup-compatibility/2006" xmlns:mv="urn:schemas-microsoft-com:mac:vml" xmlns:o="urn:schemas-microsoft-com:office:office" xmlns:r="http://schemas.openxmlformats.org/officeDocument/2006/relationships" xmlns:m="http://schemas.openxmlformats.org/officeDocument/2006/math" xmlns:v="urn:schemas-microsoft-com:vml" xmlns:wp14="http://schemas.microsoft.com/office/word/2010/wordprocessingDrawing" xmlns:wp="http://schemas.openxmlformats.org/drawingml/2006/wordprocessingDrawing" xmlns:w10="urn:schemas-microsoft-com:office:word" xmlns:w="http://schemas.openxmlformats.org/wordprocessingml/2006/main" xmlns:w14="http://schemas.microsoft.com/office/word/2010/wordml" xmlns:wpg="http://schemas.microsoft.com/office/word/2010/wordprocessingGroup" xmlns:wpi="http://schemas.microsoft.com/office/word/2010/wordprocessingInk" xmlns:wne="http://schemas.microsoft.com/office/word/2006/wordml" xmlns:wps="http://schemas.microsoft.com/office/word/2010/wordprocessingShape" mc:Ignorable="w14 wp14">
+<w:endnotes xmlns:wpc="http://schemas.microsoft.com/office/word/2010/wordprocessingCanvas" xmlns:cx="http://schemas.microsoft.com/office/drawing/2014/chartex" xmlns:cx1="http://schemas.microsoft.com/office/drawing/2015/9/8/chartex" xmlns:cx2="http://schemas.microsoft.com/office/drawing/2015/10/21/chartex" xmlns:cx3="http://schemas.microsoft.com/office/drawing/2016/5/9/chartex" xmlns:cx4="http://schemas.microsoft.com/office/drawing/2016/5/10/chartex" xmlns:cx5="http://schemas.microsoft.com/office/drawing/2016/5/11/chartex" xmlns:cx6="http://schemas.microsoft.com/office/drawing/2016/5/12/chartex" xmlns:cx7="http://schemas.microsoft.com/office/drawing/2016/5/13/chartex" xmlns:cx8="http://schemas.microsoft.com/office/drawing/2016/5/14/chartex" xmlns:mc="http://schemas.openxmlformats.org/markup-compatibility/2006" xmlns:aink="http://schemas.microsoft.com/office/drawing/2016/ink" xmlns:am3d="http://schemas.microsoft.com/office/drawing/2017/model3d" xmlns:o="urn:schemas-microsoft-com:office:office" xmlns:r="http://schemas.openxmlformats.org/officeDocument/2006/relationships" xmlns:m="http://schemas.openxmlformats.org/officeDocument/2006/math" xmlns:v="urn:schemas-microsoft-com:vml" xmlns:wp14="http://schemas.microsoft.com/office/word/2010/wordprocessingDrawing" xmlns:wp="http://schemas.openxmlformats.org/drawingml/2006/wordprocessingDrawing" xmlns:w10="urn:schemas-microsoft-com:office:word" xmlns:w="http://schemas.openxmlformats.org/wordprocessingml/2006/main" xmlns:w14="http://schemas.microsoft.com/office/word/2010/wordml" xmlns:w15="http://schemas.microsoft.com/office/word/2012/wordml" xmlns:w16cid="http://schemas.microsoft.com/office/word/2016/wordml/cid" xmlns:w16se="http://schemas.microsoft.com/office/word/2015/wordml/symex" xmlns:wpg="http://schemas.microsoft.com/office/word/2010/wordprocessingGroup" xmlns:wpi="http://schemas.microsoft.com/office/word/2010/wordprocessingInk" xmlns:wne="http://schemas.microsoft.com/office/word/2006/wordml" xmlns:wps="http://schemas.microsoft.com/office/word/2010/wordprocessingShape" mc:Ignorable="w14 w15 w16se w16cid wp14">
   <w:endnote w:type="separator" w:id="-1">
     <w:p>
       <w:r>
@@ -2777,7 +2805,7 @@
 </file>
 
 <file path=word/footnotes.xml><?xml version="1.0" encoding="utf-8"?>
-<w:footnotes xmlns:wpc="http://schemas.microsoft.com/office/word/2010/wordprocessingCanvas" xmlns:mo="http://schemas.microsoft.com/office/mac/office/2008/main" xmlns:mc="http://schemas.openxmlformats.org/markup-compatibility/2006" xmlns:mv="urn:schemas-microsoft-com:mac:vml" xmlns:o="urn:schemas-microsoft-com:office:office" xmlns:r="http://schemas.openxmlformats.org/officeDocument/2006/relationships" xmlns:m="http://schemas.openxmlformats.org/officeDocument/2006/math" xmlns:v="urn:schemas-microsoft-com:vml" xmlns:wp14="http://schemas.microsoft.com/office/word/2010/wordprocessingDrawing" xmlns:wp="http://schemas.openxmlformats.org/drawingml/2006/wordprocessingDrawing" xmlns:w10="urn:schemas-microsoft-com:office:word" xmlns:w="http://schemas.openxmlformats.org/wordprocessingml/2006/main" xmlns:w14="http://schemas.microsoft.com/office/word/2010/wordml" xmlns:wpg="http://schemas.microsoft.com/office/word/2010/wordprocessingGroup" xmlns:wpi="http://schemas.microsoft.com/office/word/2010/wordprocessingInk" xmlns:wne="http://schemas.microsoft.com/office/word/2006/wordml" xmlns:wps="http://schemas.microsoft.com/office/word/2010/wordprocessingShape" mc:Ignorable="w14 wp14">
+<w:footnotes xmlns:wpc="http://schemas.microsoft.com/office/word/2010/wordprocessingCanvas" xmlns:cx="http://schemas.microsoft.com/office/drawing/2014/chartex" xmlns:cx1="http://schemas.microsoft.com/office/drawing/2015/9/8/chartex" xmlns:cx2="http://schemas.microsoft.com/office/drawing/2015/10/21/chartex" xmlns:cx3="http://schemas.microsoft.com/office/drawing/2016/5/9/chartex" xmlns:cx4="http://schemas.microsoft.com/office/drawing/2016/5/10/chartex" xmlns:cx5="http://schemas.microsoft.com/office/drawing/2016/5/11/chartex" xmlns:cx6="http://schemas.microsoft.com/office/drawing/2016/5/12/chartex" xmlns:cx7="http://schemas.microsoft.com/office/drawing/2016/5/13/chartex" xmlns:cx8="http://schemas.microsoft.com/office/drawing/2016/5/14/chartex" xmlns:mc="http://schemas.openxmlformats.org/markup-compatibility/2006" xmlns:aink="http://schemas.microsoft.com/office/drawing/2016/ink" xmlns:am3d="http://schemas.microsoft.com/office/drawing/2017/model3d" xmlns:o="urn:schemas-microsoft-com:office:office" xmlns:r="http://schemas.openxmlformats.org/officeDocument/2006/relationships" xmlns:m="http://schemas.openxmlformats.org/officeDocument/2006/math" xmlns:v="urn:schemas-microsoft-com:vml" xmlns:wp14="http://schemas.microsoft.com/office/word/2010/wordprocessingDrawing" xmlns:wp="http://schemas.openxmlformats.org/drawingml/2006/wordprocessingDrawing" xmlns:w10="urn:schemas-microsoft-com:office:word" xmlns:w="http://schemas.openxmlformats.org/wordprocessingml/2006/main" xmlns:w14="http://schemas.microsoft.com/office/word/2010/wordml" xmlns:w15="http://schemas.microsoft.com/office/word/2012/wordml" xmlns:w16cid="http://schemas.microsoft.com/office/word/2016/wordml/cid" xmlns:w16se="http://schemas.microsoft.com/office/word/2015/wordml/symex" xmlns:wpg="http://schemas.microsoft.com/office/word/2010/wordprocessingGroup" xmlns:wpi="http://schemas.microsoft.com/office/word/2010/wordprocessingInk" xmlns:wne="http://schemas.microsoft.com/office/word/2006/wordml" xmlns:wps="http://schemas.microsoft.com/office/word/2010/wordprocessingShape" mc:Ignorable="w14 w15 w16se w16cid wp14">
   <w:footnote w:type="separator" w:id="-1">
     <w:p>
       <w:r>
@@ -2796,7 +2824,7 @@
 </file>
 
 <file path=word/styles.xml><?xml version="1.0" encoding="utf-8"?>
-<w:styles xmlns:mc="http://schemas.openxmlformats.org/markup-compatibility/2006" xmlns:r="http://schemas.openxmlformats.org/officeDocument/2006/relationships" xmlns:w="http://schemas.openxmlformats.org/wordprocessingml/2006/main" xmlns:w14="http://schemas.microsoft.com/office/word/2010/wordml" mc:Ignorable="w14">
+<w:styles xmlns:mc="http://schemas.openxmlformats.org/markup-compatibility/2006" xmlns:r="http://schemas.openxmlformats.org/officeDocument/2006/relationships" xmlns:w="http://schemas.openxmlformats.org/wordprocessingml/2006/main" xmlns:w14="http://schemas.microsoft.com/office/word/2010/wordml" xmlns:w15="http://schemas.microsoft.com/office/word/2012/wordml" xmlns:w16cid="http://schemas.microsoft.com/office/word/2016/wordml/cid" xmlns:w16se="http://schemas.microsoft.com/office/word/2015/wordml/symex" mc:Ignorable="w14 w15 w16se w16cid">
   <w:docDefaults>
     <w:rPrDefault>
       <w:rPr>
@@ -2809,144 +2837,377 @@
     </w:rPrDefault>
     <w:pPrDefault/>
   </w:docDefaults>
-  <w:latentStyles w:defLockedState="0" w:defUIPriority="99" w:defSemiHidden="1" w:defUnhideWhenUsed="1" w:defQFormat="0" w:count="276">
-    <w:lsdException w:name="Normal" w:semiHidden="0" w:uiPriority="0" w:unhideWhenUsed="0" w:qFormat="1"/>
-    <w:lsdException w:name="heading 1" w:semiHidden="0" w:uiPriority="9" w:unhideWhenUsed="0" w:qFormat="1"/>
-    <w:lsdException w:name="heading 2" w:uiPriority="9" w:qFormat="1"/>
-    <w:lsdException w:name="heading 3" w:uiPriority="9" w:qFormat="1"/>
-    <w:lsdException w:name="heading 4" w:uiPriority="9" w:qFormat="1"/>
-    <w:lsdException w:name="heading 5" w:uiPriority="9" w:qFormat="1"/>
-    <w:lsdException w:name="heading 6" w:uiPriority="9" w:qFormat="1"/>
-    <w:lsdException w:name="heading 7" w:uiPriority="9" w:qFormat="1"/>
-    <w:lsdException w:name="heading 8" w:uiPriority="9" w:qFormat="1"/>
-    <w:lsdException w:name="heading 9" w:uiPriority="9" w:qFormat="1"/>
-    <w:lsdException w:name="toc 1" w:uiPriority="39"/>
-    <w:lsdException w:name="toc 2" w:uiPriority="39"/>
-    <w:lsdException w:name="toc 3" w:uiPriority="39"/>
-    <w:lsdException w:name="toc 4" w:uiPriority="39"/>
-    <w:lsdException w:name="toc 5" w:uiPriority="39"/>
-    <w:lsdException w:name="toc 6" w:uiPriority="39"/>
-    <w:lsdException w:name="toc 7" w:uiPriority="39"/>
-    <w:lsdException w:name="toc 8" w:uiPriority="39"/>
-    <w:lsdException w:name="toc 9" w:uiPriority="39"/>
-    <w:lsdException w:name="caption" w:uiPriority="35" w:qFormat="1"/>
-    <w:lsdException w:name="Title" w:semiHidden="0" w:uiPriority="10" w:unhideWhenUsed="0" w:qFormat="1"/>
-    <w:lsdException w:name="Default Paragraph Font" w:uiPriority="1"/>
-    <w:lsdException w:name="Subtitle" w:semiHidden="0" w:uiPriority="11" w:unhideWhenUsed="0" w:qFormat="1"/>
-    <w:lsdException w:name="Strong" w:semiHidden="0" w:uiPriority="22" w:unhideWhenUsed="0" w:qFormat="1"/>
-    <w:lsdException w:name="Emphasis" w:semiHidden="0" w:uiPriority="20" w:unhideWhenUsed="0" w:qFormat="1"/>
-    <w:lsdException w:name="Table Grid" w:semiHidden="0" w:uiPriority="59" w:unhideWhenUsed="0"/>
-    <w:lsdException w:name="Placeholder Text" w:unhideWhenUsed="0"/>
-    <w:lsdException w:name="No Spacing" w:semiHidden="0" w:uiPriority="1" w:unhideWhenUsed="0" w:qFormat="1"/>
-    <w:lsdException w:name="Light Shading" w:semiHidden="0" w:uiPriority="60" w:unhideWhenUsed="0"/>
-    <w:lsdException w:name="Light List" w:semiHidden="0" w:uiPriority="61" w:unhideWhenUsed="0"/>
-    <w:lsdException w:name="Light Grid" w:semiHidden="0" w:uiPriority="62" w:unhideWhenUsed="0"/>
-    <w:lsdException w:name="Medium Shading 1" w:semiHidden="0" w:uiPriority="63" w:unhideWhenUsed="0"/>
-    <w:lsdException w:name="Medium Shading 2" w:semiHidden="0" w:uiPriority="64" w:unhideWhenUsed="0"/>
-    <w:lsdException w:name="Medium List 1" w:semiHidden="0" w:uiPriority="65" w:unhideWhenUsed="0"/>
-    <w:lsdException w:name="Medium List 2" w:semiHidden="0" w:uiPriority="66" w:unhideWhenUsed="0"/>
-    <w:lsdException w:name="Medium Grid 1" w:semiHidden="0" w:uiPriority="67" w:unhideWhenUsed="0"/>
-    <w:lsdException w:name="Medium Grid 2" w:semiHidden="0" w:uiPriority="68" w:unhideWhenUsed="0"/>
-    <w:lsdException w:name="Medium Grid 3" w:semiHidden="0" w:uiPriority="69" w:unhideWhenUsed="0"/>
-    <w:lsdException w:name="Dark List" w:semiHidden="0" w:uiPriority="70" w:unhideWhenUsed="0"/>
-    <w:lsdException w:name="Colorful Shading" w:semiHidden="0" w:uiPriority="71" w:unhideWhenUsed="0"/>
-    <w:lsdException w:name="Colorful List" w:semiHidden="0" w:uiPriority="72" w:unhideWhenUsed="0"/>
-    <w:lsdException w:name="Colorful Grid" w:semiHidden="0" w:uiPriority="73" w:unhideWhenUsed="0"/>
-    <w:lsdException w:name="Light Shading Accent 1" w:semiHidden="0" w:uiPriority="60" w:unhideWhenUsed="0"/>
-    <w:lsdException w:name="Light List Accent 1" w:semiHidden="0" w:uiPriority="61" w:unhideWhenUsed="0"/>
-    <w:lsdException w:name="Light Grid Accent 1" w:semiHidden="0" w:uiPriority="62" w:unhideWhenUsed="0"/>
-    <w:lsdException w:name="Medium Shading 1 Accent 1" w:semiHidden="0" w:uiPriority="63" w:unhideWhenUsed="0"/>
-    <w:lsdException w:name="Medium Shading 2 Accent 1" w:semiHidden="0" w:uiPriority="64" w:unhideWhenUsed="0"/>
-    <w:lsdException w:name="Medium List 1 Accent 1" w:semiHidden="0" w:uiPriority="65" w:unhideWhenUsed="0"/>
-    <w:lsdException w:name="Revision" w:unhideWhenUsed="0"/>
-    <w:lsdException w:name="List Paragraph" w:semiHidden="0" w:uiPriority="34" w:unhideWhenUsed="0" w:qFormat="1"/>
-    <w:lsdException w:name="Quote" w:semiHidden="0" w:uiPriority="29" w:unhideWhenUsed="0" w:qFormat="1"/>
-    <w:lsdException w:name="Intense Quote" w:semiHidden="0" w:uiPriority="30" w:unhideWhenUsed="0" w:qFormat="1"/>
-    <w:lsdException w:name="Medium List 2 Accent 1" w:semiHidden="0" w:uiPriority="66" w:unhideWhenUsed="0"/>
-    <w:lsdException w:name="Medium Grid 1 Accent 1" w:semiHidden="0" w:uiPriority="67" w:unhideWhenUsed="0"/>
-    <w:lsdException w:name="Medium Grid 2 Accent 1" w:semiHidden="0" w:uiPriority="68" w:unhideWhenUsed="0"/>
-    <w:lsdException w:name="Medium Grid 3 Accent 1" w:semiHidden="0" w:uiPriority="69" w:unhideWhenUsed="0"/>
-    <w:lsdException w:name="Dark List Accent 1" w:semiHidden="0" w:uiPriority="70" w:unhideWhenUsed="0"/>
-    <w:lsdException w:name="Colorful Shading Accent 1" w:semiHidden="0" w:uiPriority="71" w:unhideWhenUsed="0"/>
-    <w:lsdException w:name="Colorful List Accent 1" w:semiHidden="0" w:uiPriority="72" w:unhideWhenUsed="0"/>
-    <w:lsdException w:name="Colorful Grid Accent 1" w:semiHidden="0" w:uiPriority="73" w:unhideWhenUsed="0"/>
-    <w:lsdException w:name="Light Shading Accent 2" w:semiHidden="0" w:uiPriority="60" w:unhideWhenUsed="0"/>
-    <w:lsdException w:name="Light List Accent 2" w:semiHidden="0" w:uiPriority="61" w:unhideWhenUsed="0"/>
-    <w:lsdException w:name="Light Grid Accent 2" w:semiHidden="0" w:uiPriority="62" w:unhideWhenUsed="0"/>
-    <w:lsdException w:name="Medium Shading 1 Accent 2" w:semiHidden="0" w:uiPriority="63" w:unhideWhenUsed="0"/>
-    <w:lsdException w:name="Medium Shading 2 Accent 2" w:semiHidden="0" w:uiPriority="64" w:unhideWhenUsed="0"/>
-    <w:lsdException w:name="Medium List 1 Accent 2" w:semiHidden="0" w:uiPriority="65" w:unhideWhenUsed="0"/>
-    <w:lsdException w:name="Medium List 2 Accent 2" w:semiHidden="0" w:uiPriority="66" w:unhideWhenUsed="0"/>
-    <w:lsdException w:name="Medium Grid 1 Accent 2" w:semiHidden="0" w:uiPriority="67" w:unhideWhenUsed="0"/>
-    <w:lsdException w:name="Medium Grid 2 Accent 2" w:semiHidden="0" w:uiPriority="68" w:unhideWhenUsed="0"/>
-    <w:lsdException w:name="Medium Grid 3 Accent 2" w:semiHidden="0" w:uiPriority="69" w:unhideWhenUsed="0"/>
-    <w:lsdException w:name="Dark List Accent 2" w:semiHidden="0" w:uiPriority="70" w:unhideWhenUsed="0"/>
-    <w:lsdException w:name="Colorful Shading Accent 2" w:semiHidden="0" w:uiPriority="71" w:unhideWhenUsed="0"/>
-    <w:lsdException w:name="Colorful List Accent 2" w:semiHidden="0" w:uiPriority="72" w:unhideWhenUsed="0"/>
-    <w:lsdException w:name="Colorful Grid Accent 2" w:semiHidden="0" w:uiPriority="73" w:unhideWhenUsed="0"/>
-    <w:lsdException w:name="Light Shading Accent 3" w:semiHidden="0" w:uiPriority="60" w:unhideWhenUsed="0"/>
-    <w:lsdException w:name="Light List Accent 3" w:semiHidden="0" w:uiPriority="61" w:unhideWhenUsed="0"/>
-    <w:lsdException w:name="Light Grid Accent 3" w:semiHidden="0" w:uiPriority="62" w:unhideWhenUsed="0"/>
-    <w:lsdException w:name="Medium Shading 1 Accent 3" w:semiHidden="0" w:uiPriority="63" w:unhideWhenUsed="0"/>
-    <w:lsdException w:name="Medium Shading 2 Accent 3" w:semiHidden="0" w:uiPriority="64" w:unhideWhenUsed="0"/>
-    <w:lsdException w:name="Medium List 1 Accent 3" w:semiHidden="0" w:uiPriority="65" w:unhideWhenUsed="0"/>
-    <w:lsdException w:name="Medium List 2 Accent 3" w:semiHidden="0" w:uiPriority="66" w:unhideWhenUsed="0"/>
-    <w:lsdException w:name="Medium Grid 1 Accent 3" w:semiHidden="0" w:uiPriority="67" w:unhideWhenUsed="0"/>
-    <w:lsdException w:name="Medium Grid 2 Accent 3" w:semiHidden="0" w:uiPriority="68" w:unhideWhenUsed="0"/>
-    <w:lsdException w:name="Medium Grid 3 Accent 3" w:semiHidden="0" w:uiPriority="69" w:unhideWhenUsed="0"/>
-    <w:lsdException w:name="Dark List Accent 3" w:semiHidden="0" w:uiPriority="70" w:unhideWhenUsed="0"/>
-    <w:lsdException w:name="Colorful Shading Accent 3" w:semiHidden="0" w:uiPriority="71" w:unhideWhenUsed="0"/>
-    <w:lsdException w:name="Colorful List Accent 3" w:semiHidden="0" w:uiPriority="72" w:unhideWhenUsed="0"/>
-    <w:lsdException w:name="Colorful Grid Accent 3" w:semiHidden="0" w:uiPriority="73" w:unhideWhenUsed="0"/>
-    <w:lsdException w:name="Light Shading Accent 4" w:semiHidden="0" w:uiPriority="60" w:unhideWhenUsed="0"/>
-    <w:lsdException w:name="Light List Accent 4" w:semiHidden="0" w:uiPriority="61" w:unhideWhenUsed="0"/>
-    <w:lsdException w:name="Light Grid Accent 4" w:semiHidden="0" w:uiPriority="62" w:unhideWhenUsed="0"/>
-    <w:lsdException w:name="Medium Shading 1 Accent 4" w:semiHidden="0" w:uiPriority="63" w:unhideWhenUsed="0"/>
-    <w:lsdException w:name="Medium Shading 2 Accent 4" w:semiHidden="0" w:uiPriority="64" w:unhideWhenUsed="0"/>
-    <w:lsdException w:name="Medium List 1 Accent 4" w:semiHidden="0" w:uiPriority="65" w:unhideWhenUsed="0"/>
-    <w:lsdException w:name="Medium List 2 Accent 4" w:semiHidden="0" w:uiPriority="66" w:unhideWhenUsed="0"/>
-    <w:lsdException w:name="Medium Grid 1 Accent 4" w:semiHidden="0" w:uiPriority="67" w:unhideWhenUsed="0"/>
-    <w:lsdException w:name="Medium Grid 2 Accent 4" w:semiHidden="0" w:uiPriority="68" w:unhideWhenUsed="0"/>
-    <w:lsdException w:name="Medium Grid 3 Accent 4" w:semiHidden="0" w:uiPriority="69" w:unhideWhenUsed="0"/>
-    <w:lsdException w:name="Dark List Accent 4" w:semiHidden="0" w:uiPriority="70" w:unhideWhenUsed="0"/>
-    <w:lsdException w:name="Colorful Shading Accent 4" w:semiHidden="0" w:uiPriority="71" w:unhideWhenUsed="0"/>
-    <w:lsdException w:name="Colorful List Accent 4" w:semiHidden="0" w:uiPriority="72" w:unhideWhenUsed="0"/>
-    <w:lsdException w:name="Colorful Grid Accent 4" w:semiHidden="0" w:uiPriority="73" w:unhideWhenUsed="0"/>
-    <w:lsdException w:name="Light Shading Accent 5" w:semiHidden="0" w:uiPriority="60" w:unhideWhenUsed="0"/>
-    <w:lsdException w:name="Light List Accent 5" w:semiHidden="0" w:uiPriority="61" w:unhideWhenUsed="0"/>
-    <w:lsdException w:name="Light Grid Accent 5" w:semiHidden="0" w:uiPriority="62" w:unhideWhenUsed="0"/>
-    <w:lsdException w:name="Medium Shading 1 Accent 5" w:semiHidden="0" w:uiPriority="63" w:unhideWhenUsed="0"/>
-    <w:lsdException w:name="Medium Shading 2 Accent 5" w:semiHidden="0" w:uiPriority="64" w:unhideWhenUsed="0"/>
-    <w:lsdException w:name="Medium List 1 Accent 5" w:semiHidden="0" w:uiPriority="65" w:unhideWhenUsed="0"/>
-    <w:lsdException w:name="Medium List 2 Accent 5" w:semiHidden="0" w:uiPriority="66" w:unhideWhenUsed="0"/>
-    <w:lsdException w:name="Medium Grid 1 Accent 5" w:semiHidden="0" w:uiPriority="67" w:unhideWhenUsed="0"/>
-    <w:lsdException w:name="Medium Grid 2 Accent 5" w:semiHidden="0" w:uiPriority="68" w:unhideWhenUsed="0"/>
-    <w:lsdException w:name="Medium Grid 3 Accent 5" w:semiHidden="0" w:uiPriority="69" w:unhideWhenUsed="0"/>
-    <w:lsdException w:name="Dark List Accent 5" w:semiHidden="0" w:uiPriority="70" w:unhideWhenUsed="0"/>
-    <w:lsdException w:name="Colorful Shading Accent 5" w:semiHidden="0" w:uiPriority="71" w:unhideWhenUsed="0"/>
-    <w:lsdException w:name="Colorful List Accent 5" w:semiHidden="0" w:uiPriority="72" w:unhideWhenUsed="0"/>
-    <w:lsdException w:name="Colorful Grid Accent 5" w:semiHidden="0" w:uiPriority="73" w:unhideWhenUsed="0"/>
-    <w:lsdException w:name="Light Shading Accent 6" w:semiHidden="0" w:uiPriority="60" w:unhideWhenUsed="0"/>
-    <w:lsdException w:name="Light List Accent 6" w:semiHidden="0" w:uiPriority="61" w:unhideWhenUsed="0"/>
-    <w:lsdException w:name="Light Grid Accent 6" w:semiHidden="0" w:uiPriority="62" w:unhideWhenUsed="0"/>
-    <w:lsdException w:name="Medium Shading 1 Accent 6" w:semiHidden="0" w:uiPriority="63" w:unhideWhenUsed="0"/>
-    <w:lsdException w:name="Medium Shading 2 Accent 6" w:semiHidden="0" w:uiPriority="64" w:unhideWhenUsed="0"/>
-    <w:lsdException w:name="Medium List 1 Accent 6" w:semiHidden="0" w:uiPriority="65" w:unhideWhenUsed="0"/>
-    <w:lsdException w:name="Medium List 2 Accent 6" w:semiHidden="0" w:uiPriority="66" w:unhideWhenUsed="0"/>
-    <w:lsdException w:name="Medium Grid 1 Accent 6" w:semiHidden="0" w:uiPriority="67" w:unhideWhenUsed="0"/>
-    <w:lsdException w:name="Medium Grid 2 Accent 6" w:semiHidden="0" w:uiPriority="68" w:unhideWhenUsed="0"/>
-    <w:lsdException w:name="Medium Grid 3 Accent 6" w:semiHidden="0" w:uiPriority="69" w:unhideWhenUsed="0"/>
-    <w:lsdException w:name="Dark List Accent 6" w:semiHidden="0" w:uiPriority="70" w:unhideWhenUsed="0"/>
-    <w:lsdException w:name="Colorful Shading Accent 6" w:semiHidden="0" w:uiPriority="71" w:unhideWhenUsed="0"/>
-    <w:lsdException w:name="Colorful List Accent 6" w:semiHidden="0" w:uiPriority="72" w:unhideWhenUsed="0"/>
-    <w:lsdException w:name="Colorful Grid Accent 6" w:semiHidden="0" w:uiPriority="73" w:unhideWhenUsed="0"/>
-    <w:lsdException w:name="Subtle Emphasis" w:semiHidden="0" w:uiPriority="19" w:unhideWhenUsed="0" w:qFormat="1"/>
-    <w:lsdException w:name="Intense Emphasis" w:semiHidden="0" w:uiPriority="21" w:unhideWhenUsed="0" w:qFormat="1"/>
-    <w:lsdException w:name="Subtle Reference" w:semiHidden="0" w:uiPriority="31" w:unhideWhenUsed="0" w:qFormat="1"/>
-    <w:lsdException w:name="Intense Reference" w:semiHidden="0" w:uiPriority="32" w:unhideWhenUsed="0" w:qFormat="1"/>
-    <w:lsdException w:name="Book Title" w:semiHidden="0" w:uiPriority="33" w:unhideWhenUsed="0" w:qFormat="1"/>
-    <w:lsdException w:name="Bibliography" w:uiPriority="37"/>
-    <w:lsdException w:name="TOC Heading" w:uiPriority="39" w:qFormat="1"/>
+  <w:latentStyles w:defLockedState="0" w:defUIPriority="99" w:defSemiHidden="0" w:defUnhideWhenUsed="0" w:defQFormat="0" w:count="375">
+    <w:lsdException w:name="Normal" w:uiPriority="0" w:qFormat="1"/>
+    <w:lsdException w:name="heading 1" w:uiPriority="9" w:qFormat="1"/>
+    <w:lsdException w:name="heading 2" w:semiHidden="1" w:uiPriority="9" w:unhideWhenUsed="1" w:qFormat="1"/>
+    <w:lsdException w:name="heading 3" w:semiHidden="1" w:uiPriority="9" w:unhideWhenUsed="1" w:qFormat="1"/>
+    <w:lsdException w:name="heading 4" w:semiHidden="1" w:uiPriority="9" w:unhideWhenUsed="1" w:qFormat="1"/>
+    <w:lsdException w:name="heading 5" w:semiHidden="1" w:uiPriority="9" w:unhideWhenUsed="1" w:qFormat="1"/>
+    <w:lsdException w:name="heading 6" w:semiHidden="1" w:uiPriority="9" w:unhideWhenUsed="1" w:qFormat="1"/>
+    <w:lsdException w:name="heading 7" w:semiHidden="1" w:uiPriority="9" w:unhideWhenUsed="1" w:qFormat="1"/>
+    <w:lsdException w:name="heading 8" w:semiHidden="1" w:uiPriority="9" w:unhideWhenUsed="1" w:qFormat="1"/>
+    <w:lsdException w:name="heading 9" w:semiHidden="1" w:uiPriority="9" w:unhideWhenUsed="1" w:qFormat="1"/>
+    <w:lsdException w:name="index 1" w:semiHidden="1" w:unhideWhenUsed="1"/>
+    <w:lsdException w:name="index 2" w:semiHidden="1" w:unhideWhenUsed="1"/>
+    <w:lsdException w:name="index 3" w:semiHidden="1" w:unhideWhenUsed="1"/>
+    <w:lsdException w:name="index 4" w:semiHidden="1" w:unhideWhenUsed="1"/>
+    <w:lsdException w:name="index 5" w:semiHidden="1" w:unhideWhenUsed="1"/>
+    <w:lsdException w:name="index 6" w:semiHidden="1" w:unhideWhenUsed="1"/>
+    <w:lsdException w:name="index 7" w:semiHidden="1" w:unhideWhenUsed="1"/>
+    <w:lsdException w:name="index 8" w:semiHidden="1" w:unhideWhenUsed="1"/>
+    <w:lsdException w:name="index 9" w:semiHidden="1" w:unhideWhenUsed="1"/>
+    <w:lsdException w:name="toc 1" w:semiHidden="1" w:uiPriority="39" w:unhideWhenUsed="1"/>
+    <w:lsdException w:name="toc 2" w:semiHidden="1" w:uiPriority="39" w:unhideWhenUsed="1"/>
+    <w:lsdException w:name="toc 3" w:semiHidden="1" w:uiPriority="39" w:unhideWhenUsed="1"/>
+    <w:lsdException w:name="toc 4" w:semiHidden="1" w:uiPriority="39" w:unhideWhenUsed="1"/>
+    <w:lsdException w:name="toc 5" w:semiHidden="1" w:uiPriority="39" w:unhideWhenUsed="1"/>
+    <w:lsdException w:name="toc 6" w:semiHidden="1" w:uiPriority="39" w:unhideWhenUsed="1"/>
+    <w:lsdException w:name="toc 7" w:semiHidden="1" w:uiPriority="39" w:unhideWhenUsed="1"/>
+    <w:lsdException w:name="toc 8" w:semiHidden="1" w:uiPriority="39" w:unhideWhenUsed="1"/>
+    <w:lsdException w:name="toc 9" w:semiHidden="1" w:uiPriority="39" w:unhideWhenUsed="1"/>
+    <w:lsdException w:name="Normal Indent" w:semiHidden="1" w:unhideWhenUsed="1"/>
+    <w:lsdException w:name="footnote text" w:semiHidden="1" w:unhideWhenUsed="1"/>
+    <w:lsdException w:name="annotation text" w:semiHidden="1" w:unhideWhenUsed="1"/>
+    <w:lsdException w:name="header" w:semiHidden="1" w:unhideWhenUsed="1"/>
+    <w:lsdException w:name="footer" w:semiHidden="1" w:unhideWhenUsed="1"/>
+    <w:lsdException w:name="index heading" w:semiHidden="1" w:unhideWhenUsed="1"/>
+    <w:lsdException w:name="caption" w:semiHidden="1" w:uiPriority="35" w:unhideWhenUsed="1" w:qFormat="1"/>
+    <w:lsdException w:name="table of figures" w:semiHidden="1" w:unhideWhenUsed="1"/>
+    <w:lsdException w:name="envelope address" w:semiHidden="1" w:unhideWhenUsed="1"/>
+    <w:lsdException w:name="envelope return" w:semiHidden="1" w:unhideWhenUsed="1"/>
+    <w:lsdException w:name="footnote reference" w:semiHidden="1" w:unhideWhenUsed="1"/>
+    <w:lsdException w:name="annotation reference" w:semiHidden="1" w:unhideWhenUsed="1"/>
+    <w:lsdException w:name="line number" w:semiHidden="1" w:unhideWhenUsed="1"/>
+    <w:lsdException w:name="page number" w:semiHidden="1" w:unhideWhenUsed="1"/>
+    <w:lsdException w:name="endnote reference" w:semiHidden="1" w:unhideWhenUsed="1"/>
+    <w:lsdException w:name="endnote text" w:semiHidden="1" w:unhideWhenUsed="1"/>
+    <w:lsdException w:name="table of authorities" w:semiHidden="1" w:unhideWhenUsed="1"/>
+    <w:lsdException w:name="macro" w:semiHidden="1" w:unhideWhenUsed="1"/>
+    <w:lsdException w:name="toa heading" w:semiHidden="1" w:unhideWhenUsed="1"/>
+    <w:lsdException w:name="List" w:semiHidden="1" w:unhideWhenUsed="1"/>
+    <w:lsdException w:name="List Bullet" w:semiHidden="1" w:unhideWhenUsed="1"/>
+    <w:lsdException w:name="List Number" w:semiHidden="1" w:unhideWhenUsed="1"/>
+    <w:lsdException w:name="List 2" w:semiHidden="1" w:unhideWhenUsed="1"/>
+    <w:lsdException w:name="List 3" w:semiHidden="1" w:unhideWhenUsed="1"/>
+    <w:lsdException w:name="List 4" w:semiHidden="1" w:unhideWhenUsed="1"/>
+    <w:lsdException w:name="List 5" w:semiHidden="1" w:unhideWhenUsed="1"/>
+    <w:lsdException w:name="List Bullet 2" w:semiHidden="1" w:unhideWhenUsed="1"/>
+    <w:lsdException w:name="List Bullet 3" w:semiHidden="1" w:unhideWhenUsed="1"/>
+    <w:lsdException w:name="List Bullet 4" w:semiHidden="1" w:unhideWhenUsed="1"/>
+    <w:lsdException w:name="List Bullet 5" w:semiHidden="1" w:unhideWhenUsed="1"/>
+    <w:lsdException w:name="List Number 2" w:semiHidden="1" w:unhideWhenUsed="1"/>
+    <w:lsdException w:name="List Number 3" w:semiHidden="1" w:unhideWhenUsed="1"/>
+    <w:lsdException w:name="List Number 4" w:semiHidden="1" w:unhideWhenUsed="1"/>
+    <w:lsdException w:name="List Number 5" w:semiHidden="1" w:unhideWhenUsed="1"/>
+    <w:lsdException w:name="Title" w:uiPriority="10" w:qFormat="1"/>
+    <w:lsdException w:name="Closing" w:semiHidden="1" w:unhideWhenUsed="1"/>
+    <w:lsdException w:name="Signature" w:semiHidden="1" w:unhideWhenUsed="1"/>
+    <w:lsdException w:name="Default Paragraph Font" w:semiHidden="1" w:uiPriority="1" w:unhideWhenUsed="1"/>
+    <w:lsdException w:name="Body Text" w:semiHidden="1" w:unhideWhenUsed="1"/>
+    <w:lsdException w:name="Body Text Indent" w:semiHidden="1" w:unhideWhenUsed="1"/>
+    <w:lsdException w:name="List Continue" w:semiHidden="1" w:unhideWhenUsed="1"/>
+    <w:lsdException w:name="List Continue 2" w:semiHidden="1" w:unhideWhenUsed="1"/>
+    <w:lsdException w:name="List Continue 3" w:semiHidden="1" w:unhideWhenUsed="1"/>
+    <w:lsdException w:name="List Continue 4" w:semiHidden="1" w:unhideWhenUsed="1"/>
+    <w:lsdException w:name="List Continue 5" w:semiHidden="1" w:unhideWhenUsed="1"/>
+    <w:lsdException w:name="Message Header" w:semiHidden="1" w:unhideWhenUsed="1"/>
+    <w:lsdException w:name="Subtitle" w:uiPriority="11" w:qFormat="1"/>
+    <w:lsdException w:name="Salutation" w:semiHidden="1" w:unhideWhenUsed="1"/>
+    <w:lsdException w:name="Date" w:semiHidden="1" w:unhideWhenUsed="1"/>
+    <w:lsdException w:name="Body Text First Indent" w:semiHidden="1" w:unhideWhenUsed="1"/>
+    <w:lsdException w:name="Body Text First Indent 2" w:semiHidden="1" w:unhideWhenUsed="1"/>
+    <w:lsdException w:name="Note Heading" w:semiHidden="1" w:unhideWhenUsed="1"/>
+    <w:lsdException w:name="Body Text 2" w:semiHidden="1" w:unhideWhenUsed="1"/>
+    <w:lsdException w:name="Body Text 3" w:semiHidden="1" w:unhideWhenUsed="1"/>
+    <w:lsdException w:name="Body Text Indent 2" w:semiHidden="1" w:unhideWhenUsed="1"/>
+    <w:lsdException w:name="Body Text Indent 3" w:semiHidden="1" w:unhideWhenUsed="1"/>
+    <w:lsdException w:name="Block Text" w:semiHidden="1" w:unhideWhenUsed="1"/>
+    <w:lsdException w:name="Hyperlink" w:semiHidden="1" w:unhideWhenUsed="1"/>
+    <w:lsdException w:name="FollowedHyperlink" w:semiHidden="1" w:unhideWhenUsed="1"/>
+    <w:lsdException w:name="Strong" w:uiPriority="22" w:qFormat="1"/>
+    <w:lsdException w:name="Emphasis" w:uiPriority="20" w:qFormat="1"/>
+    <w:lsdException w:name="Document Map" w:semiHidden="1" w:unhideWhenUsed="1"/>
+    <w:lsdException w:name="Plain Text" w:semiHidden="1" w:unhideWhenUsed="1"/>
+    <w:lsdException w:name="E-mail Signature" w:semiHidden="1" w:unhideWhenUsed="1"/>
+    <w:lsdException w:name="HTML Top of Form" w:semiHidden="1" w:unhideWhenUsed="1"/>
+    <w:lsdException w:name="HTML Bottom of Form" w:semiHidden="1" w:unhideWhenUsed="1"/>
+    <w:lsdException w:name="Normal (Web)" w:semiHidden="1" w:unhideWhenUsed="1"/>
+    <w:lsdException w:name="HTML Acronym" w:semiHidden="1" w:unhideWhenUsed="1"/>
+    <w:lsdException w:name="HTML Address" w:semiHidden="1" w:unhideWhenUsed="1"/>
+    <w:lsdException w:name="HTML Cite" w:semiHidden="1" w:unhideWhenUsed="1"/>
+    <w:lsdException w:name="HTML Code" w:semiHidden="1" w:unhideWhenUsed="1"/>
+    <w:lsdException w:name="HTML Definition" w:semiHidden="1" w:unhideWhenUsed="1"/>
+    <w:lsdException w:name="HTML Keyboard" w:semiHidden="1" w:unhideWhenUsed="1"/>
+    <w:lsdException w:name="HTML Preformatted" w:semiHidden="1" w:unhideWhenUsed="1"/>
+    <w:lsdException w:name="HTML Sample" w:semiHidden="1" w:unhideWhenUsed="1"/>
+    <w:lsdException w:name="HTML Typewriter" w:semiHidden="1" w:unhideWhenUsed="1"/>
+    <w:lsdException w:name="HTML Variable" w:semiHidden="1" w:unhideWhenUsed="1"/>
+    <w:lsdException w:name="Normal Table" w:semiHidden="1" w:unhideWhenUsed="1"/>
+    <w:lsdException w:name="annotation subject" w:semiHidden="1" w:unhideWhenUsed="1"/>
+    <w:lsdException w:name="No List" w:semiHidden="1" w:unhideWhenUsed="1"/>
+    <w:lsdException w:name="Outline List 1" w:semiHidden="1" w:unhideWhenUsed="1"/>
+    <w:lsdException w:name="Outline List 2" w:semiHidden="1" w:unhideWhenUsed="1"/>
+    <w:lsdException w:name="Outline List 3" w:semiHidden="1" w:unhideWhenUsed="1"/>
+    <w:lsdException w:name="Table Simple 1" w:semiHidden="1" w:unhideWhenUsed="1"/>
+    <w:lsdException w:name="Table Simple 2" w:semiHidden="1" w:unhideWhenUsed="1"/>
+    <w:lsdException w:name="Table Simple 3" w:semiHidden="1" w:unhideWhenUsed="1"/>
+    <w:lsdException w:name="Table Classic 1" w:semiHidden="1" w:unhideWhenUsed="1"/>
+    <w:lsdException w:name="Table Classic 2" w:semiHidden="1" w:unhideWhenUsed="1"/>
+    <w:lsdException w:name="Table Classic 3" w:semiHidden="1" w:unhideWhenUsed="1"/>
+    <w:lsdException w:name="Table Classic 4" w:semiHidden="1" w:unhideWhenUsed="1"/>
+    <w:lsdException w:name="Table Colorful 1" w:semiHidden="1" w:unhideWhenUsed="1"/>
+    <w:lsdException w:name="Table Colorful 2" w:semiHidden="1" w:unhideWhenUsed="1"/>
+    <w:lsdException w:name="Table Colorful 3" w:semiHidden="1" w:unhideWhenUsed="1"/>
+    <w:lsdException w:name="Table Columns 1" w:semiHidden="1" w:unhideWhenUsed="1"/>
+    <w:lsdException w:name="Table Columns 2" w:semiHidden="1" w:unhideWhenUsed="1"/>
+    <w:lsdException w:name="Table Columns 3" w:semiHidden="1" w:unhideWhenUsed="1"/>
+    <w:lsdException w:name="Table Columns 4" w:semiHidden="1" w:unhideWhenUsed="1"/>
+    <w:lsdException w:name="Table Columns 5" w:semiHidden="1" w:unhideWhenUsed="1"/>
+    <w:lsdException w:name="Table Grid 1" w:semiHidden="1" w:unhideWhenUsed="1"/>
+    <w:lsdException w:name="Table Grid 2" w:semiHidden="1" w:unhideWhenUsed="1"/>
+    <w:lsdException w:name="Table Grid 3" w:semiHidden="1" w:unhideWhenUsed="1"/>
+    <w:lsdException w:name="Table Grid 4" w:semiHidden="1" w:unhideWhenUsed="1"/>
+    <w:lsdException w:name="Table Grid 5" w:semiHidden="1" w:unhideWhenUsed="1"/>
+    <w:lsdException w:name="Table Grid 6" w:semiHidden="1" w:unhideWhenUsed="1"/>
+    <w:lsdException w:name="Table Grid 7" w:semiHidden="1" w:unhideWhenUsed="1"/>
+    <w:lsdException w:name="Table Grid 8" w:semiHidden="1" w:unhideWhenUsed="1"/>
+    <w:lsdException w:name="Table List 1" w:semiHidden="1" w:unhideWhenUsed="1"/>
+    <w:lsdException w:name="Table List 2" w:semiHidden="1" w:unhideWhenUsed="1"/>
+    <w:lsdException w:name="Table List 3" w:semiHidden="1" w:unhideWhenUsed="1"/>
+    <w:lsdException w:name="Table List 4" w:semiHidden="1" w:unhideWhenUsed="1"/>
+    <w:lsdException w:name="Table List 5" w:semiHidden="1" w:unhideWhenUsed="1"/>
+    <w:lsdException w:name="Table List 6" w:semiHidden="1" w:unhideWhenUsed="1"/>
+    <w:lsdException w:name="Table List 7" w:semiHidden="1" w:unhideWhenUsed="1"/>
+    <w:lsdException w:name="Table List 8" w:semiHidden="1" w:unhideWhenUsed="1"/>
+    <w:lsdException w:name="Table 3D effects 1" w:semiHidden="1" w:unhideWhenUsed="1"/>
+    <w:lsdException w:name="Table 3D effects 2" w:semiHidden="1" w:unhideWhenUsed="1"/>
+    <w:lsdException w:name="Table 3D effects 3" w:semiHidden="1" w:unhideWhenUsed="1"/>
+    <w:lsdException w:name="Table Contemporary" w:semiHidden="1" w:unhideWhenUsed="1"/>
+    <w:lsdException w:name="Table Elegant" w:semiHidden="1" w:unhideWhenUsed="1"/>
+    <w:lsdException w:name="Table Professional" w:semiHidden="1" w:unhideWhenUsed="1"/>
+    <w:lsdException w:name="Table Subtle 1" w:semiHidden="1" w:unhideWhenUsed="1"/>
+    <w:lsdException w:name="Table Subtle 2" w:semiHidden="1" w:unhideWhenUsed="1"/>
+    <w:lsdException w:name="Table Web 1" w:semiHidden="1" w:unhideWhenUsed="1"/>
+    <w:lsdException w:name="Table Web 2" w:semiHidden="1" w:unhideWhenUsed="1"/>
+    <w:lsdException w:name="Table Web 3" w:semiHidden="1" w:unhideWhenUsed="1"/>
+    <w:lsdException w:name="Balloon Text" w:semiHidden="1" w:unhideWhenUsed="1"/>
+    <w:lsdException w:name="Table Grid" w:uiPriority="59"/>
+    <w:lsdException w:name="Table Theme" w:semiHidden="1" w:unhideWhenUsed="1"/>
+    <w:lsdException w:name="Placeholder Text" w:semiHidden="1"/>
+    <w:lsdException w:name="No Spacing" w:uiPriority="1" w:qFormat="1"/>
+    <w:lsdException w:name="Light Shading" w:uiPriority="60"/>
+    <w:lsdException w:name="Light List" w:uiPriority="61"/>
+    <w:lsdException w:name="Light Grid" w:uiPriority="62"/>
+    <w:lsdException w:name="Medium Shading 1" w:uiPriority="63"/>
+    <w:lsdException w:name="Medium Shading 2" w:uiPriority="64"/>
+    <w:lsdException w:name="Medium List 1" w:uiPriority="65"/>
+    <w:lsdException w:name="Medium List 2" w:uiPriority="66"/>
+    <w:lsdException w:name="Medium Grid 1" w:uiPriority="67"/>
+    <w:lsdException w:name="Medium Grid 2" w:uiPriority="68"/>
+    <w:lsdException w:name="Medium Grid 3" w:uiPriority="69"/>
+    <w:lsdException w:name="Dark List" w:uiPriority="70"/>
+    <w:lsdException w:name="Colorful Shading" w:uiPriority="71"/>
+    <w:lsdException w:name="Colorful List" w:uiPriority="72"/>
+    <w:lsdException w:name="Colorful Grid" w:uiPriority="73"/>
+    <w:lsdException w:name="Light Shading Accent 1" w:uiPriority="60"/>
+    <w:lsdException w:name="Light List Accent 1" w:uiPriority="61"/>
+    <w:lsdException w:name="Light Grid Accent 1" w:uiPriority="62"/>
+    <w:lsdException w:name="Medium Shading 1 Accent 1" w:uiPriority="63"/>
+    <w:lsdException w:name="Medium Shading 2 Accent 1" w:uiPriority="64"/>
+    <w:lsdException w:name="Medium List 1 Accent 1" w:uiPriority="65"/>
+    <w:lsdException w:name="Revision" w:semiHidden="1"/>
+    <w:lsdException w:name="List Paragraph" w:uiPriority="34" w:qFormat="1"/>
+    <w:lsdException w:name="Quote" w:uiPriority="29" w:qFormat="1"/>
+    <w:lsdException w:name="Intense Quote" w:uiPriority="30" w:qFormat="1"/>
+    <w:lsdException w:name="Medium List 2 Accent 1" w:uiPriority="66"/>
+    <w:lsdException w:name="Medium Grid 1 Accent 1" w:uiPriority="67"/>
+    <w:lsdException w:name="Medium Grid 2 Accent 1" w:uiPriority="68"/>
+    <w:lsdException w:name="Medium Grid 3 Accent 1" w:uiPriority="69"/>
+    <w:lsdException w:name="Dark List Accent 1" w:uiPriority="70"/>
+    <w:lsdException w:name="Colorful Shading Accent 1" w:uiPriority="71"/>
+    <w:lsdException w:name="Colorful List Accent 1" w:uiPriority="72"/>
+    <w:lsdException w:name="Colorful Grid Accent 1" w:uiPriority="73"/>
+    <w:lsdException w:name="Light Shading Accent 2" w:uiPriority="60"/>
+    <w:lsdException w:name="Light List Accent 2" w:uiPriority="61"/>
+    <w:lsdException w:name="Light Grid Accent 2" w:uiPriority="62"/>
+    <w:lsdException w:name="Medium Shading 1 Accent 2" w:uiPriority="63"/>
+    <w:lsdException w:name="Medium Shading 2 Accent 2" w:uiPriority="64"/>
+    <w:lsdException w:name="Medium List 1 Accent 2" w:uiPriority="65"/>
+    <w:lsdException w:name="Medium List 2 Accent 2" w:uiPriority="66"/>
+    <w:lsdException w:name="Medium Grid 1 Accent 2" w:uiPriority="67"/>
+    <w:lsdException w:name="Medium Grid 2 Accent 2" w:uiPriority="68"/>
+    <w:lsdException w:name="Medium Grid 3 Accent 2" w:uiPriority="69"/>
+    <w:lsdException w:name="Dark List Accent 2" w:uiPriority="70"/>
+    <w:lsdException w:name="Colorful Shading Accent 2" w:uiPriority="71"/>
+    <w:lsdException w:name="Colorful List Accent 2" w:uiPriority="72"/>
+    <w:lsdException w:name="Colorful Grid Accent 2" w:uiPriority="73"/>
+    <w:lsdException w:name="Light Shading Accent 3" w:uiPriority="60"/>
+    <w:lsdException w:name="Light List Accent 3" w:uiPriority="61"/>
+    <w:lsdException w:name="Light Grid Accent 3" w:uiPriority="62"/>
+    <w:lsdException w:name="Medium Shading 1 Accent 3" w:uiPriority="63"/>
+    <w:lsdException w:name="Medium Shading 2 Accent 3" w:uiPriority="64"/>
+    <w:lsdException w:name="Medium List 1 Accent 3" w:uiPriority="65"/>
+    <w:lsdException w:name="Medium List 2 Accent 3" w:uiPriority="66"/>
+    <w:lsdException w:name="Medium Grid 1 Accent 3" w:uiPriority="67"/>
+    <w:lsdException w:name="Medium Grid 2 Accent 3" w:uiPriority="68"/>
+    <w:lsdException w:name="Medium Grid 3 Accent 3" w:uiPriority="69"/>
+    <w:lsdException w:name="Dark List Accent 3" w:uiPriority="70"/>
+    <w:lsdException w:name="Colorful Shading Accent 3" w:uiPriority="71"/>
+    <w:lsdException w:name="Colorful List Accent 3" w:uiPriority="72"/>
+    <w:lsdException w:name="Colorful Grid Accent 3" w:uiPriority="73"/>
+    <w:lsdException w:name="Light Shading Accent 4" w:uiPriority="60"/>
+    <w:lsdException w:name="Light List Accent 4" w:uiPriority="61"/>
+    <w:lsdException w:name="Light Grid Accent 4" w:uiPriority="62"/>
+    <w:lsdException w:name="Medium Shading 1 Accent 4" w:uiPriority="63"/>
+    <w:lsdException w:name="Medium Shading 2 Accent 4" w:uiPriority="64"/>
+    <w:lsdException w:name="Medium List 1 Accent 4" w:uiPriority="65"/>
+    <w:lsdException w:name="Medium List 2 Accent 4" w:uiPriority="66"/>
+    <w:lsdException w:name="Medium Grid 1 Accent 4" w:uiPriority="67"/>
+    <w:lsdException w:name="Medium Grid 2 Accent 4" w:uiPriority="68"/>
+    <w:lsdException w:name="Medium Grid 3 Accent 4" w:uiPriority="69"/>
+    <w:lsdException w:name="Dark List Accent 4" w:uiPriority="70"/>
+    <w:lsdException w:name="Colorful Shading Accent 4" w:uiPriority="71"/>
+    <w:lsdException w:name="Colorful List Accent 4" w:uiPriority="72"/>
+    <w:lsdException w:name="Colorful Grid Accent 4" w:uiPriority="73"/>
+    <w:lsdException w:name="Light Shading Accent 5" w:uiPriority="60"/>
+    <w:lsdException w:name="Light List Accent 5" w:uiPriority="61"/>
+    <w:lsdException w:name="Light Grid Accent 5" w:uiPriority="62"/>
+    <w:lsdException w:name="Medium Shading 1 Accent 5" w:uiPriority="63"/>
+    <w:lsdException w:name="Medium Shading 2 Accent 5" w:uiPriority="64"/>
+    <w:lsdException w:name="Medium List 1 Accent 5" w:uiPriority="65"/>
+    <w:lsdException w:name="Medium List 2 Accent 5" w:uiPriority="66"/>
+    <w:lsdException w:name="Medium Grid 1 Accent 5" w:uiPriority="67"/>
+    <w:lsdException w:name="Medium Grid 2 Accent 5" w:uiPriority="68"/>
+    <w:lsdException w:name="Medium Grid 3 Accent 5" w:uiPriority="69"/>
+    <w:lsdException w:name="Dark List Accent 5" w:uiPriority="70"/>
+    <w:lsdException w:name="Colorful Shading Accent 5" w:uiPriority="71"/>
+    <w:lsdException w:name="Colorful List Accent 5" w:uiPriority="72"/>
+    <w:lsdException w:name="Colorful Grid Accent 5" w:uiPriority="73"/>
+    <w:lsdException w:name="Light Shading Accent 6" w:uiPriority="60"/>
+    <w:lsdException w:name="Light List Accent 6" w:uiPriority="61"/>
+    <w:lsdException w:name="Light Grid Accent 6" w:uiPriority="62"/>
+    <w:lsdException w:name="Medium Shading 1 Accent 6" w:uiPriority="63"/>
+    <w:lsdException w:name="Medium Shading 2 Accent 6" w:uiPriority="64"/>
+    <w:lsdException w:name="Medium List 1 Accent 6" w:uiPriority="65"/>
+    <w:lsdException w:name="Medium List 2 Accent 6" w:uiPriority="66"/>
+    <w:lsdException w:name="Medium Grid 1 Accent 6" w:uiPriority="67"/>
+    <w:lsdException w:name="Medium Grid 2 Accent 6" w:uiPriority="68"/>
+    <w:lsdException w:name="Medium Grid 3 Accent 6" w:uiPriority="69"/>
+    <w:lsdException w:name="Dark List Accent 6" w:uiPriority="70"/>
+    <w:lsdException w:name="Colorful Shading Accent 6" w:uiPriority="71"/>
+    <w:lsdException w:name="Colorful List Accent 6" w:uiPriority="72"/>
+    <w:lsdException w:name="Colorful Grid Accent 6" w:uiPriority="73"/>
+    <w:lsdException w:name="Subtle Emphasis" w:uiPriority="19" w:qFormat="1"/>
+    <w:lsdException w:name="Intense Emphasis" w:uiPriority="21" w:qFormat="1"/>
+    <w:lsdException w:name="Subtle Reference" w:uiPriority="31" w:qFormat="1"/>
+    <w:lsdException w:name="Intense Reference" w:uiPriority="32" w:qFormat="1"/>
+    <w:lsdException w:name="Book Title" w:uiPriority="33" w:qFormat="1"/>
+    <w:lsdException w:name="Bibliography" w:semiHidden="1" w:uiPriority="37" w:unhideWhenUsed="1"/>
+    <w:lsdException w:name="TOC Heading" w:semiHidden="1" w:uiPriority="39" w:unhideWhenUsed="1" w:qFormat="1"/>
+    <w:lsdException w:name="Grid Table Light" w:semiHidden="1" w:unhideWhenUsed="1"/>
+    <w:lsdException w:name="Grid Table 1 Light" w:semiHidden="1" w:unhideWhenUsed="1"/>
+    <w:lsdException w:name="Grid Table 2" w:semiHidden="1" w:unhideWhenUsed="1"/>
+    <w:lsdException w:name="Grid Table 3" w:semiHidden="1" w:unhideWhenUsed="1"/>
+    <w:lsdException w:name="Grid Table 4" w:uiPriority="49"/>
+    <w:lsdException w:name="Grid Table 5 Dark" w:uiPriority="50"/>
+    <w:lsdException w:name="Grid Table 6 Colorful" w:uiPriority="51"/>
+    <w:lsdException w:name="Grid Table 7 Colorful" w:uiPriority="52"/>
+    <w:lsdException w:name="Grid Table 1 Light Accent 1" w:uiPriority="46"/>
+    <w:lsdException w:name="Grid Table 2 Accent 1" w:uiPriority="47"/>
+    <w:lsdException w:name="Grid Table 3 Accent 1" w:uiPriority="48"/>
+    <w:lsdException w:name="Grid Table 4 Accent 1" w:uiPriority="49"/>
+    <w:lsdException w:name="Grid Table 5 Dark Accent 1" w:uiPriority="50"/>
+    <w:lsdException w:name="Grid Table 6 Colorful Accent 1" w:uiPriority="51"/>
+    <w:lsdException w:name="Grid Table 7 Colorful Accent 1" w:uiPriority="52"/>
+    <w:lsdException w:name="Grid Table 1 Light Accent 2" w:uiPriority="46"/>
+    <w:lsdException w:name="Grid Table 2 Accent 2" w:uiPriority="47"/>
+    <w:lsdException w:name="Grid Table 3 Accent 2" w:uiPriority="48"/>
+    <w:lsdException w:name="Grid Table 4 Accent 2" w:uiPriority="49"/>
+    <w:lsdException w:name="Grid Table 5 Dark Accent 2" w:uiPriority="50"/>
+    <w:lsdException w:name="Grid Table 6 Colorful Accent 2" w:uiPriority="51"/>
+    <w:lsdException w:name="Grid Table 7 Colorful Accent 2" w:uiPriority="52"/>
+    <w:lsdException w:name="Grid Table 1 Light Accent 3" w:uiPriority="46"/>
+    <w:lsdException w:name="Grid Table 2 Accent 3" w:uiPriority="47"/>
+    <w:lsdException w:name="Grid Table 3 Accent 3" w:uiPriority="48"/>
+    <w:lsdException w:name="Grid Table 4 Accent 3" w:uiPriority="49"/>
+    <w:lsdException w:name="Grid Table 5 Dark Accent 3" w:uiPriority="50"/>
+    <w:lsdException w:name="Grid Table 6 Colorful Accent 3" w:uiPriority="51"/>
+    <w:lsdException w:name="Grid Table 7 Colorful Accent 3" w:uiPriority="52"/>
+    <w:lsdException w:name="Grid Table 1 Light Accent 4" w:uiPriority="46"/>
+    <w:lsdException w:name="Grid Table 2 Accent 4" w:uiPriority="47"/>
+    <w:lsdException w:name="Grid Table 3 Accent 4" w:uiPriority="48"/>
+    <w:lsdException w:name="Grid Table 4 Accent 4" w:uiPriority="49"/>
+    <w:lsdException w:name="Grid Table 5 Dark Accent 4" w:uiPriority="50"/>
+    <w:lsdException w:name="Grid Table 6 Colorful Accent 4" w:uiPriority="51"/>
+    <w:lsdException w:name="Grid Table 7 Colorful Accent 4" w:uiPriority="52"/>
+    <w:lsdException w:name="Grid Table 1 Light Accent 5" w:uiPriority="46"/>
+    <w:lsdException w:name="Grid Table 2 Accent 5" w:uiPriority="47"/>
+    <w:lsdException w:name="Grid Table 3 Accent 5" w:uiPriority="48"/>
+    <w:lsdException w:name="Grid Table 4 Accent 5" w:uiPriority="49"/>
+    <w:lsdException w:name="Grid Table 5 Dark Accent 5" w:uiPriority="50"/>
+    <w:lsdException w:name="Grid Table 6 Colorful Accent 5" w:uiPriority="51"/>
+    <w:lsdException w:name="Grid Table 7 Colorful Accent 5" w:uiPriority="52"/>
+    <w:lsdException w:name="Grid Table 1 Light Accent 6" w:uiPriority="46"/>
+    <w:lsdException w:name="Grid Table 2 Accent 6" w:uiPriority="47"/>
+    <w:lsdException w:name="Grid Table 3 Accent 6" w:uiPriority="48"/>
+    <w:lsdException w:name="Grid Table 4 Accent 6" w:uiPriority="49"/>
+    <w:lsdException w:name="Grid Table 5 Dark Accent 6" w:uiPriority="50"/>
+    <w:lsdException w:name="Grid Table 6 Colorful Accent 6" w:uiPriority="51"/>
+    <w:lsdException w:name="Grid Table 7 Colorful Accent 6" w:uiPriority="52"/>
+    <w:lsdException w:name="List Table 1 Light" w:uiPriority="46"/>
+    <w:lsdException w:name="List Table 2" w:uiPriority="47"/>
+    <w:lsdException w:name="List Table 3" w:uiPriority="48"/>
+    <w:lsdException w:name="List Table 4" w:uiPriority="49"/>
+    <w:lsdException w:name="List Table 5 Dark" w:uiPriority="50"/>
+    <w:lsdException w:name="List Table 6 Colorful" w:uiPriority="51"/>
+    <w:lsdException w:name="List Table 7 Colorful" w:uiPriority="52"/>
+    <w:lsdException w:name="List Table 1 Light Accent 1" w:uiPriority="46"/>
+    <w:lsdException w:name="List Table 2 Accent 1" w:uiPriority="47"/>
+    <w:lsdException w:name="List Table 3 Accent 1" w:uiPriority="48"/>
+    <w:lsdException w:name="List Table 4 Accent 1" w:uiPriority="49"/>
+    <w:lsdException w:name="List Table 5 Dark Accent 1" w:uiPriority="50"/>
+    <w:lsdException w:name="List Table 6 Colorful Accent 1" w:uiPriority="51"/>
+    <w:lsdException w:name="List Table 7 Colorful Accent 1" w:uiPriority="52"/>
+    <w:lsdException w:name="List Table 1 Light Accent 2" w:uiPriority="46"/>
+    <w:lsdException w:name="List Table 2 Accent 2" w:uiPriority="47"/>
+    <w:lsdException w:name="List Table 3 Accent 2" w:uiPriority="48"/>
+    <w:lsdException w:name="List Table 4 Accent 2" w:uiPriority="49"/>
+    <w:lsdException w:name="List Table 5 Dark Accent 2" w:uiPriority="50"/>
+    <w:lsdException w:name="List Table 6 Colorful Accent 2" w:uiPriority="51"/>
+    <w:lsdException w:name="List Table 7 Colorful Accent 2" w:uiPriority="52"/>
+    <w:lsdException w:name="List Table 1 Light Accent 3" w:uiPriority="46"/>
+    <w:lsdException w:name="List Table 2 Accent 3" w:uiPriority="47"/>
+    <w:lsdException w:name="List Table 3 Accent 3" w:uiPriority="48"/>
+    <w:lsdException w:name="List Table 4 Accent 3" w:uiPriority="49"/>
+    <w:lsdException w:name="List Table 5 Dark Accent 3" w:uiPriority="50"/>
+    <w:lsdException w:name="List Table 6 Colorful Accent 3" w:uiPriority="51"/>
+    <w:lsdException w:name="List Table 7 Colorful Accent 3" w:uiPriority="52"/>
+    <w:lsdException w:name="List Table 1 Light Accent 4" w:uiPriority="46"/>
+    <w:lsdException w:name="List Table 2 Accent 4" w:uiPriority="47"/>
+    <w:lsdException w:name="List Table 3 Accent 4" w:uiPriority="48"/>
+    <w:lsdException w:name="List Table 4 Accent 4" w:uiPriority="49"/>
+    <w:lsdException w:name="List Table 5 Dark Accent 4" w:uiPriority="50"/>
+    <w:lsdException w:name="List Table 6 Colorful Accent 4" w:uiPriority="51"/>
+    <w:lsdException w:name="List Table 7 Colorful Accent 4" w:uiPriority="52"/>
+    <w:lsdException w:name="List Table 1 Light Accent 5" w:uiPriority="46"/>
+    <w:lsdException w:name="List Table 2 Accent 5" w:uiPriority="47"/>
+    <w:lsdException w:name="List Table 3 Accent 5" w:uiPriority="48"/>
+    <w:lsdException w:name="List Table 4 Accent 5" w:uiPriority="49"/>
+    <w:lsdException w:name="List Table 5 Dark Accent 5" w:uiPriority="50"/>
+    <w:lsdException w:name="List Table 6 Colorful Accent 5" w:uiPriority="51"/>
+    <w:lsdException w:name="List Table 7 Colorful Accent 5" w:uiPriority="52"/>
+    <w:lsdException w:name="List Table 1 Light Accent 6" w:uiPriority="46"/>
+    <w:lsdException w:name="List Table 2 Accent 6" w:uiPriority="47"/>
+    <w:lsdException w:name="List Table 3 Accent 6" w:uiPriority="48"/>
+    <w:lsdException w:name="List Table 4 Accent 6" w:uiPriority="49"/>
+    <w:lsdException w:name="List Table 5 Dark Accent 6" w:uiPriority="50"/>
+    <w:lsdException w:name="List Table 6 Colorful Accent 6" w:uiPriority="51"/>
+    <w:lsdException w:name="List Table 7 Colorful Accent 6" w:uiPriority="52"/>
+    <w:lsdException w:name="Mention" w:semiHidden="1" w:unhideWhenUsed="1"/>
+    <w:lsdException w:name="Smart Hyperlink" w:semiHidden="1" w:unhideWhenUsed="1"/>
+    <w:lsdException w:name="Hashtag" w:semiHidden="1" w:unhideWhenUsed="1"/>
+    <w:lsdException w:name="Unresolved Mention" w:semiHidden="1" w:unhideWhenUsed="1"/>
   </w:latentStyles>
   <w:style w:type="paragraph" w:default="1" w:styleId="a">
     <w:name w:val="Normal"/>
@@ -3007,7 +3268,7 @@
     </w:rPr>
   </w:style>
   <w:style w:type="character" w:customStyle="1" w:styleId="a4">
-    <w:name w:val="页眉字符"/>
+    <w:name w:val="页眉 字符"/>
     <w:basedOn w:val="a0"/>
     <w:link w:val="a3"/>
     <w:uiPriority w:val="99"/>
@@ -3038,7 +3299,7 @@
     </w:rPr>
   </w:style>
   <w:style w:type="character" w:customStyle="1" w:styleId="a6">
-    <w:name w:val="页脚字符"/>
+    <w:name w:val="页脚 字符"/>
     <w:basedOn w:val="a0"/>
     <w:link w:val="a5"/>
     <w:uiPriority w:val="99"/>
@@ -3059,7 +3320,7 @@
       <w:u w:val="single"/>
     </w:rPr>
   </w:style>
-  <w:style w:type="character" w:styleId="FollowedHyperlink">
+  <w:style w:type="character" w:styleId="a8">
     <w:name w:val="FollowedHyperlink"/>
     <w:basedOn w:val="a0"/>
     <w:uiPriority w:val="99"/>
@@ -3081,307 +3342,7 @@
     <w:basedOn w:val="a0"/>
     <w:rsid w:val="00F37B8A"/>
   </w:style>
-  <w:style w:type="character" w:styleId="a8">
-    <w:name w:val="Emphasis"/>
-    <w:basedOn w:val="a0"/>
-    <w:uiPriority w:val="20"/>
-    <w:qFormat/>
-    <w:rsid w:val="00592B07"/>
-    <w:rPr>
-      <w:i/>
-      <w:iCs/>
-    </w:rPr>
-  </w:style>
-</w:styles>
-</file>
-
-<file path=word/stylesWithEffects.xml><?xml version="1.0" encoding="utf-8"?>
-<w:styles xmlns:wpc="http://schemas.microsoft.com/office/word/2010/wordprocessingCanvas" xmlns:mo="http://schemas.microsoft.com/office/mac/office/2008/main" xmlns:mc="http://schemas.openxmlformats.org/markup-compatibility/2006" xmlns:mv="urn:schemas-microsoft-com:mac:vml" xmlns:o="urn:schemas-microsoft-com:office:office" xmlns:r="http://schemas.openxmlformats.org/officeDocument/2006/relationships" xmlns:m="http://schemas.openxmlformats.org/officeDocument/2006/math" xmlns:v="urn:schemas-microsoft-com:vml" xmlns:wp14="http://schemas.microsoft.com/office/word/2010/wordprocessingDrawing" xmlns:wp="http://schemas.openxmlformats.org/drawingml/2006/wordprocessingDrawing" xmlns:w10="urn:schemas-microsoft-com:office:word" xmlns:w="http://schemas.openxmlformats.org/wordprocessingml/2006/main" xmlns:w14="http://schemas.microsoft.com/office/word/2010/wordml" xmlns:wpg="http://schemas.microsoft.com/office/word/2010/wordprocessingGroup" xmlns:wpi="http://schemas.microsoft.com/office/word/2010/wordprocessingInk" xmlns:wne="http://schemas.microsoft.com/office/word/2006/wordml" xmlns:wps="http://schemas.microsoft.com/office/word/2010/wordprocessingShape" mc:Ignorable="w14 wp14">
-  <w:docDefaults>
-    <w:rPrDefault>
-      <w:rPr>
-        <w:rFonts w:ascii="Times New Roman" w:eastAsia="宋体" w:hAnsi="Times New Roman" w:cs="宋体"/>
-        <w:kern w:val="2"/>
-        <w:sz w:val="21"/>
-        <w:szCs w:val="21"/>
-        <w:lang w:val="en-US" w:eastAsia="zh-CN" w:bidi="ar-SA"/>
-      </w:rPr>
-    </w:rPrDefault>
-    <w:pPrDefault/>
-  </w:docDefaults>
-  <w:latentStyles w:defLockedState="0" w:defUIPriority="99" w:defSemiHidden="1" w:defUnhideWhenUsed="1" w:defQFormat="0" w:count="276">
-    <w:lsdException w:name="Normal" w:semiHidden="0" w:uiPriority="0" w:unhideWhenUsed="0" w:qFormat="1"/>
-    <w:lsdException w:name="heading 1" w:semiHidden="0" w:uiPriority="9" w:unhideWhenUsed="0" w:qFormat="1"/>
-    <w:lsdException w:name="heading 2" w:uiPriority="9" w:qFormat="1"/>
-    <w:lsdException w:name="heading 3" w:uiPriority="9" w:qFormat="1"/>
-    <w:lsdException w:name="heading 4" w:uiPriority="9" w:qFormat="1"/>
-    <w:lsdException w:name="heading 5" w:uiPriority="9" w:qFormat="1"/>
-    <w:lsdException w:name="heading 6" w:uiPriority="9" w:qFormat="1"/>
-    <w:lsdException w:name="heading 7" w:uiPriority="9" w:qFormat="1"/>
-    <w:lsdException w:name="heading 8" w:uiPriority="9" w:qFormat="1"/>
-    <w:lsdException w:name="heading 9" w:uiPriority="9" w:qFormat="1"/>
-    <w:lsdException w:name="toc 1" w:uiPriority="39"/>
-    <w:lsdException w:name="toc 2" w:uiPriority="39"/>
-    <w:lsdException w:name="toc 3" w:uiPriority="39"/>
-    <w:lsdException w:name="toc 4" w:uiPriority="39"/>
-    <w:lsdException w:name="toc 5" w:uiPriority="39"/>
-    <w:lsdException w:name="toc 6" w:uiPriority="39"/>
-    <w:lsdException w:name="toc 7" w:uiPriority="39"/>
-    <w:lsdException w:name="toc 8" w:uiPriority="39"/>
-    <w:lsdException w:name="toc 9" w:uiPriority="39"/>
-    <w:lsdException w:name="caption" w:uiPriority="35" w:qFormat="1"/>
-    <w:lsdException w:name="Title" w:semiHidden="0" w:uiPriority="10" w:unhideWhenUsed="0" w:qFormat="1"/>
-    <w:lsdException w:name="Default Paragraph Font" w:uiPriority="1"/>
-    <w:lsdException w:name="Subtitle" w:semiHidden="0" w:uiPriority="11" w:unhideWhenUsed="0" w:qFormat="1"/>
-    <w:lsdException w:name="Strong" w:semiHidden="0" w:uiPriority="22" w:unhideWhenUsed="0" w:qFormat="1"/>
-    <w:lsdException w:name="Emphasis" w:semiHidden="0" w:uiPriority="20" w:unhideWhenUsed="0" w:qFormat="1"/>
-    <w:lsdException w:name="Table Grid" w:semiHidden="0" w:uiPriority="59" w:unhideWhenUsed="0"/>
-    <w:lsdException w:name="Placeholder Text" w:unhideWhenUsed="0"/>
-    <w:lsdException w:name="No Spacing" w:semiHidden="0" w:uiPriority="1" w:unhideWhenUsed="0" w:qFormat="1"/>
-    <w:lsdException w:name="Light Shading" w:semiHidden="0" w:uiPriority="60" w:unhideWhenUsed="0"/>
-    <w:lsdException w:name="Light List" w:semiHidden="0" w:uiPriority="61" w:unhideWhenUsed="0"/>
-    <w:lsdException w:name="Light Grid" w:semiHidden="0" w:uiPriority="62" w:unhideWhenUsed="0"/>
-    <w:lsdException w:name="Medium Shading 1" w:semiHidden="0" w:uiPriority="63" w:unhideWhenUsed="0"/>
-    <w:lsdException w:name="Medium Shading 2" w:semiHidden="0" w:uiPriority="64" w:unhideWhenUsed="0"/>
-    <w:lsdException w:name="Medium List 1" w:semiHidden="0" w:uiPriority="65" w:unhideWhenUsed="0"/>
-    <w:lsdException w:name="Medium List 2" w:semiHidden="0" w:uiPriority="66" w:unhideWhenUsed="0"/>
-    <w:lsdException w:name="Medium Grid 1" w:semiHidden="0" w:uiPriority="67" w:unhideWhenUsed="0"/>
-    <w:lsdException w:name="Medium Grid 2" w:semiHidden="0" w:uiPriority="68" w:unhideWhenUsed="0"/>
-    <w:lsdException w:name="Medium Grid 3" w:semiHidden="0" w:uiPriority="69" w:unhideWhenUsed="0"/>
-    <w:lsdException w:name="Dark List" w:semiHidden="0" w:uiPriority="70" w:unhideWhenUsed="0"/>
-    <w:lsdException w:name="Colorful Shading" w:semiHidden="0" w:uiPriority="71" w:unhideWhenUsed="0"/>
-    <w:lsdException w:name="Colorful List" w:semiHidden="0" w:uiPriority="72" w:unhideWhenUsed="0"/>
-    <w:lsdException w:name="Colorful Grid" w:semiHidden="0" w:uiPriority="73" w:unhideWhenUsed="0"/>
-    <w:lsdException w:name="Light Shading Accent 1" w:semiHidden="0" w:uiPriority="60" w:unhideWhenUsed="0"/>
-    <w:lsdException w:name="Light List Accent 1" w:semiHidden="0" w:uiPriority="61" w:unhideWhenUsed="0"/>
-    <w:lsdException w:name="Light Grid Accent 1" w:semiHidden="0" w:uiPriority="62" w:unhideWhenUsed="0"/>
-    <w:lsdException w:name="Medium Shading 1 Accent 1" w:semiHidden="0" w:uiPriority="63" w:unhideWhenUsed="0"/>
-    <w:lsdException w:name="Medium Shading 2 Accent 1" w:semiHidden="0" w:uiPriority="64" w:unhideWhenUsed="0"/>
-    <w:lsdException w:name="Medium List 1 Accent 1" w:semiHidden="0" w:uiPriority="65" w:unhideWhenUsed="0"/>
-    <w:lsdException w:name="Revision" w:unhideWhenUsed="0"/>
-    <w:lsdException w:name="List Paragraph" w:semiHidden="0" w:uiPriority="34" w:unhideWhenUsed="0" w:qFormat="1"/>
-    <w:lsdException w:name="Quote" w:semiHidden="0" w:uiPriority="29" w:unhideWhenUsed="0" w:qFormat="1"/>
-    <w:lsdException w:name="Intense Quote" w:semiHidden="0" w:uiPriority="30" w:unhideWhenUsed="0" w:qFormat="1"/>
-    <w:lsdException w:name="Medium List 2 Accent 1" w:semiHidden="0" w:uiPriority="66" w:unhideWhenUsed="0"/>
-    <w:lsdException w:name="Medium Grid 1 Accent 1" w:semiHidden="0" w:uiPriority="67" w:unhideWhenUsed="0"/>
-    <w:lsdException w:name="Medium Grid 2 Accent 1" w:semiHidden="0" w:uiPriority="68" w:unhideWhenUsed="0"/>
-    <w:lsdException w:name="Medium Grid 3 Accent 1" w:semiHidden="0" w:uiPriority="69" w:unhideWhenUsed="0"/>
-    <w:lsdException w:name="Dark List Accent 1" w:semiHidden="0" w:uiPriority="70" w:unhideWhenUsed="0"/>
-    <w:lsdException w:name="Colorful Shading Accent 1" w:semiHidden="0" w:uiPriority="71" w:unhideWhenUsed="0"/>
-    <w:lsdException w:name="Colorful List Accent 1" w:semiHidden="0" w:uiPriority="72" w:unhideWhenUsed="0"/>
-    <w:lsdException w:name="Colorful Grid Accent 1" w:semiHidden="0" w:uiPriority="73" w:unhideWhenUsed="0"/>
-    <w:lsdException w:name="Light Shading Accent 2" w:semiHidden="0" w:uiPriority="60" w:unhideWhenUsed="0"/>
-    <w:lsdException w:name="Light List Accent 2" w:semiHidden="0" w:uiPriority="61" w:unhideWhenUsed="0"/>
-    <w:lsdException w:name="Light Grid Accent 2" w:semiHidden="0" w:uiPriority="62" w:unhideWhenUsed="0"/>
-    <w:lsdException w:name="Medium Shading 1 Accent 2" w:semiHidden="0" w:uiPriority="63" w:unhideWhenUsed="0"/>
-    <w:lsdException w:name="Medium Shading 2 Accent 2" w:semiHidden="0" w:uiPriority="64" w:unhideWhenUsed="0"/>
-    <w:lsdException w:name="Medium List 1 Accent 2" w:semiHidden="0" w:uiPriority="65" w:unhideWhenUsed="0"/>
-    <w:lsdException w:name="Medium List 2 Accent 2" w:semiHidden="0" w:uiPriority="66" w:unhideWhenUsed="0"/>
-    <w:lsdException w:name="Medium Grid 1 Accent 2" w:semiHidden="0" w:uiPriority="67" w:unhideWhenUsed="0"/>
-    <w:lsdException w:name="Medium Grid 2 Accent 2" w:semiHidden="0" w:uiPriority="68" w:unhideWhenUsed="0"/>
-    <w:lsdException w:name="Medium Grid 3 Accent 2" w:semiHidden="0" w:uiPriority="69" w:unhideWhenUsed="0"/>
-    <w:lsdException w:name="Dark List Accent 2" w:semiHidden="0" w:uiPriority="70" w:unhideWhenUsed="0"/>
-    <w:lsdException w:name="Colorful Shading Accent 2" w:semiHidden="0" w:uiPriority="71" w:unhideWhenUsed="0"/>
-    <w:lsdException w:name="Colorful List Accent 2" w:semiHidden="0" w:uiPriority="72" w:unhideWhenUsed="0"/>
-    <w:lsdException w:name="Colorful Grid Accent 2" w:semiHidden="0" w:uiPriority="73" w:unhideWhenUsed="0"/>
-    <w:lsdException w:name="Light Shading Accent 3" w:semiHidden="0" w:uiPriority="60" w:unhideWhenUsed="0"/>
-    <w:lsdException w:name="Light List Accent 3" w:semiHidden="0" w:uiPriority="61" w:unhideWhenUsed="0"/>
-    <w:lsdException w:name="Light Grid Accent 3" w:semiHidden="0" w:uiPriority="62" w:unhideWhenUsed="0"/>
-    <w:lsdException w:name="Medium Shading 1 Accent 3" w:semiHidden="0" w:uiPriority="63" w:unhideWhenUsed="0"/>
-    <w:lsdException w:name="Medium Shading 2 Accent 3" w:semiHidden="0" w:uiPriority="64" w:unhideWhenUsed="0"/>
-    <w:lsdException w:name="Medium List 1 Accent 3" w:semiHidden="0" w:uiPriority="65" w:unhideWhenUsed="0"/>
-    <w:lsdException w:name="Medium List 2 Accent 3" w:semiHidden="0" w:uiPriority="66" w:unhideWhenUsed="0"/>
-    <w:lsdException w:name="Medium Grid 1 Accent 3" w:semiHidden="0" w:uiPriority="67" w:unhideWhenUsed="0"/>
-    <w:lsdException w:name="Medium Grid 2 Accent 3" w:semiHidden="0" w:uiPriority="68" w:unhideWhenUsed="0"/>
-    <w:lsdException w:name="Medium Grid 3 Accent 3" w:semiHidden="0" w:uiPriority="69" w:unhideWhenUsed="0"/>
-    <w:lsdException w:name="Dark List Accent 3" w:semiHidden="0" w:uiPriority="70" w:unhideWhenUsed="0"/>
-    <w:lsdException w:name="Colorful Shading Accent 3" w:semiHidden="0" w:uiPriority="71" w:unhideWhenUsed="0"/>
-    <w:lsdException w:name="Colorful List Accent 3" w:semiHidden="0" w:uiPriority="72" w:unhideWhenUsed="0"/>
-    <w:lsdException w:name="Colorful Grid Accent 3" w:semiHidden="0" w:uiPriority="73" w:unhideWhenUsed="0"/>
-    <w:lsdException w:name="Light Shading Accent 4" w:semiHidden="0" w:uiPriority="60" w:unhideWhenUsed="0"/>
-    <w:lsdException w:name="Light List Accent 4" w:semiHidden="0" w:uiPriority="61" w:unhideWhenUsed="0"/>
-    <w:lsdException w:name="Light Grid Accent 4" w:semiHidden="0" w:uiPriority="62" w:unhideWhenUsed="0"/>
-    <w:lsdException w:name="Medium Shading 1 Accent 4" w:semiHidden="0" w:uiPriority="63" w:unhideWhenUsed="0"/>
-    <w:lsdException w:name="Medium Shading 2 Accent 4" w:semiHidden="0" w:uiPriority="64" w:unhideWhenUsed="0"/>
-    <w:lsdException w:name="Medium List 1 Accent 4" w:semiHidden="0" w:uiPriority="65" w:unhideWhenUsed="0"/>
-    <w:lsdException w:name="Medium List 2 Accent 4" w:semiHidden="0" w:uiPriority="66" w:unhideWhenUsed="0"/>
-    <w:lsdException w:name="Medium Grid 1 Accent 4" w:semiHidden="0" w:uiPriority="67" w:unhideWhenUsed="0"/>
-    <w:lsdException w:name="Medium Grid 2 Accent 4" w:semiHidden="0" w:uiPriority="68" w:unhideWhenUsed="0"/>
-    <w:lsdException w:name="Medium Grid 3 Accent 4" w:semiHidden="0" w:uiPriority="69" w:unhideWhenUsed="0"/>
-    <w:lsdException w:name="Dark List Accent 4" w:semiHidden="0" w:uiPriority="70" w:unhideWhenUsed="0"/>
-    <w:lsdException w:name="Colorful Shading Accent 4" w:semiHidden="0" w:uiPriority="71" w:unhideWhenUsed="0"/>
-    <w:lsdException w:name="Colorful List Accent 4" w:semiHidden="0" w:uiPriority="72" w:unhideWhenUsed="0"/>
-    <w:lsdException w:name="Colorful Grid Accent 4" w:semiHidden="0" w:uiPriority="73" w:unhideWhenUsed="0"/>
-    <w:lsdException w:name="Light Shading Accent 5" w:semiHidden="0" w:uiPriority="60" w:unhideWhenUsed="0"/>
-    <w:lsdException w:name="Light List Accent 5" w:semiHidden="0" w:uiPriority="61" w:unhideWhenUsed="0"/>
-    <w:lsdException w:name="Light Grid Accent 5" w:semiHidden="0" w:uiPriority="62" w:unhideWhenUsed="0"/>
-    <w:lsdException w:name="Medium Shading 1 Accent 5" w:semiHidden="0" w:uiPriority="63" w:unhideWhenUsed="0"/>
-    <w:lsdException w:name="Medium Shading 2 Accent 5" w:semiHidden="0" w:uiPriority="64" w:unhideWhenUsed="0"/>
-    <w:lsdException w:name="Medium List 1 Accent 5" w:semiHidden="0" w:uiPriority="65" w:unhideWhenUsed="0"/>
-    <w:lsdException w:name="Medium List 2 Accent 5" w:semiHidden="0" w:uiPriority="66" w:unhideWhenUsed="0"/>
-    <w:lsdException w:name="Medium Grid 1 Accent 5" w:semiHidden="0" w:uiPriority="67" w:unhideWhenUsed="0"/>
-    <w:lsdException w:name="Medium Grid 2 Accent 5" w:semiHidden="0" w:uiPriority="68" w:unhideWhenUsed="0"/>
-    <w:lsdException w:name="Medium Grid 3 Accent 5" w:semiHidden="0" w:uiPriority="69" w:unhideWhenUsed="0"/>
-    <w:lsdException w:name="Dark List Accent 5" w:semiHidden="0" w:uiPriority="70" w:unhideWhenUsed="0"/>
-    <w:lsdException w:name="Colorful Shading Accent 5" w:semiHidden="0" w:uiPriority="71" w:unhideWhenUsed="0"/>
-    <w:lsdException w:name="Colorful List Accent 5" w:semiHidden="0" w:uiPriority="72" w:unhideWhenUsed="0"/>
-    <w:lsdException w:name="Colorful Grid Accent 5" w:semiHidden="0" w:uiPriority="73" w:unhideWhenUsed="0"/>
-    <w:lsdException w:name="Light Shading Accent 6" w:semiHidden="0" w:uiPriority="60" w:unhideWhenUsed="0"/>
-    <w:lsdException w:name="Light List Accent 6" w:semiHidden="0" w:uiPriority="61" w:unhideWhenUsed="0"/>
-    <w:lsdException w:name="Light Grid Accent 6" w:semiHidden="0" w:uiPriority="62" w:unhideWhenUsed="0"/>
-    <w:lsdException w:name="Medium Shading 1 Accent 6" w:semiHidden="0" w:uiPriority="63" w:unhideWhenUsed="0"/>
-    <w:lsdException w:name="Medium Shading 2 Accent 6" w:semiHidden="0" w:uiPriority="64" w:unhideWhenUsed="0"/>
-    <w:lsdException w:name="Medium List 1 Accent 6" w:semiHidden="0" w:uiPriority="65" w:unhideWhenUsed="0"/>
-    <w:lsdException w:name="Medium List 2 Accent 6" w:semiHidden="0" w:uiPriority="66" w:unhideWhenUsed="0"/>
-    <w:lsdException w:name="Medium Grid 1 Accent 6" w:semiHidden="0" w:uiPriority="67" w:unhideWhenUsed="0"/>
-    <w:lsdException w:name="Medium Grid 2 Accent 6" w:semiHidden="0" w:uiPriority="68" w:unhideWhenUsed="0"/>
-    <w:lsdException w:name="Medium Grid 3 Accent 6" w:semiHidden="0" w:uiPriority="69" w:unhideWhenUsed="0"/>
-    <w:lsdException w:name="Dark List Accent 6" w:semiHidden="0" w:uiPriority="70" w:unhideWhenUsed="0"/>
-    <w:lsdException w:name="Colorful Shading Accent 6" w:semiHidden="0" w:uiPriority="71" w:unhideWhenUsed="0"/>
-    <w:lsdException w:name="Colorful List Accent 6" w:semiHidden="0" w:uiPriority="72" w:unhideWhenUsed="0"/>
-    <w:lsdException w:name="Colorful Grid Accent 6" w:semiHidden="0" w:uiPriority="73" w:unhideWhenUsed="0"/>
-    <w:lsdException w:name="Subtle Emphasis" w:semiHidden="0" w:uiPriority="19" w:unhideWhenUsed="0" w:qFormat="1"/>
-    <w:lsdException w:name="Intense Emphasis" w:semiHidden="0" w:uiPriority="21" w:unhideWhenUsed="0" w:qFormat="1"/>
-    <w:lsdException w:name="Subtle Reference" w:semiHidden="0" w:uiPriority="31" w:unhideWhenUsed="0" w:qFormat="1"/>
-    <w:lsdException w:name="Intense Reference" w:semiHidden="0" w:uiPriority="32" w:unhideWhenUsed="0" w:qFormat="1"/>
-    <w:lsdException w:name="Book Title" w:semiHidden="0" w:uiPriority="33" w:unhideWhenUsed="0" w:qFormat="1"/>
-    <w:lsdException w:name="Bibliography" w:uiPriority="37"/>
-    <w:lsdException w:name="TOC Heading" w:uiPriority="39" w:qFormat="1"/>
-  </w:latentStyles>
-  <w:style w:type="paragraph" w:default="1" w:styleId="a">
-    <w:name w:val="Normal"/>
-    <w:qFormat/>
-    <w:pPr>
-      <w:widowControl w:val="0"/>
-      <w:jc w:val="both"/>
-    </w:pPr>
-  </w:style>
-  <w:style w:type="character" w:default="1" w:styleId="a0">
-    <w:name w:val="Default Paragraph Font"/>
-    <w:uiPriority w:val="1"/>
-    <w:semiHidden/>
-    <w:unhideWhenUsed/>
-  </w:style>
-  <w:style w:type="table" w:default="1" w:styleId="a1">
-    <w:name w:val="Normal Table"/>
-    <w:uiPriority w:val="99"/>
-    <w:semiHidden/>
-    <w:unhideWhenUsed/>
-    <w:tblPr>
-      <w:tblInd w:w="0" w:type="dxa"/>
-      <w:tblCellMar>
-        <w:top w:w="0" w:type="dxa"/>
-        <w:left w:w="108" w:type="dxa"/>
-        <w:bottom w:w="0" w:type="dxa"/>
-        <w:right w:w="108" w:type="dxa"/>
-      </w:tblCellMar>
-    </w:tblPr>
-  </w:style>
-  <w:style w:type="numbering" w:default="1" w:styleId="a2">
-    <w:name w:val="No List"/>
-    <w:uiPriority w:val="99"/>
-    <w:semiHidden/>
-    <w:unhideWhenUsed/>
-  </w:style>
-  <w:style w:type="paragraph" w:styleId="a3">
-    <w:name w:val="header"/>
-    <w:basedOn w:val="a"/>
-    <w:link w:val="a4"/>
-    <w:uiPriority w:val="99"/>
-    <w:unhideWhenUsed/>
-    <w:rsid w:val="004A20C6"/>
-    <w:pPr>
-      <w:pBdr>
-        <w:bottom w:val="single" w:sz="6" w:space="1" w:color="auto"/>
-      </w:pBdr>
-      <w:tabs>
-        <w:tab w:val="center" w:pos="4153"/>
-        <w:tab w:val="right" w:pos="8306"/>
-      </w:tabs>
-      <w:snapToGrid w:val="0"/>
-      <w:jc w:val="center"/>
-    </w:pPr>
-    <w:rPr>
-      <w:sz w:val="18"/>
-      <w:szCs w:val="18"/>
-    </w:rPr>
-  </w:style>
-  <w:style w:type="character" w:customStyle="1" w:styleId="a4">
-    <w:name w:val="页眉字符"/>
-    <w:basedOn w:val="a0"/>
-    <w:link w:val="a3"/>
-    <w:uiPriority w:val="99"/>
-    <w:rsid w:val="004A20C6"/>
-    <w:rPr>
-      <w:sz w:val="18"/>
-      <w:szCs w:val="18"/>
-    </w:rPr>
-  </w:style>
-  <w:style w:type="paragraph" w:styleId="a5">
-    <w:name w:val="footer"/>
-    <w:basedOn w:val="a"/>
-    <w:link w:val="a6"/>
-    <w:uiPriority w:val="99"/>
-    <w:unhideWhenUsed/>
-    <w:rsid w:val="004A20C6"/>
-    <w:pPr>
-      <w:tabs>
-        <w:tab w:val="center" w:pos="4153"/>
-        <w:tab w:val="right" w:pos="8306"/>
-      </w:tabs>
-      <w:snapToGrid w:val="0"/>
-      <w:jc w:val="left"/>
-    </w:pPr>
-    <w:rPr>
-      <w:sz w:val="18"/>
-      <w:szCs w:val="18"/>
-    </w:rPr>
-  </w:style>
-  <w:style w:type="character" w:customStyle="1" w:styleId="a6">
-    <w:name w:val="页脚字符"/>
-    <w:basedOn w:val="a0"/>
-    <w:link w:val="a5"/>
-    <w:uiPriority w:val="99"/>
-    <w:rsid w:val="004A20C6"/>
-    <w:rPr>
-      <w:sz w:val="18"/>
-      <w:szCs w:val="18"/>
-    </w:rPr>
-  </w:style>
-  <w:style w:type="character" w:styleId="a7">
-    <w:name w:val="Hyperlink"/>
-    <w:basedOn w:val="a0"/>
-    <w:uiPriority w:val="99"/>
-    <w:unhideWhenUsed/>
-    <w:rsid w:val="00166ED0"/>
-    <w:rPr>
-      <w:color w:val="0000FF" w:themeColor="hyperlink"/>
-      <w:u w:val="single"/>
-    </w:rPr>
-  </w:style>
-  <w:style w:type="character" w:styleId="FollowedHyperlink">
-    <w:name w:val="FollowedHyperlink"/>
-    <w:basedOn w:val="a0"/>
-    <w:uiPriority w:val="99"/>
-    <w:semiHidden/>
-    <w:unhideWhenUsed/>
-    <w:rsid w:val="00166ED0"/>
-    <w:rPr>
-      <w:color w:val="800080" w:themeColor="followedHyperlink"/>
-      <w:u w:val="single"/>
-    </w:rPr>
-  </w:style>
-  <w:style w:type="character" w:customStyle="1" w:styleId="apple-converted-space">
-    <w:name w:val="apple-converted-space"/>
-    <w:basedOn w:val="a0"/>
-    <w:rsid w:val="00F37B8A"/>
-  </w:style>
-  <w:style w:type="character" w:customStyle="1" w:styleId="high-light">
-    <w:name w:val="high-light"/>
-    <w:basedOn w:val="a0"/>
-    <w:rsid w:val="00F37B8A"/>
-  </w:style>
-  <w:style w:type="character" w:styleId="a8">
+  <w:style w:type="character" w:styleId="a9">
     <w:name w:val="Emphasis"/>
     <w:basedOn w:val="a0"/>
     <w:uiPriority w:val="20"/>

--- a/名词/人文/教育.docx
+++ b/名词/人文/教育.docx
@@ -319,6 +319,34 @@
         <w:rPr>
           <w:rFonts w:hint="eastAsia"/>
         </w:rPr>
+        <w:t>genetics</w:t>
+      </w:r>
+      <w:r>
+        <w:t xml:space="preserve"> </w:t>
+      </w:r>
+      <w:r>
+        <w:t>*</w:t>
+      </w:r>
+      <w:bookmarkStart w:id="0" w:name="_GoBack"/>
+      <w:bookmarkEnd w:id="0"/>
+      <w:r>
+        <w:t>[dʒəˈnetɪks]</w:t>
+      </w:r>
+      <w:r>
+        <w:rPr>
+          <w:rFonts w:hint="eastAsia"/>
+        </w:rPr>
+        <w:t>遗传学</w:t>
+      </w:r>
+    </w:p>
+    <w:p>
+      <w:r>
+        <w:tab/>
+      </w:r>
+      <w:r>
+        <w:rPr>
+          <w:rFonts w:hint="eastAsia"/>
+        </w:rPr>
         <w:t>geography</w:t>
       </w:r>
       <w:r>
@@ -903,7 +931,6 @@
         </w:rPr>
         <w:t>/</w:t>
       </w:r>
-      <w:bookmarkStart w:id="0" w:name="_GoBack"/>
       <w:r>
         <w:rPr>
           <w:rFonts w:hint="eastAsia"/>
@@ -911,7 +938,6 @@
         </w:rPr>
         <w:t>生态学</w:t>
       </w:r>
-      <w:bookmarkEnd w:id="0"/>
     </w:p>
     <w:p>
       <w:r>
@@ -1274,6 +1300,7 @@
         <w:rPr>
           <w:rFonts w:hint="eastAsia"/>
         </w:rPr>
+        <w:lastRenderedPageBreak/>
         <w:tab/>
       </w:r>
       <w:r>
@@ -1306,7 +1333,6 @@
         <w:rPr>
           <w:rFonts w:hint="eastAsia"/>
         </w:rPr>
-        <w:lastRenderedPageBreak/>
         <w:tab/>
         <w:t>eraser</w:t>
       </w:r>
@@ -3105,10 +3131,6 @@
     <w:lsdException w:name="Book Title" w:uiPriority="33" w:qFormat="1"/>
     <w:lsdException w:name="Bibliography" w:semiHidden="1" w:uiPriority="37" w:unhideWhenUsed="1"/>
     <w:lsdException w:name="TOC Heading" w:semiHidden="1" w:uiPriority="39" w:unhideWhenUsed="1" w:qFormat="1"/>
-    <w:lsdException w:name="Grid Table Light" w:semiHidden="1" w:unhideWhenUsed="1"/>
-    <w:lsdException w:name="Grid Table 1 Light" w:semiHidden="1" w:unhideWhenUsed="1"/>
-    <w:lsdException w:name="Grid Table 2" w:semiHidden="1" w:unhideWhenUsed="1"/>
-    <w:lsdException w:name="Grid Table 3" w:semiHidden="1" w:unhideWhenUsed="1"/>
     <w:lsdException w:name="Grid Table 4" w:uiPriority="49"/>
     <w:lsdException w:name="Grid Table 5 Dark" w:uiPriority="50"/>
     <w:lsdException w:name="Grid Table 6 Colorful" w:uiPriority="51"/>

--- a/名词/人文/教育.docx
+++ b/名词/人文/教育.docx
@@ -327,1749 +327,1746 @@
       <w:r>
         <w:t>*</w:t>
       </w:r>
+      <w:r>
+        <w:t>[dʒəˈnetɪks]</w:t>
+      </w:r>
+      <w:r>
+        <w:rPr>
+          <w:rFonts w:hint="eastAsia"/>
+        </w:rPr>
+        <w:t>遗传学</w:t>
+      </w:r>
+    </w:p>
+    <w:p>
+      <w:r>
+        <w:tab/>
+      </w:r>
+      <w:r>
+        <w:rPr>
+          <w:rFonts w:hint="eastAsia"/>
+        </w:rPr>
+        <w:t>geography</w:t>
+      </w:r>
+      <w:r>
+        <w:t xml:space="preserve"> [dʒiˈɒgrəfi]</w:t>
+      </w:r>
+      <w:r>
+        <w:rPr>
+          <w:rFonts w:hint="eastAsia"/>
+          <w:color w:val="4BACC6" w:themeColor="accent5"/>
+        </w:rPr>
+        <w:t>地理学</w:t>
+      </w:r>
+      <w:r>
+        <w:rPr>
+          <w:rFonts w:hint="eastAsia"/>
+        </w:rPr>
+        <w:t>/</w:t>
+      </w:r>
+      <w:r>
+        <w:rPr>
+          <w:rFonts w:hint="eastAsia"/>
+        </w:rPr>
+        <w:t>地势</w:t>
+      </w:r>
+    </w:p>
+    <w:p>
+      <w:r>
+        <w:rPr>
+          <w:rFonts w:hint="eastAsia"/>
+        </w:rPr>
+        <w:tab/>
+      </w:r>
+      <w:r>
+        <w:rPr>
+          <w:rFonts w:hint="eastAsia"/>
+        </w:rPr>
+        <w:t>mathematics</w:t>
+      </w:r>
+      <w:r>
+        <w:t xml:space="preserve"> </w:t>
+      </w:r>
+      <w:r>
+        <w:rPr>
+          <w:rFonts w:hint="eastAsia"/>
+        </w:rPr>
+        <w:t>*</w:t>
+      </w:r>
+      <w:r>
+        <w:t>[ˌmæθəˈmætɪks]</w:t>
+      </w:r>
+      <w:r>
+        <w:rPr>
+          <w:rFonts w:hint="eastAsia"/>
+        </w:rPr>
+        <w:t>数学</w:t>
+      </w:r>
+    </w:p>
+    <w:p>
+      <w:r>
+        <w:rPr>
+          <w:rFonts w:hint="eastAsia"/>
+        </w:rPr>
+        <w:tab/>
+        <w:t>mechanics</w:t>
+      </w:r>
+      <w:r>
+        <w:t xml:space="preserve"> </w:t>
+      </w:r>
+      <w:r>
+        <w:rPr>
+          <w:rFonts w:hint="eastAsia"/>
+        </w:rPr>
+        <w:t>*</w:t>
+      </w:r>
+      <w:r>
+        <w:t>[mɪ'kænɪks]</w:t>
+      </w:r>
+      <w:r>
+        <w:rPr>
+          <w:rFonts w:hint="eastAsia"/>
+          <w:color w:val="4BACC6" w:themeColor="accent5"/>
+        </w:rPr>
+        <w:t>力学</w:t>
+      </w:r>
+      <w:r>
+        <w:rPr>
+          <w:rFonts w:hint="eastAsia"/>
+        </w:rPr>
+        <w:t>/</w:t>
+      </w:r>
+      <w:r>
+        <w:rPr>
+          <w:rFonts w:hint="eastAsia"/>
+        </w:rPr>
+        <w:t>操作方法</w:t>
+      </w:r>
+      <w:r>
+        <w:rPr>
+          <w:rFonts w:hint="eastAsia"/>
+        </w:rPr>
+        <w:t>(</w:t>
+      </w:r>
+      <w:r>
+        <w:rPr>
+          <w:rFonts w:hint="eastAsia"/>
+        </w:rPr>
+        <w:t>复</w:t>
+      </w:r>
+      <w:r>
+        <w:rPr>
+          <w:rFonts w:hint="eastAsia"/>
+        </w:rPr>
+        <w:t>)</w:t>
+      </w:r>
+    </w:p>
+    <w:p>
+      <w:r>
+        <w:rPr>
+          <w:rFonts w:hint="eastAsia"/>
+        </w:rPr>
+        <w:tab/>
+        <w:t>physics</w:t>
+      </w:r>
+      <w:r>
+        <w:t xml:space="preserve"> </w:t>
+      </w:r>
+      <w:r>
+        <w:rPr>
+          <w:rFonts w:hint="eastAsia"/>
+        </w:rPr>
+        <w:t>*</w:t>
+      </w:r>
+      <w:r>
+        <w:t>[ˈfɪzɪks]</w:t>
+      </w:r>
+      <w:r>
+        <w:rPr>
+          <w:rFonts w:hint="eastAsia"/>
+        </w:rPr>
+        <w:t>物理学</w:t>
+      </w:r>
+    </w:p>
+    <w:p>
+      <w:r>
+        <w:rPr>
+          <w:rFonts w:hint="eastAsia"/>
+        </w:rPr>
+        <w:tab/>
+        <w:t>science</w:t>
+      </w:r>
+      <w:r>
+        <w:t xml:space="preserve"> [ˈsaɪəns]</w:t>
+      </w:r>
+      <w:r>
+        <w:rPr>
+          <w:rFonts w:hint="eastAsia"/>
+        </w:rPr>
+        <w:t>科学</w:t>
+      </w:r>
+    </w:p>
+    <w:p>
+      <w:r>
+        <w:rPr>
+          <w:rFonts w:hint="eastAsia"/>
+        </w:rPr>
+        <w:tab/>
+      </w:r>
+      <w:r>
+        <w:rPr>
+          <w:rFonts w:hint="eastAsia"/>
+          <w:color w:val="C0504D" w:themeColor="accent2"/>
+        </w:rPr>
+        <w:t>文学</w:t>
+      </w:r>
+    </w:p>
+    <w:p>
+      <w:r>
+        <w:rPr>
+          <w:rFonts w:hint="eastAsia"/>
+        </w:rPr>
+        <w:tab/>
+        <w:t>astrophysics</w:t>
+      </w:r>
+      <w:r>
+        <w:t xml:space="preserve"> [ˌæstrəʊˈfɪzɪks]</w:t>
+      </w:r>
+      <w:r>
+        <w:rPr>
+          <w:rFonts w:hint="eastAsia"/>
+        </w:rPr>
+        <w:t>天体物理学</w:t>
+      </w:r>
+    </w:p>
+    <w:p>
+      <w:r>
+        <w:rPr>
+          <w:rFonts w:hint="eastAsia"/>
+        </w:rPr>
+        <w:tab/>
+      </w:r>
+      <w:r>
+        <w:rPr>
+          <w:rFonts w:hint="eastAsia"/>
+        </w:rPr>
+        <w:t>classics</w:t>
+      </w:r>
+      <w:r>
+        <w:t xml:space="preserve"> </w:t>
+      </w:r>
+      <w:r>
+        <w:rPr>
+          <w:rFonts w:hint="eastAsia"/>
+        </w:rPr>
+        <w:t>*</w:t>
+      </w:r>
+      <w:r>
+        <w:t>['klæsɪks]</w:t>
+      </w:r>
+      <w:r>
+        <w:rPr>
+          <w:rFonts w:hint="eastAsia"/>
+        </w:rPr>
+        <w:t>古典文学课</w:t>
+      </w:r>
+    </w:p>
+    <w:p>
+      <w:r>
+        <w:rPr>
+          <w:rFonts w:hint="eastAsia"/>
+        </w:rPr>
+        <w:tab/>
+      </w:r>
+      <w:r>
+        <w:rPr>
+          <w:rFonts w:hint="eastAsia"/>
+        </w:rPr>
+        <w:t>ethics</w:t>
+      </w:r>
+      <w:r>
+        <w:t xml:space="preserve"> </w:t>
+      </w:r>
+      <w:r>
+        <w:rPr>
+          <w:rFonts w:hint="eastAsia"/>
+        </w:rPr>
+        <w:t>*</w:t>
+      </w:r>
+      <w:r>
+        <w:t>['eθɪks]</w:t>
+      </w:r>
+      <w:r>
+        <w:rPr>
+          <w:rFonts w:hint="eastAsia"/>
+        </w:rPr>
+        <w:t>伦理学</w:t>
+      </w:r>
+    </w:p>
+    <w:p>
+      <w:r>
+        <w:rPr>
+          <w:rFonts w:hint="eastAsia"/>
+        </w:rPr>
+        <w:tab/>
+        <w:t>history</w:t>
+      </w:r>
+      <w:r>
+        <w:t xml:space="preserve"> [ˈhɪstri]</w:t>
+      </w:r>
+      <w:r>
+        <w:rPr>
+          <w:rFonts w:hint="eastAsia"/>
+        </w:rPr>
+        <w:t>历史</w:t>
+      </w:r>
+      <w:r>
+        <w:rPr>
+          <w:rFonts w:hint="eastAsia"/>
+        </w:rPr>
+        <w:t>/</w:t>
+      </w:r>
+      <w:r>
+        <w:rPr>
+          <w:rFonts w:hint="eastAsia"/>
+          <w:color w:val="4BACC6" w:themeColor="accent5"/>
+        </w:rPr>
+        <w:t>历史学</w:t>
+      </w:r>
+    </w:p>
+    <w:p>
+      <w:r>
+        <w:rPr>
+          <w:rFonts w:hint="eastAsia"/>
+        </w:rPr>
+        <w:tab/>
+        <w:t>humanities</w:t>
+      </w:r>
+      <w:r>
+        <w:t xml:space="preserve"> </w:t>
+      </w:r>
+      <w:r>
+        <w:t>[hju:'mænɪtɪz]</w:t>
+      </w:r>
+      <w:r>
+        <w:rPr>
+          <w:rFonts w:hint="eastAsia"/>
+        </w:rPr>
+        <w:t>人文学科</w:t>
+      </w:r>
+    </w:p>
+    <w:p>
+      <w:r>
+        <w:rPr>
+          <w:rFonts w:hint="eastAsia"/>
+        </w:rPr>
+        <w:tab/>
+        <w:t>letters *</w:t>
+      </w:r>
+      <w:r>
+        <w:t>[letəz]</w:t>
+      </w:r>
+      <w:r>
+        <w:rPr>
+          <w:rFonts w:hint="eastAsia"/>
+        </w:rPr>
+        <w:t>文学</w:t>
+      </w:r>
+    </w:p>
+    <w:p>
+      <w:r>
+        <w:rPr>
+          <w:rFonts w:hint="eastAsia"/>
+        </w:rPr>
+        <w:tab/>
+        <w:t>linguistics</w:t>
+      </w:r>
+      <w:r>
+        <w:t xml:space="preserve"> </w:t>
+      </w:r>
+      <w:r>
+        <w:rPr>
+          <w:rFonts w:hint="eastAsia"/>
+        </w:rPr>
+        <w:t>*</w:t>
+      </w:r>
+      <w:r>
+        <w:t>[lɪŋˈgwɪstɪks]</w:t>
+      </w:r>
+      <w:r>
+        <w:rPr>
+          <w:rFonts w:hint="eastAsia"/>
+        </w:rPr>
+        <w:t>语言学</w:t>
+      </w:r>
+    </w:p>
+    <w:p>
+      <w:r>
+        <w:rPr>
+          <w:rFonts w:hint="eastAsia"/>
+        </w:rPr>
+        <w:tab/>
+        <w:t>literature</w:t>
+      </w:r>
+      <w:r>
+        <w:t xml:space="preserve"> [ˈlɪtrətʃə</w:t>
+      </w:r>
+      <w:r>
+        <w:t>r</w:t>
+      </w:r>
+      <w:r>
+        <w:t>]</w:t>
+      </w:r>
+      <w:r>
+        <w:rPr>
+          <w:rFonts w:hint="eastAsia"/>
+          <w:color w:val="4BACC6" w:themeColor="accent5"/>
+        </w:rPr>
+        <w:t>文学</w:t>
+      </w:r>
+      <w:r>
+        <w:rPr>
+          <w:rFonts w:hint="eastAsia"/>
+        </w:rPr>
+        <w:t>/</w:t>
+      </w:r>
+      <w:r>
+        <w:rPr>
+          <w:rFonts w:hint="eastAsia"/>
+        </w:rPr>
+        <w:t>文献</w:t>
+      </w:r>
+    </w:p>
+    <w:p>
+      <w:r>
+        <w:rPr>
+          <w:rFonts w:hint="eastAsia"/>
+        </w:rPr>
+        <w:tab/>
+        <w:t>philosophy</w:t>
+      </w:r>
+      <w:r>
+        <w:t xml:space="preserve"> [fəˈlɒsəfi]</w:t>
+      </w:r>
+      <w:r>
+        <w:rPr>
+          <w:rFonts w:hint="eastAsia"/>
+        </w:rPr>
+        <w:t>哲学</w:t>
+      </w:r>
+    </w:p>
+    <w:p>
+      <w:r>
+        <w:rPr>
+          <w:rFonts w:hint="eastAsia"/>
+        </w:rPr>
+        <w:tab/>
+        <w:t>sociology</w:t>
+      </w:r>
+      <w:r>
+        <w:t xml:space="preserve"> [ˌsəʊsiˈɒlədʒi]</w:t>
+      </w:r>
+      <w:r>
+        <w:rPr>
+          <w:rFonts w:hint="eastAsia"/>
+        </w:rPr>
+        <w:t>社会学</w:t>
+      </w:r>
+    </w:p>
+    <w:p>
+      <w:r>
+        <w:rPr>
+          <w:rFonts w:hint="eastAsia"/>
+        </w:rPr>
+        <w:tab/>
+      </w:r>
+      <w:r>
+        <w:rPr>
+          <w:rFonts w:hint="eastAsia"/>
+          <w:color w:val="C0504D" w:themeColor="accent2"/>
+        </w:rPr>
+        <w:t>应用学</w:t>
+      </w:r>
+    </w:p>
+    <w:p>
+      <w:r>
+        <w:rPr>
+          <w:rFonts w:hint="eastAsia"/>
+        </w:rPr>
+        <w:tab/>
+      </w:r>
+      <w:r>
+        <w:t>accountancy [əˈkaʊntənsi]</w:t>
+      </w:r>
+      <w:r>
+        <w:rPr>
+          <w:rFonts w:hint="eastAsia"/>
+        </w:rPr>
+        <w:t>会计</w:t>
+      </w:r>
+      <w:r>
+        <w:rPr>
+          <w:rFonts w:hint="eastAsia"/>
+        </w:rPr>
+        <w:t>学</w:t>
+      </w:r>
+    </w:p>
+    <w:p>
+      <w:r>
+        <w:rPr>
+          <w:rFonts w:hint="eastAsia"/>
+        </w:rPr>
+        <w:tab/>
+      </w:r>
+      <w:r>
+        <w:t>architecture [ˈ</w:t>
+      </w:r>
+      <w:r>
+        <w:rPr>
+          <w:rFonts w:hint="eastAsia"/>
+        </w:rPr>
+        <w:t>ɑ</w:t>
+      </w:r>
+      <w:r>
+        <w:t>:kɪtektʃə</w:t>
+      </w:r>
+      <w:r>
+        <w:t>r</w:t>
+      </w:r>
+      <w:r>
+        <w:t>]</w:t>
+      </w:r>
+      <w:r>
+        <w:rPr>
+          <w:rFonts w:hint="eastAsia"/>
+          <w:color w:val="4BACC6" w:themeColor="accent5"/>
+        </w:rPr>
+        <w:t>建筑学</w:t>
+      </w:r>
+      <w:r>
+        <w:rPr>
+          <w:rFonts w:hint="eastAsia"/>
+        </w:rPr>
+        <w:t>/</w:t>
+      </w:r>
+      <w:r>
+        <w:rPr>
+          <w:rFonts w:hint="eastAsia"/>
+        </w:rPr>
+        <w:t>建筑风格</w:t>
+      </w:r>
+    </w:p>
+    <w:p>
+      <w:r>
+        <w:rPr>
+          <w:rFonts w:hint="eastAsia"/>
+        </w:rPr>
+        <w:tab/>
+      </w:r>
+      <w:r>
+        <w:rPr>
+          <w:rFonts w:hint="eastAsia"/>
+        </w:rPr>
+        <w:t>aviation</w:t>
+      </w:r>
+      <w:r>
+        <w:t xml:space="preserve"> [ˌeɪviˈeɪʃn]</w:t>
+      </w:r>
+      <w:r>
+        <w:rPr>
+          <w:rFonts w:hint="eastAsia"/>
+        </w:rPr>
+        <w:t>航空</w:t>
+      </w:r>
+    </w:p>
+    <w:p>
+      <w:r>
+        <w:rPr>
+          <w:rFonts w:hint="eastAsia"/>
+        </w:rPr>
+        <w:tab/>
+      </w:r>
+      <w:r>
+        <w:rPr>
+          <w:rFonts w:hint="eastAsia"/>
+        </w:rPr>
+        <w:t>criminology</w:t>
+      </w:r>
+      <w:r>
+        <w:t xml:space="preserve"> [ˌkrɪmɪˈnɒlədʒi]</w:t>
+      </w:r>
+      <w:r>
+        <w:rPr>
+          <w:rFonts w:hint="eastAsia"/>
+        </w:rPr>
+        <w:t>犯罪学</w:t>
+      </w:r>
+    </w:p>
+    <w:p>
+      <w:r>
+        <w:rPr>
+          <w:rFonts w:hint="eastAsia"/>
+        </w:rPr>
+        <w:tab/>
+      </w:r>
+      <w:r>
+        <w:rPr>
+          <w:rFonts w:hint="eastAsia"/>
+        </w:rPr>
+        <w:t>ecology</w:t>
+      </w:r>
+      <w:r>
+        <w:t xml:space="preserve"> [iˈkɒlədʒi]</w:t>
+      </w:r>
+      <w:r>
+        <w:rPr>
+          <w:rFonts w:hint="eastAsia"/>
+        </w:rPr>
+        <w:t>生态</w:t>
+      </w:r>
+      <w:r>
+        <w:rPr>
+          <w:rFonts w:hint="eastAsia"/>
+        </w:rPr>
+        <w:t>/</w:t>
+      </w:r>
+      <w:r>
+        <w:rPr>
+          <w:rFonts w:hint="eastAsia"/>
+          <w:color w:val="4BACC6" w:themeColor="accent5"/>
+        </w:rPr>
+        <w:t>生态学</w:t>
+      </w:r>
+    </w:p>
+    <w:p>
+      <w:r>
+        <w:tab/>
+      </w:r>
+      <w:r>
+        <w:t>economics</w:t>
+      </w:r>
+      <w:r>
+        <w:t xml:space="preserve"> </w:t>
+      </w:r>
+      <w:r>
+        <w:rPr>
+          <w:rFonts w:hint="eastAsia"/>
+        </w:rPr>
+        <w:t>*</w:t>
+      </w:r>
+      <w:r>
+        <w:t>[ˌi:kəˈnɒmɪks]</w:t>
+      </w:r>
+      <w:r>
+        <w:rPr>
+          <w:rFonts w:hint="eastAsia"/>
+          <w:color w:val="4BACC6" w:themeColor="accent5"/>
+        </w:rPr>
+        <w:t>经济学</w:t>
+      </w:r>
+      <w:r>
+        <w:rPr>
+          <w:rFonts w:hint="eastAsia"/>
+        </w:rPr>
+        <w:t>/</w:t>
+      </w:r>
+      <w:r>
+        <w:rPr>
+          <w:rFonts w:hint="eastAsia"/>
+        </w:rPr>
+        <w:t>经济</w:t>
+      </w:r>
+      <w:r>
+        <w:rPr>
+          <w:rFonts w:hint="eastAsia"/>
+        </w:rPr>
+        <w:t>(</w:t>
+      </w:r>
+      <w:r>
+        <w:rPr>
+          <w:rFonts w:hint="eastAsia"/>
+        </w:rPr>
+        <w:t>复</w:t>
+      </w:r>
+      <w:r>
+        <w:rPr>
+          <w:rFonts w:hint="eastAsia"/>
+        </w:rPr>
+        <w:t>)</w:t>
+      </w:r>
+    </w:p>
+    <w:p>
+      <w:r>
+        <w:rPr>
+          <w:rFonts w:hint="eastAsia"/>
+        </w:rPr>
+        <w:tab/>
+        <w:t>engineering</w:t>
+      </w:r>
+      <w:r>
+        <w:t xml:space="preserve"> [ˌendʒɪˈnɪərɪŋ]</w:t>
+      </w:r>
+      <w:r>
+        <w:rPr>
+          <w:rFonts w:hint="eastAsia"/>
+        </w:rPr>
+        <w:t>工程学</w:t>
+      </w:r>
+    </w:p>
+    <w:p>
+      <w:r>
+        <w:rPr>
+          <w:rFonts w:hint="eastAsia"/>
+        </w:rPr>
+        <w:tab/>
+        <w:t>law</w:t>
+      </w:r>
+      <w:r>
+        <w:t xml:space="preserve"> [lɔ:]</w:t>
+      </w:r>
+      <w:r>
+        <w:rPr>
+          <w:rFonts w:hint="eastAsia"/>
+        </w:rPr>
+        <w:t>法律</w:t>
+      </w:r>
+      <w:r>
+        <w:rPr>
+          <w:rFonts w:hint="eastAsia"/>
+        </w:rPr>
+        <w:t>/</w:t>
+      </w:r>
+      <w:r>
+        <w:rPr>
+          <w:rFonts w:hint="eastAsia"/>
+          <w:color w:val="4BACC6" w:themeColor="accent5"/>
+        </w:rPr>
+        <w:t>法学</w:t>
+      </w:r>
+    </w:p>
+    <w:p>
+      <w:r>
+        <w:rPr>
+          <w:rFonts w:hint="eastAsia"/>
+        </w:rPr>
+        <w:tab/>
+      </w:r>
+      <w:r>
+        <w:rPr>
+          <w:rFonts w:hint="eastAsia"/>
+        </w:rPr>
+        <w:t>medicine</w:t>
+      </w:r>
+      <w:r>
+        <w:t xml:space="preserve"> [ˈmedsn]</w:t>
+      </w:r>
+      <w:r>
+        <w:rPr>
+          <w:rFonts w:hint="eastAsia"/>
+        </w:rPr>
+        <w:t>药</w:t>
+      </w:r>
+      <w:r>
+        <w:rPr>
+          <w:rFonts w:hint="eastAsia"/>
+        </w:rPr>
+        <w:t>/</w:t>
+      </w:r>
+      <w:r>
+        <w:rPr>
+          <w:rFonts w:hint="eastAsia"/>
+          <w:color w:val="4BACC6" w:themeColor="accent5"/>
+        </w:rPr>
+        <w:t>医学</w:t>
+      </w:r>
+    </w:p>
+    <w:p>
+      <w:r>
+        <w:rPr>
+          <w:rFonts w:hint="eastAsia"/>
+        </w:rPr>
+        <w:tab/>
+      </w:r>
+      <w:r>
+        <w:rPr>
+          <w:rFonts w:hint="eastAsia"/>
+        </w:rPr>
+        <w:t>phonetics</w:t>
+      </w:r>
+      <w:r>
+        <w:t xml:space="preserve"> </w:t>
+      </w:r>
+      <w:r>
+        <w:rPr>
+          <w:rFonts w:hint="eastAsia"/>
+        </w:rPr>
+        <w:t>*</w:t>
+      </w:r>
+      <w:r>
+        <w:t>[fəˈnetɪks]</w:t>
+      </w:r>
+      <w:r>
+        <w:rPr>
+          <w:rFonts w:hint="eastAsia"/>
+        </w:rPr>
+        <w:t>语音学</w:t>
+      </w:r>
+    </w:p>
+    <w:p>
+      <w:r>
+        <w:rPr>
+          <w:rFonts w:hint="eastAsia"/>
+        </w:rPr>
+        <w:tab/>
+        <w:t>politics *</w:t>
+      </w:r>
+      <w:r>
+        <w:t>[ˈpɒlətɪks]</w:t>
+      </w:r>
+      <w:r>
+        <w:rPr>
+          <w:rFonts w:hint="eastAsia"/>
+        </w:rPr>
+        <w:t>政治</w:t>
+      </w:r>
+      <w:r>
+        <w:rPr>
+          <w:rFonts w:hint="eastAsia"/>
+        </w:rPr>
+        <w:t>/</w:t>
+      </w:r>
+      <w:r>
+        <w:rPr>
+          <w:rFonts w:hint="eastAsia"/>
+          <w:color w:val="4BACC6" w:themeColor="accent5"/>
+        </w:rPr>
+        <w:t>政治学</w:t>
+      </w:r>
+      <w:r>
+        <w:rPr>
+          <w:rFonts w:hint="eastAsia"/>
+        </w:rPr>
+        <w:t>/</w:t>
+      </w:r>
+      <w:r>
+        <w:rPr>
+          <w:rFonts w:hint="eastAsia"/>
+        </w:rPr>
+        <w:t>政治观点</w:t>
+      </w:r>
+      <w:r>
+        <w:rPr>
+          <w:rFonts w:hint="eastAsia"/>
+        </w:rPr>
+        <w:t>(</w:t>
+      </w:r>
+      <w:r>
+        <w:rPr>
+          <w:rFonts w:hint="eastAsia"/>
+        </w:rPr>
+        <w:t>复</w:t>
+      </w:r>
+      <w:r>
+        <w:rPr>
+          <w:rFonts w:hint="eastAsia"/>
+        </w:rPr>
+        <w:t>)</w:t>
+      </w:r>
+    </w:p>
+    <w:p>
+      <w:r>
+        <w:rPr>
+          <w:rFonts w:hint="eastAsia"/>
+        </w:rPr>
+        <w:tab/>
+        <w:t>statistics *</w:t>
+      </w:r>
+      <w:r>
+        <w:t>[stə'tɪstɪks]</w:t>
+      </w:r>
+      <w:r>
+        <w:rPr>
+          <w:rFonts w:hint="eastAsia"/>
+          <w:color w:val="4BACC6" w:themeColor="accent5"/>
+        </w:rPr>
+        <w:t>统计学</w:t>
+      </w:r>
+      <w:r>
+        <w:rPr>
+          <w:rFonts w:hint="eastAsia"/>
+        </w:rPr>
+        <w:t>/</w:t>
+      </w:r>
+      <w:r>
+        <w:rPr>
+          <w:rFonts w:hint="eastAsia"/>
+        </w:rPr>
+        <w:t>统计数据</w:t>
+      </w:r>
+      <w:r>
+        <w:rPr>
+          <w:rFonts w:hint="eastAsia"/>
+        </w:rPr>
+        <w:tab/>
+      </w:r>
+    </w:p>
+    <w:p>
+      <w:pPr>
+        <w:rPr>
+          <w:b/>
+        </w:rPr>
+      </w:pPr>
+      <w:r>
+        <w:rPr>
+          <w:rFonts w:hint="eastAsia"/>
+          <w:b/>
+        </w:rPr>
+        <w:t>2</w:t>
+      </w:r>
+      <w:r>
+        <w:rPr>
+          <w:rFonts w:hint="eastAsia"/>
+          <w:b/>
+        </w:rPr>
+        <w:t>教学资源</w:t>
+      </w:r>
+    </w:p>
+    <w:p>
+      <w:r>
+        <w:rPr>
+          <w:rFonts w:hint="eastAsia"/>
+        </w:rPr>
+        <w:tab/>
+      </w:r>
+      <w:r>
+        <w:rPr>
+          <w:rFonts w:hint="eastAsia"/>
+        </w:rPr>
+        <w:t>black</w:t>
+      </w:r>
+      <w:r>
+        <w:rPr>
+          <w:rFonts w:hint="eastAsia"/>
+        </w:rPr>
+        <w:t>board</w:t>
+      </w:r>
+      <w:r>
+        <w:t xml:space="preserve"> </w:t>
+      </w:r>
+      <w:r>
+        <w:t>[ˈblækbɔ:d]</w:t>
+      </w:r>
+      <w:r>
+        <w:rPr>
+          <w:rFonts w:hint="eastAsia"/>
+        </w:rPr>
+        <w:t>黑板</w:t>
+      </w:r>
+    </w:p>
+    <w:p>
+      <w:r>
+        <w:rPr>
+          <w:rFonts w:hint="eastAsia"/>
+        </w:rPr>
+        <w:tab/>
+        <w:t>chalk</w:t>
+      </w:r>
+      <w:r>
+        <w:t xml:space="preserve"> [tʃɔ:k]</w:t>
+      </w:r>
+      <w:r>
+        <w:rPr>
+          <w:rFonts w:hint="eastAsia"/>
+          <w:color w:val="4BACC6" w:themeColor="accent5"/>
+        </w:rPr>
+        <w:t>粉笔</w:t>
+      </w:r>
+      <w:r>
+        <w:rPr>
+          <w:rFonts w:hint="eastAsia"/>
+        </w:rPr>
+        <w:t>/</w:t>
+      </w:r>
+      <w:r>
+        <w:rPr>
+          <w:rFonts w:hint="eastAsia"/>
+        </w:rPr>
+        <w:t>白垩</w:t>
+      </w:r>
+    </w:p>
+    <w:p>
+      <w:r>
+        <w:rPr>
+          <w:rFonts w:hint="eastAsia"/>
+        </w:rPr>
+        <w:lastRenderedPageBreak/>
+        <w:tab/>
+      </w:r>
+      <w:r>
+        <w:rPr>
+          <w:rFonts w:hint="eastAsia"/>
+        </w:rPr>
+        <w:t>classroom</w:t>
+      </w:r>
+      <w:r>
+        <w:t xml:space="preserve"> [ˈkl</w:t>
+      </w:r>
+      <w:r>
+        <w:rPr>
+          <w:rFonts w:hint="eastAsia"/>
+        </w:rPr>
+        <w:t>ɑ</w:t>
+      </w:r>
+      <w:r>
+        <w:t>:sru:m]</w:t>
+      </w:r>
+      <w:r>
+        <w:rPr>
+          <w:rFonts w:hint="eastAsia"/>
+        </w:rPr>
+        <w:t>教师</w:t>
+      </w:r>
+    </w:p>
+    <w:p>
+      <w:r>
+        <w:rPr>
+          <w:rFonts w:hint="eastAsia"/>
+        </w:rPr>
+        <w:tab/>
+        <w:t>eraser</w:t>
+      </w:r>
+      <w:r>
+        <w:t xml:space="preserve"> [ɪˈreɪzə</w:t>
+      </w:r>
+      <w:r>
+        <w:t>r</w:t>
+      </w:r>
+      <w:r>
+        <w:t>]</w:t>
+      </w:r>
+      <w:r>
+        <w:rPr>
+          <w:rFonts w:hint="eastAsia"/>
+        </w:rPr>
+        <w:t>板擦</w:t>
+      </w:r>
+    </w:p>
+    <w:p>
+      <w:r>
+        <w:rPr>
+          <w:rFonts w:hint="eastAsia"/>
+        </w:rPr>
+        <w:tab/>
+      </w:r>
+      <w:r>
+        <w:rPr>
+          <w:rFonts w:hint="eastAsia"/>
+        </w:rPr>
+        <w:t>platform</w:t>
+      </w:r>
+      <w:r>
+        <w:t xml:space="preserve"> [ˈplætfɔ:m]</w:t>
+      </w:r>
+      <w:r>
+        <w:rPr>
+          <w:rFonts w:hint="eastAsia"/>
+        </w:rPr>
+        <w:t>平台</w:t>
+      </w:r>
+      <w:r>
+        <w:rPr>
+          <w:rFonts w:hint="eastAsia"/>
+        </w:rPr>
+        <w:t>/</w:t>
+      </w:r>
+      <w:r>
+        <w:rPr>
+          <w:rFonts w:hint="eastAsia"/>
+          <w:color w:val="4BACC6" w:themeColor="accent5"/>
+        </w:rPr>
+        <w:t>讲台</w:t>
+      </w:r>
+      <w:r>
+        <w:rPr>
+          <w:rFonts w:hint="eastAsia"/>
+        </w:rPr>
+        <w:t>/</w:t>
+      </w:r>
+      <w:r>
+        <w:rPr>
+          <w:rFonts w:hint="eastAsia"/>
+        </w:rPr>
+        <w:t>纲领</w:t>
+      </w:r>
+    </w:p>
+    <w:p>
+      <w:r>
+        <w:rPr>
+          <w:rFonts w:hint="eastAsia"/>
+        </w:rPr>
+        <w:tab/>
+        <w:t>playground</w:t>
+      </w:r>
+      <w:r>
+        <w:t xml:space="preserve"> [ˈpleɪgraʊnd]</w:t>
+      </w:r>
+      <w:r>
+        <w:rPr>
+          <w:rFonts w:hint="eastAsia"/>
+        </w:rPr>
+        <w:t>操场</w:t>
+      </w:r>
+    </w:p>
+    <w:p>
+      <w:r>
+        <w:rPr>
+          <w:rFonts w:hint="eastAsia"/>
+        </w:rPr>
+        <w:tab/>
+        <w:t>textbook</w:t>
+      </w:r>
+      <w:r>
+        <w:t xml:space="preserve"> [ˈtekstbʊk]</w:t>
+      </w:r>
+      <w:r>
+        <w:rPr>
+          <w:rFonts w:hint="eastAsia"/>
+        </w:rPr>
+        <w:t>课本</w:t>
+      </w:r>
+    </w:p>
+    <w:p>
+      <w:pPr>
+        <w:rPr>
+          <w:b/>
+        </w:rPr>
+      </w:pPr>
+      <w:r>
+        <w:rPr>
+          <w:rFonts w:hint="eastAsia"/>
+          <w:b/>
+        </w:rPr>
+        <w:t>3</w:t>
+      </w:r>
+      <w:r>
+        <w:rPr>
+          <w:rFonts w:hint="eastAsia"/>
+          <w:b/>
+        </w:rPr>
+        <w:t>教学</w:t>
+      </w:r>
+      <w:r>
+        <w:rPr>
+          <w:rFonts w:hint="eastAsia"/>
+          <w:b/>
+        </w:rPr>
+        <w:t>方式</w:t>
+      </w:r>
+    </w:p>
+    <w:p>
+      <w:pPr>
+        <w:rPr>
+          <w:color w:val="C0504D" w:themeColor="accent2"/>
+        </w:rPr>
+      </w:pPr>
+      <w:r>
+        <w:rPr>
+          <w:rFonts w:hint="eastAsia"/>
+          <w:color w:val="C0504D" w:themeColor="accent2"/>
+        </w:rPr>
+        <w:tab/>
+      </w:r>
+      <w:r>
+        <w:rPr>
+          <w:rFonts w:hint="eastAsia"/>
+          <w:color w:val="C0504D" w:themeColor="accent2"/>
+        </w:rPr>
+        <w:t>课程</w:t>
+      </w:r>
+    </w:p>
+    <w:p>
+      <w:r>
+        <w:rPr>
+          <w:rFonts w:hint="eastAsia"/>
+        </w:rPr>
+        <w:tab/>
+      </w:r>
+      <w:r>
+        <w:rPr>
+          <w:rFonts w:hint="eastAsia"/>
+        </w:rPr>
+        <w:t xml:space="preserve">class </w:t>
+      </w:r>
+      <w:r>
+        <w:rPr>
+          <w:rFonts w:hint="eastAsia"/>
+        </w:rPr>
+        <w:t>[kl</w:t>
+      </w:r>
+      <w:r>
+        <w:rPr>
+          <w:rFonts w:hint="eastAsia"/>
+        </w:rPr>
+        <w:t>ɑ</w:t>
+      </w:r>
+      <w:r>
+        <w:rPr>
+          <w:rFonts w:hint="eastAsia"/>
+        </w:rPr>
+        <w:t>:s]</w:t>
+      </w:r>
+      <w:r>
+        <w:rPr>
+          <w:rFonts w:hint="eastAsia"/>
+        </w:rPr>
+        <w:t>等级</w:t>
+      </w:r>
+      <w:r>
+        <w:rPr>
+          <w:rFonts w:hint="eastAsia"/>
+        </w:rPr>
+        <w:t>/</w:t>
+      </w:r>
+      <w:r>
+        <w:rPr>
+          <w:rFonts w:hint="eastAsia"/>
+        </w:rPr>
+        <w:t>阶级</w:t>
+      </w:r>
+      <w:r>
+        <w:rPr>
+          <w:rFonts w:hint="eastAsia"/>
+        </w:rPr>
+        <w:t>/</w:t>
+      </w:r>
+      <w:r>
+        <w:rPr>
+          <w:rFonts w:hint="eastAsia"/>
+        </w:rPr>
+        <w:t>班级</w:t>
+      </w:r>
+      <w:r>
+        <w:rPr>
+          <w:rFonts w:hint="eastAsia"/>
+        </w:rPr>
+        <w:t>/</w:t>
+      </w:r>
+      <w:r>
+        <w:rPr>
+          <w:rFonts w:hint="eastAsia"/>
+          <w:color w:val="4BACC6" w:themeColor="accent5"/>
+        </w:rPr>
+        <w:t>课</w:t>
+      </w:r>
+      <w:r>
+        <w:rPr>
+          <w:rFonts w:hint="eastAsia"/>
+        </w:rPr>
+        <w:t>/</w:t>
+      </w:r>
+      <w:r>
+        <w:rPr>
+          <w:rFonts w:hint="eastAsia"/>
+        </w:rPr>
+        <w:t>纲</w:t>
+      </w:r>
+      <w:r>
+        <w:rPr>
+          <w:rFonts w:hint="eastAsia"/>
+        </w:rPr>
+        <w:t>(</w:t>
+      </w:r>
+      <w:r>
+        <w:rPr>
+          <w:rFonts w:hint="eastAsia"/>
+        </w:rPr>
+        <w:t>生</w:t>
+      </w:r>
+      <w:r>
+        <w:rPr>
+          <w:rFonts w:hint="eastAsia"/>
+        </w:rPr>
+        <w:t>)</w:t>
+      </w:r>
+      <w:r>
+        <w:rPr>
+          <w:rFonts w:hint="eastAsia"/>
+        </w:rPr>
+        <w:tab/>
+      </w:r>
+      <w:r>
+        <w:rPr>
+          <w:rFonts w:hint="eastAsia"/>
+        </w:rPr>
+        <w:tab/>
+      </w:r>
+      <w:r>
+        <w:rPr>
+          <w:rFonts w:hint="eastAsia"/>
+        </w:rPr>
+        <w:tab/>
+      </w:r>
+      <w:r>
+        <w:rPr>
+          <w:rFonts w:hint="eastAsia"/>
+          <w:color w:val="0000FF"/>
+        </w:rPr>
+        <w:t>强调学生上的课，</w:t>
+      </w:r>
+      <w:r>
+        <w:rPr>
+          <w:rFonts w:hint="eastAsia"/>
+          <w:color w:val="0000FF"/>
+        </w:rPr>
+        <w:t>45</w:t>
+      </w:r>
+      <w:r>
+        <w:rPr>
+          <w:rFonts w:hint="eastAsia"/>
+          <w:color w:val="0000FF"/>
+        </w:rPr>
+        <w:t>分钟</w:t>
+      </w:r>
+    </w:p>
+    <w:p>
+      <w:r>
+        <w:rPr>
+          <w:rFonts w:hint="eastAsia"/>
+        </w:rPr>
+        <w:tab/>
+        <w:t>course</w:t>
+      </w:r>
+      <w:r>
+        <w:t xml:space="preserve"> [kɔ:s]</w:t>
+      </w:r>
+      <w:r>
+        <w:rPr>
+          <w:rFonts w:hint="eastAsia"/>
+          <w:color w:val="4BACC6" w:themeColor="accent5"/>
+        </w:rPr>
+        <w:t>课程</w:t>
+      </w:r>
+      <w:r>
+        <w:rPr>
+          <w:rFonts w:hint="eastAsia"/>
+        </w:rPr>
+        <w:t>/</w:t>
+      </w:r>
+      <w:r>
+        <w:rPr>
+          <w:rFonts w:hint="eastAsia"/>
+        </w:rPr>
+        <w:t>过程</w:t>
+      </w:r>
+      <w:r>
+        <w:rPr>
+          <w:rFonts w:hint="eastAsia"/>
+        </w:rPr>
+        <w:t>/</w:t>
+      </w:r>
+      <w:r>
+        <w:rPr>
+          <w:rFonts w:hint="eastAsia"/>
+        </w:rPr>
+        <w:t>航向</w:t>
+      </w:r>
+      <w:r>
+        <w:rPr>
+          <w:rFonts w:hint="eastAsia"/>
+        </w:rPr>
+        <w:tab/>
+      </w:r>
+      <w:r>
+        <w:rPr>
+          <w:rFonts w:hint="eastAsia"/>
+        </w:rPr>
+        <w:tab/>
+      </w:r>
+      <w:r>
+        <w:rPr>
+          <w:rFonts w:hint="eastAsia"/>
+        </w:rPr>
+        <w:tab/>
+      </w:r>
+      <w:r>
+        <w:rPr>
+          <w:rFonts w:hint="eastAsia"/>
+        </w:rPr>
+        <w:tab/>
+      </w:r>
+      <w:r>
+        <w:rPr>
+          <w:rFonts w:hint="eastAsia"/>
+        </w:rPr>
+        <w:tab/>
+      </w:r>
+      <w:r>
+        <w:rPr>
+          <w:rFonts w:hint="eastAsia"/>
+          <w:color w:val="0000FF"/>
+        </w:rPr>
+        <w:t>强调一段时期</w:t>
+      </w:r>
+      <w:r>
+        <w:rPr>
+          <w:rFonts w:hint="eastAsia"/>
+          <w:color w:val="0000FF"/>
+        </w:rPr>
+        <w:t>内要学完的功课</w:t>
+      </w:r>
+    </w:p>
+    <w:p>
+      <w:r>
+        <w:rPr>
+          <w:rFonts w:hint="eastAsia"/>
+        </w:rPr>
+        <w:tab/>
+      </w:r>
+      <w:r>
+        <w:rPr>
+          <w:rFonts w:hint="eastAsia"/>
+        </w:rPr>
+        <w:t>curriculum</w:t>
+      </w:r>
+      <w:r>
+        <w:t xml:space="preserve"> [kəˈrɪkjələm]</w:t>
+      </w:r>
+      <w:r>
+        <w:rPr>
+          <w:rFonts w:hint="eastAsia"/>
+        </w:rPr>
+        <w:t>课程</w:t>
+      </w:r>
+      <w:r>
+        <w:rPr>
+          <w:rFonts w:hint="eastAsia"/>
+        </w:rPr>
+        <w:tab/>
+      </w:r>
+      <w:r>
+        <w:rPr>
+          <w:rFonts w:hint="eastAsia"/>
+        </w:rPr>
+        <w:tab/>
+      </w:r>
+      <w:r>
+        <w:rPr>
+          <w:rFonts w:hint="eastAsia"/>
+        </w:rPr>
+        <w:tab/>
+      </w:r>
+      <w:r>
+        <w:rPr>
+          <w:rFonts w:hint="eastAsia"/>
+        </w:rPr>
+        <w:tab/>
+      </w:r>
+      <w:r>
+        <w:rPr>
+          <w:rFonts w:hint="eastAsia"/>
+        </w:rPr>
+        <w:tab/>
+      </w:r>
+      <w:r>
+        <w:rPr>
+          <w:rFonts w:hint="eastAsia"/>
+          <w:color w:val="0000FF"/>
+        </w:rPr>
+        <w:t>强调</w:t>
+      </w:r>
+      <w:r>
+        <w:rPr>
+          <w:rFonts w:hint="eastAsia"/>
+          <w:color w:val="0000FF"/>
+        </w:rPr>
+        <w:t>某一科目，如数学</w:t>
+      </w:r>
+    </w:p>
+    <w:p>
+      <w:r>
+        <w:rPr>
+          <w:rFonts w:hint="eastAsia"/>
+        </w:rPr>
+        <w:tab/>
+      </w:r>
+      <w:r>
+        <w:rPr>
+          <w:rFonts w:hint="eastAsia"/>
+        </w:rPr>
+        <w:t>lesson</w:t>
+      </w:r>
+      <w:r>
+        <w:t xml:space="preserve"> [ˈlesn]</w:t>
+      </w:r>
+      <w:r>
+        <w:rPr>
+          <w:rFonts w:hint="eastAsia"/>
+          <w:color w:val="4BACC6" w:themeColor="accent5"/>
+        </w:rPr>
+        <w:t>课</w:t>
+      </w:r>
+      <w:r>
+        <w:rPr>
+          <w:rFonts w:hint="eastAsia"/>
+        </w:rPr>
+        <w:t>/</w:t>
+      </w:r>
+      <w:r>
+        <w:rPr>
+          <w:rFonts w:hint="eastAsia"/>
+        </w:rPr>
+        <w:t>教训</w:t>
+      </w:r>
+      <w:r>
+        <w:rPr>
+          <w:rFonts w:hint="eastAsia"/>
+        </w:rPr>
+        <w:tab/>
+      </w:r>
+      <w:r>
+        <w:rPr>
+          <w:rFonts w:hint="eastAsia"/>
+        </w:rPr>
+        <w:tab/>
+      </w:r>
+      <w:r>
+        <w:rPr>
+          <w:rFonts w:hint="eastAsia"/>
+        </w:rPr>
+        <w:tab/>
+      </w:r>
+      <w:r>
+        <w:rPr>
+          <w:rFonts w:hint="eastAsia"/>
+        </w:rPr>
+        <w:tab/>
+      </w:r>
+      <w:r>
+        <w:rPr>
+          <w:rFonts w:hint="eastAsia"/>
+        </w:rPr>
+        <w:tab/>
+      </w:r>
+      <w:r>
+        <w:rPr>
+          <w:rFonts w:hint="eastAsia"/>
+        </w:rPr>
+        <w:tab/>
+      </w:r>
+      <w:r>
+        <w:rPr>
+          <w:rFonts w:hint="eastAsia"/>
+          <w:color w:val="0000FF"/>
+        </w:rPr>
+        <w:t>强调书本上内容的一课</w:t>
+      </w:r>
+    </w:p>
+    <w:p>
+      <w:r>
+        <w:rPr>
+          <w:rFonts w:hint="eastAsia"/>
+        </w:rPr>
+        <w:tab/>
+      </w:r>
+      <w:r>
+        <w:rPr>
+          <w:rFonts w:hint="eastAsia"/>
+          <w:color w:val="C0504D" w:themeColor="accent2"/>
+        </w:rPr>
+        <w:t>科目</w:t>
+      </w:r>
+    </w:p>
+    <w:p>
+      <w:r>
+        <w:rPr>
+          <w:rFonts w:hint="eastAsia"/>
+        </w:rPr>
+        <w:tab/>
+      </w:r>
+      <w:r>
+        <w:rPr>
+          <w:rFonts w:hint="eastAsia"/>
+        </w:rPr>
+        <w:t>algebra</w:t>
+      </w:r>
+      <w:r>
+        <w:t xml:space="preserve"> [ˈældʒɪbrə]</w:t>
+      </w:r>
+      <w:r>
+        <w:rPr>
+          <w:rFonts w:hint="eastAsia"/>
+        </w:rPr>
+        <w:t>代数</w:t>
+      </w:r>
+    </w:p>
+    <w:p>
+      <w:r>
+        <w:rPr>
+          <w:rFonts w:hint="eastAsia"/>
+        </w:rPr>
+        <w:tab/>
+      </w:r>
+      <w:r>
+        <w:rPr>
+          <w:rFonts w:hint="eastAsia"/>
+        </w:rPr>
+        <w:t>arts</w:t>
+      </w:r>
+      <w:r>
+        <w:t xml:space="preserve"> [arts]</w:t>
+      </w:r>
+      <w:r>
+        <w:rPr>
+          <w:rFonts w:hint="eastAsia"/>
+        </w:rPr>
+        <w:t>文科</w:t>
+      </w:r>
+    </w:p>
+    <w:p>
+      <w:r>
+        <w:rPr>
+          <w:rFonts w:hint="eastAsia"/>
+        </w:rPr>
+        <w:tab/>
+        <w:t>discipline</w:t>
+      </w:r>
+      <w:r>
+        <w:t xml:space="preserve"> [ˈdɪsəplɪn]</w:t>
+      </w:r>
+      <w:r>
+        <w:rPr>
+          <w:rFonts w:hint="eastAsia"/>
+          <w:color w:val="4BACC6" w:themeColor="accent5"/>
+        </w:rPr>
+        <w:t>学科</w:t>
+      </w:r>
+      <w:r>
+        <w:rPr>
+          <w:rFonts w:hint="eastAsia"/>
+        </w:rPr>
+        <w:t>/</w:t>
+      </w:r>
+      <w:r>
+        <w:rPr>
+          <w:rFonts w:hint="eastAsia"/>
+        </w:rPr>
+        <w:t>纪律</w:t>
+      </w:r>
+      <w:r>
+        <w:rPr>
+          <w:rFonts w:hint="eastAsia"/>
+        </w:rPr>
+        <w:t>/</w:t>
+      </w:r>
+      <w:r>
+        <w:rPr>
+          <w:rFonts w:hint="eastAsia"/>
+        </w:rPr>
+        <w:t>训导</w:t>
+      </w:r>
+    </w:p>
+    <w:p>
+      <w:r>
+        <w:rPr>
+          <w:rFonts w:hint="eastAsia"/>
+        </w:rPr>
+        <w:tab/>
+      </w:r>
+      <w:r>
+        <w:t>elective</w:t>
+      </w:r>
+      <w:r>
+        <w:t xml:space="preserve"> [ɪˈlektɪv]</w:t>
+      </w:r>
+      <w:r>
+        <w:rPr>
+          <w:rFonts w:hint="eastAsia"/>
+        </w:rPr>
+        <w:t>选修科目</w:t>
+      </w:r>
+      <w:r>
+        <w:rPr>
+          <w:rFonts w:hint="eastAsia"/>
+        </w:rPr>
+        <w:t>(</w:t>
+      </w:r>
+      <w:r>
+        <w:rPr>
+          <w:rFonts w:hint="eastAsia"/>
+        </w:rPr>
+        <w:t>美</w:t>
+      </w:r>
+      <w:r>
+        <w:rPr>
+          <w:rFonts w:hint="eastAsia"/>
+        </w:rPr>
+        <w:t>)</w:t>
+      </w:r>
+    </w:p>
+    <w:p>
+      <w:r>
+        <w:rPr>
+          <w:rFonts w:hint="eastAsia"/>
+        </w:rPr>
+        <w:tab/>
+        <w:t>games *</w:t>
+      </w:r>
+      <w:r>
+        <w:t>[geɪm</w:t>
+      </w:r>
+      <w:r>
+        <w:rPr>
+          <w:rFonts w:hint="eastAsia"/>
+        </w:rPr>
+        <w:t>z</w:t>
+      </w:r>
+      <w:r>
+        <w:t>]</w:t>
+      </w:r>
+      <w:r>
+        <w:rPr>
+          <w:rFonts w:hint="eastAsia"/>
+          <w:color w:val="4BACC6" w:themeColor="accent5"/>
+        </w:rPr>
+        <w:t>体育课</w:t>
+      </w:r>
+      <w:r>
+        <w:rPr>
+          <w:rFonts w:hint="eastAsia"/>
+          <w:color w:val="4BACC6" w:themeColor="accent5"/>
+        </w:rPr>
+        <w:t>(</w:t>
+      </w:r>
+      <w:r>
+        <w:rPr>
+          <w:rFonts w:hint="eastAsia"/>
+          <w:color w:val="4BACC6" w:themeColor="accent5"/>
+        </w:rPr>
+        <w:t>英</w:t>
+      </w:r>
+      <w:r>
+        <w:rPr>
+          <w:rFonts w:hint="eastAsia"/>
+          <w:color w:val="4BACC6" w:themeColor="accent5"/>
+        </w:rPr>
+        <w:t>)</w:t>
+      </w:r>
+      <w:r>
+        <w:rPr>
+          <w:rFonts w:hint="eastAsia"/>
+        </w:rPr>
+        <w:t>/</w:t>
+      </w:r>
+      <w:r>
+        <w:rPr>
+          <w:rFonts w:hint="eastAsia"/>
+        </w:rPr>
+        <w:t>运动会</w:t>
+      </w:r>
+    </w:p>
+    <w:p>
       <w:bookmarkStart w:id="0" w:name="_GoBack"/>
       <w:bookmarkEnd w:id="0"/>
       <w:r>
-        <w:t>[dʒəˈnetɪks]</w:t>
-      </w:r>
-      <w:r>
-        <w:rPr>
-          <w:rFonts w:hint="eastAsia"/>
-        </w:rPr>
-        <w:t>遗传学</w:t>
-      </w:r>
-    </w:p>
-    <w:p>
-      <w:r>
-        <w:tab/>
-      </w:r>
-      <w:r>
-        <w:rPr>
-          <w:rFonts w:hint="eastAsia"/>
-        </w:rPr>
-        <w:t>geography</w:t>
-      </w:r>
-      <w:r>
-        <w:t xml:space="preserve"> [dʒiˈɒgrəfi]</w:t>
-      </w:r>
-      <w:r>
-        <w:rPr>
-          <w:rFonts w:hint="eastAsia"/>
-          <w:color w:val="4BACC6" w:themeColor="accent5"/>
-        </w:rPr>
-        <w:t>地理学</w:t>
-      </w:r>
-      <w:r>
-        <w:rPr>
-          <w:rFonts w:hint="eastAsia"/>
-        </w:rPr>
-        <w:t>/</w:t>
-      </w:r>
-      <w:r>
-        <w:rPr>
-          <w:rFonts w:hint="eastAsia"/>
-        </w:rPr>
-        <w:t>地势</w:t>
-      </w:r>
-    </w:p>
-    <w:p>
-      <w:r>
-        <w:rPr>
-          <w:rFonts w:hint="eastAsia"/>
-        </w:rPr>
-        <w:tab/>
-      </w:r>
-      <w:r>
-        <w:rPr>
-          <w:rFonts w:hint="eastAsia"/>
-        </w:rPr>
-        <w:t>mathematics</w:t>
-      </w:r>
-      <w:r>
-        <w:t xml:space="preserve"> </w:t>
-      </w:r>
-      <w:r>
-        <w:rPr>
-          <w:rFonts w:hint="eastAsia"/>
-        </w:rPr>
-        <w:t>*</w:t>
-      </w:r>
-      <w:r>
-        <w:t>[ˌmæθəˈmætɪks]</w:t>
-      </w:r>
-      <w:r>
-        <w:rPr>
-          <w:rFonts w:hint="eastAsia"/>
-        </w:rPr>
-        <w:t>数学</w:t>
-      </w:r>
-    </w:p>
-    <w:p>
-      <w:r>
-        <w:rPr>
-          <w:rFonts w:hint="eastAsia"/>
-        </w:rPr>
-        <w:tab/>
-        <w:t>mechanics</w:t>
-      </w:r>
-      <w:r>
-        <w:t xml:space="preserve"> </w:t>
-      </w:r>
-      <w:r>
-        <w:rPr>
-          <w:rFonts w:hint="eastAsia"/>
-        </w:rPr>
-        <w:t>*</w:t>
-      </w:r>
-      <w:r>
-        <w:t>[mɪ'kænɪks]</w:t>
-      </w:r>
-      <w:r>
-        <w:rPr>
-          <w:rFonts w:hint="eastAsia"/>
-          <w:color w:val="4BACC6" w:themeColor="accent5"/>
-        </w:rPr>
-        <w:t>力学</w:t>
-      </w:r>
-      <w:r>
-        <w:rPr>
-          <w:rFonts w:hint="eastAsia"/>
-        </w:rPr>
-        <w:t>/</w:t>
-      </w:r>
-      <w:r>
-        <w:rPr>
-          <w:rFonts w:hint="eastAsia"/>
-        </w:rPr>
-        <w:t>操作方法</w:t>
-      </w:r>
-      <w:r>
-        <w:rPr>
-          <w:rFonts w:hint="eastAsia"/>
-        </w:rPr>
-        <w:t>(</w:t>
-      </w:r>
-      <w:r>
-        <w:rPr>
-          <w:rFonts w:hint="eastAsia"/>
-        </w:rPr>
-        <w:t>复</w:t>
-      </w:r>
-      <w:r>
-        <w:rPr>
-          <w:rFonts w:hint="eastAsia"/>
-        </w:rPr>
-        <w:t>)</w:t>
-      </w:r>
-    </w:p>
-    <w:p>
-      <w:r>
-        <w:rPr>
-          <w:rFonts w:hint="eastAsia"/>
-        </w:rPr>
-        <w:tab/>
-        <w:t>physics</w:t>
-      </w:r>
-      <w:r>
-        <w:t xml:space="preserve"> </w:t>
-      </w:r>
-      <w:r>
-        <w:rPr>
-          <w:rFonts w:hint="eastAsia"/>
-        </w:rPr>
-        <w:t>*</w:t>
-      </w:r>
-      <w:r>
-        <w:t>[ˈfɪzɪks]</w:t>
-      </w:r>
-      <w:r>
-        <w:rPr>
-          <w:rFonts w:hint="eastAsia"/>
-        </w:rPr>
-        <w:t>物理学</w:t>
-      </w:r>
-    </w:p>
-    <w:p>
-      <w:r>
-        <w:rPr>
-          <w:rFonts w:hint="eastAsia"/>
-        </w:rPr>
-        <w:tab/>
-        <w:t>science</w:t>
-      </w:r>
-      <w:r>
-        <w:t xml:space="preserve"> [ˈsaɪəns]</w:t>
-      </w:r>
-      <w:r>
-        <w:rPr>
-          <w:rFonts w:hint="eastAsia"/>
-        </w:rPr>
-        <w:t>科学</w:t>
-      </w:r>
-    </w:p>
-    <w:p>
-      <w:r>
-        <w:rPr>
-          <w:rFonts w:hint="eastAsia"/>
-        </w:rPr>
-        <w:tab/>
-      </w:r>
-      <w:r>
-        <w:rPr>
-          <w:rFonts w:hint="eastAsia"/>
-          <w:color w:val="C0504D" w:themeColor="accent2"/>
-        </w:rPr>
-        <w:t>文学</w:t>
-      </w:r>
-    </w:p>
-    <w:p>
-      <w:r>
-        <w:rPr>
-          <w:rFonts w:hint="eastAsia"/>
-        </w:rPr>
-        <w:tab/>
-        <w:t>astrophysics</w:t>
-      </w:r>
-      <w:r>
-        <w:t xml:space="preserve"> [ˌæstrəʊˈfɪzɪks]</w:t>
-      </w:r>
-      <w:r>
-        <w:rPr>
-          <w:rFonts w:hint="eastAsia"/>
-        </w:rPr>
-        <w:t>天体物理学</w:t>
-      </w:r>
-    </w:p>
-    <w:p>
-      <w:r>
-        <w:rPr>
-          <w:rFonts w:hint="eastAsia"/>
-        </w:rPr>
-        <w:tab/>
-      </w:r>
-      <w:r>
-        <w:rPr>
-          <w:rFonts w:hint="eastAsia"/>
-        </w:rPr>
-        <w:t>classics</w:t>
-      </w:r>
-      <w:r>
-        <w:t xml:space="preserve"> </w:t>
-      </w:r>
-      <w:r>
-        <w:rPr>
-          <w:rFonts w:hint="eastAsia"/>
-        </w:rPr>
-        <w:t>*</w:t>
-      </w:r>
-      <w:r>
-        <w:t>['klæsɪks]</w:t>
-      </w:r>
-      <w:r>
-        <w:rPr>
-          <w:rFonts w:hint="eastAsia"/>
-        </w:rPr>
-        <w:t>古典文学课</w:t>
-      </w:r>
-    </w:p>
-    <w:p>
-      <w:r>
-        <w:rPr>
-          <w:rFonts w:hint="eastAsia"/>
-        </w:rPr>
-        <w:tab/>
-      </w:r>
-      <w:r>
-        <w:rPr>
-          <w:rFonts w:hint="eastAsia"/>
-        </w:rPr>
-        <w:t>ethics</w:t>
-      </w:r>
-      <w:r>
-        <w:t xml:space="preserve"> </w:t>
-      </w:r>
-      <w:r>
-        <w:rPr>
-          <w:rFonts w:hint="eastAsia"/>
-        </w:rPr>
-        <w:t>*</w:t>
-      </w:r>
-      <w:r>
-        <w:t>['eθɪks]</w:t>
-      </w:r>
-      <w:r>
-        <w:rPr>
-          <w:rFonts w:hint="eastAsia"/>
-        </w:rPr>
-        <w:t>伦理学</w:t>
-      </w:r>
-    </w:p>
-    <w:p>
-      <w:r>
-        <w:rPr>
-          <w:rFonts w:hint="eastAsia"/>
-        </w:rPr>
-        <w:tab/>
-        <w:t>history</w:t>
-      </w:r>
-      <w:r>
-        <w:t xml:space="preserve"> [ˈhɪstri]</w:t>
-      </w:r>
-      <w:r>
-        <w:rPr>
-          <w:rFonts w:hint="eastAsia"/>
-        </w:rPr>
-        <w:t>历史</w:t>
-      </w:r>
-      <w:r>
-        <w:rPr>
-          <w:rFonts w:hint="eastAsia"/>
-        </w:rPr>
-        <w:t>/</w:t>
-      </w:r>
-      <w:r>
-        <w:rPr>
-          <w:rFonts w:hint="eastAsia"/>
-          <w:color w:val="4BACC6" w:themeColor="accent5"/>
-        </w:rPr>
-        <w:t>历史学</w:t>
-      </w:r>
-    </w:p>
-    <w:p>
-      <w:r>
-        <w:rPr>
-          <w:rFonts w:hint="eastAsia"/>
-        </w:rPr>
-        <w:tab/>
-        <w:t>humanities</w:t>
-      </w:r>
-      <w:r>
-        <w:t xml:space="preserve"> </w:t>
-      </w:r>
-      <w:r>
-        <w:t>[hju:'mænɪtɪz]</w:t>
-      </w:r>
-      <w:r>
-        <w:rPr>
-          <w:rFonts w:hint="eastAsia"/>
-        </w:rPr>
-        <w:t>人文学科</w:t>
-      </w:r>
-    </w:p>
-    <w:p>
-      <w:r>
-        <w:rPr>
-          <w:rFonts w:hint="eastAsia"/>
-        </w:rPr>
-        <w:tab/>
-        <w:t>letters *</w:t>
-      </w:r>
-      <w:r>
-        <w:t>[letəz]</w:t>
-      </w:r>
-      <w:r>
-        <w:rPr>
-          <w:rFonts w:hint="eastAsia"/>
-        </w:rPr>
-        <w:t>文学</w:t>
-      </w:r>
-    </w:p>
-    <w:p>
-      <w:r>
-        <w:rPr>
-          <w:rFonts w:hint="eastAsia"/>
-        </w:rPr>
-        <w:tab/>
-        <w:t>linguistics</w:t>
-      </w:r>
-      <w:r>
-        <w:t xml:space="preserve"> </w:t>
-      </w:r>
-      <w:r>
-        <w:rPr>
-          <w:rFonts w:hint="eastAsia"/>
-        </w:rPr>
-        <w:t>*</w:t>
-      </w:r>
-      <w:r>
-        <w:t>[lɪŋˈgwɪstɪks]</w:t>
-      </w:r>
-      <w:r>
-        <w:rPr>
-          <w:rFonts w:hint="eastAsia"/>
-        </w:rPr>
-        <w:t>语言学</w:t>
-      </w:r>
-    </w:p>
-    <w:p>
-      <w:r>
-        <w:rPr>
-          <w:rFonts w:hint="eastAsia"/>
-        </w:rPr>
-        <w:tab/>
-        <w:t>literature</w:t>
-      </w:r>
-      <w:r>
-        <w:t xml:space="preserve"> [ˈlɪtrətʃə</w:t>
-      </w:r>
-      <w:r>
-        <w:t>r</w:t>
-      </w:r>
-      <w:r>
-        <w:t>]</w:t>
-      </w:r>
-      <w:r>
-        <w:rPr>
-          <w:rFonts w:hint="eastAsia"/>
-          <w:color w:val="4BACC6" w:themeColor="accent5"/>
-        </w:rPr>
-        <w:t>文学</w:t>
-      </w:r>
-      <w:r>
-        <w:rPr>
-          <w:rFonts w:hint="eastAsia"/>
-        </w:rPr>
-        <w:t>/</w:t>
-      </w:r>
-      <w:r>
-        <w:rPr>
-          <w:rFonts w:hint="eastAsia"/>
-        </w:rPr>
-        <w:t>文献</w:t>
-      </w:r>
-    </w:p>
-    <w:p>
-      <w:r>
-        <w:rPr>
-          <w:rFonts w:hint="eastAsia"/>
-        </w:rPr>
-        <w:tab/>
-        <w:t>philosophy</w:t>
-      </w:r>
-      <w:r>
-        <w:t xml:space="preserve"> [fəˈlɒsəfi]</w:t>
-      </w:r>
-      <w:r>
-        <w:rPr>
-          <w:rFonts w:hint="eastAsia"/>
-        </w:rPr>
-        <w:t>哲学</w:t>
-      </w:r>
-    </w:p>
-    <w:p>
-      <w:r>
-        <w:rPr>
-          <w:rFonts w:hint="eastAsia"/>
-        </w:rPr>
-        <w:tab/>
-        <w:t>sociology</w:t>
-      </w:r>
-      <w:r>
-        <w:t xml:space="preserve"> [ˌsəʊsiˈɒlədʒi]</w:t>
-      </w:r>
-      <w:r>
-        <w:rPr>
-          <w:rFonts w:hint="eastAsia"/>
-        </w:rPr>
-        <w:t>社会学</w:t>
-      </w:r>
-    </w:p>
-    <w:p>
-      <w:r>
-        <w:rPr>
-          <w:rFonts w:hint="eastAsia"/>
-        </w:rPr>
-        <w:tab/>
-      </w:r>
-      <w:r>
-        <w:rPr>
-          <w:rFonts w:hint="eastAsia"/>
-          <w:color w:val="C0504D" w:themeColor="accent2"/>
-        </w:rPr>
-        <w:t>应用学</w:t>
-      </w:r>
-    </w:p>
-    <w:p>
-      <w:r>
-        <w:rPr>
-          <w:rFonts w:hint="eastAsia"/>
-        </w:rPr>
-        <w:tab/>
-      </w:r>
-      <w:r>
-        <w:t>accountancy [əˈkaʊntənsi]</w:t>
-      </w:r>
-      <w:r>
-        <w:rPr>
-          <w:rFonts w:hint="eastAsia"/>
-        </w:rPr>
-        <w:t>会计</w:t>
-      </w:r>
-      <w:r>
-        <w:rPr>
-          <w:rFonts w:hint="eastAsia"/>
-        </w:rPr>
-        <w:t>学</w:t>
-      </w:r>
-    </w:p>
-    <w:p>
-      <w:r>
-        <w:rPr>
-          <w:rFonts w:hint="eastAsia"/>
-        </w:rPr>
-        <w:tab/>
-      </w:r>
-      <w:r>
-        <w:t>architecture [ˈ</w:t>
-      </w:r>
-      <w:r>
-        <w:rPr>
-          <w:rFonts w:hint="eastAsia"/>
-        </w:rPr>
-        <w:t>ɑ</w:t>
-      </w:r>
-      <w:r>
-        <w:t>:kɪtektʃə</w:t>
-      </w:r>
-      <w:r>
-        <w:t>r</w:t>
-      </w:r>
-      <w:r>
-        <w:t>]</w:t>
-      </w:r>
-      <w:r>
-        <w:rPr>
-          <w:rFonts w:hint="eastAsia"/>
-          <w:color w:val="4BACC6" w:themeColor="accent5"/>
-        </w:rPr>
-        <w:t>建筑学</w:t>
-      </w:r>
-      <w:r>
-        <w:rPr>
-          <w:rFonts w:hint="eastAsia"/>
-        </w:rPr>
-        <w:t>/</w:t>
-      </w:r>
-      <w:r>
-        <w:rPr>
-          <w:rFonts w:hint="eastAsia"/>
-        </w:rPr>
-        <w:t>建筑风格</w:t>
-      </w:r>
-    </w:p>
-    <w:p>
-      <w:r>
-        <w:rPr>
-          <w:rFonts w:hint="eastAsia"/>
-        </w:rPr>
-        <w:tab/>
-      </w:r>
-      <w:r>
-        <w:rPr>
-          <w:rFonts w:hint="eastAsia"/>
-        </w:rPr>
-        <w:t>aviation</w:t>
-      </w:r>
-      <w:r>
-        <w:t xml:space="preserve"> [ˌeɪviˈeɪʃn]</w:t>
-      </w:r>
-      <w:r>
-        <w:rPr>
-          <w:rFonts w:hint="eastAsia"/>
-        </w:rPr>
-        <w:t>航空</w:t>
-      </w:r>
-    </w:p>
-    <w:p>
-      <w:r>
-        <w:rPr>
-          <w:rFonts w:hint="eastAsia"/>
-        </w:rPr>
-        <w:tab/>
-      </w:r>
-      <w:r>
-        <w:rPr>
-          <w:rFonts w:hint="eastAsia"/>
-        </w:rPr>
-        <w:t>criminology</w:t>
-      </w:r>
-      <w:r>
-        <w:t xml:space="preserve"> [ˌkrɪmɪˈnɒlədʒi]</w:t>
-      </w:r>
-      <w:r>
-        <w:rPr>
-          <w:rFonts w:hint="eastAsia"/>
-        </w:rPr>
-        <w:t>犯罪学</w:t>
-      </w:r>
-    </w:p>
-    <w:p>
-      <w:r>
-        <w:rPr>
-          <w:rFonts w:hint="eastAsia"/>
-        </w:rPr>
-        <w:tab/>
-      </w:r>
-      <w:r>
-        <w:rPr>
-          <w:rFonts w:hint="eastAsia"/>
-        </w:rPr>
-        <w:t>ecology</w:t>
-      </w:r>
-      <w:r>
-        <w:t xml:space="preserve"> [iˈkɒlədʒi]</w:t>
-      </w:r>
-      <w:r>
-        <w:rPr>
-          <w:rFonts w:hint="eastAsia"/>
-        </w:rPr>
-        <w:t>生态</w:t>
-      </w:r>
-      <w:r>
-        <w:rPr>
-          <w:rFonts w:hint="eastAsia"/>
-        </w:rPr>
-        <w:t>/</w:t>
-      </w:r>
-      <w:r>
-        <w:rPr>
-          <w:rFonts w:hint="eastAsia"/>
-          <w:color w:val="4BACC6" w:themeColor="accent5"/>
-        </w:rPr>
-        <w:t>生态学</w:t>
-      </w:r>
-    </w:p>
-    <w:p>
-      <w:r>
-        <w:tab/>
-      </w:r>
-      <w:r>
-        <w:t>economics</w:t>
-      </w:r>
-      <w:r>
-        <w:t xml:space="preserve"> </w:t>
-      </w:r>
-      <w:r>
-        <w:rPr>
-          <w:rFonts w:hint="eastAsia"/>
-        </w:rPr>
-        <w:t>*</w:t>
-      </w:r>
-      <w:r>
-        <w:t>[ˌi:kəˈnɒmɪks]</w:t>
-      </w:r>
-      <w:r>
-        <w:rPr>
-          <w:rFonts w:hint="eastAsia"/>
-          <w:color w:val="4BACC6" w:themeColor="accent5"/>
-        </w:rPr>
-        <w:t>经济学</w:t>
-      </w:r>
-      <w:r>
-        <w:rPr>
-          <w:rFonts w:hint="eastAsia"/>
-        </w:rPr>
-        <w:t>/</w:t>
-      </w:r>
-      <w:r>
-        <w:rPr>
-          <w:rFonts w:hint="eastAsia"/>
-        </w:rPr>
-        <w:t>经济</w:t>
-      </w:r>
-      <w:r>
-        <w:rPr>
-          <w:rFonts w:hint="eastAsia"/>
-        </w:rPr>
-        <w:t>(</w:t>
-      </w:r>
-      <w:r>
-        <w:rPr>
-          <w:rFonts w:hint="eastAsia"/>
-        </w:rPr>
-        <w:t>复</w:t>
-      </w:r>
-      <w:r>
-        <w:rPr>
-          <w:rFonts w:hint="eastAsia"/>
-        </w:rPr>
-        <w:t>)</w:t>
-      </w:r>
-    </w:p>
-    <w:p>
-      <w:r>
-        <w:rPr>
-          <w:rFonts w:hint="eastAsia"/>
-        </w:rPr>
-        <w:tab/>
-        <w:t>engineering</w:t>
-      </w:r>
-      <w:r>
-        <w:t xml:space="preserve"> [ˌendʒɪˈnɪərɪŋ]</w:t>
-      </w:r>
-      <w:r>
-        <w:rPr>
-          <w:rFonts w:hint="eastAsia"/>
-        </w:rPr>
-        <w:t>工程学</w:t>
-      </w:r>
-    </w:p>
-    <w:p>
-      <w:r>
-        <w:rPr>
-          <w:rFonts w:hint="eastAsia"/>
-        </w:rPr>
-        <w:tab/>
-        <w:t>law</w:t>
-      </w:r>
-      <w:r>
-        <w:t xml:space="preserve"> [lɔ:]</w:t>
-      </w:r>
-      <w:r>
-        <w:rPr>
-          <w:rFonts w:hint="eastAsia"/>
-        </w:rPr>
-        <w:t>法律</w:t>
-      </w:r>
-      <w:r>
-        <w:rPr>
-          <w:rFonts w:hint="eastAsia"/>
-        </w:rPr>
-        <w:t>/</w:t>
-      </w:r>
-      <w:r>
-        <w:rPr>
-          <w:rFonts w:hint="eastAsia"/>
-          <w:color w:val="4BACC6" w:themeColor="accent5"/>
-        </w:rPr>
-        <w:t>法学</w:t>
-      </w:r>
-    </w:p>
-    <w:p>
-      <w:r>
-        <w:rPr>
-          <w:rFonts w:hint="eastAsia"/>
-        </w:rPr>
-        <w:tab/>
-      </w:r>
-      <w:r>
-        <w:rPr>
-          <w:rFonts w:hint="eastAsia"/>
-        </w:rPr>
-        <w:t>medicine</w:t>
-      </w:r>
-      <w:r>
-        <w:t xml:space="preserve"> [ˈmedsn]</w:t>
-      </w:r>
-      <w:r>
-        <w:rPr>
-          <w:rFonts w:hint="eastAsia"/>
-        </w:rPr>
-        <w:t>药</w:t>
-      </w:r>
-      <w:r>
-        <w:rPr>
-          <w:rFonts w:hint="eastAsia"/>
-        </w:rPr>
-        <w:t>/</w:t>
-      </w:r>
-      <w:r>
-        <w:rPr>
-          <w:rFonts w:hint="eastAsia"/>
-          <w:color w:val="4BACC6" w:themeColor="accent5"/>
-        </w:rPr>
-        <w:t>医学</w:t>
-      </w:r>
-    </w:p>
-    <w:p>
-      <w:r>
-        <w:rPr>
-          <w:rFonts w:hint="eastAsia"/>
-        </w:rPr>
-        <w:tab/>
-      </w:r>
-      <w:r>
-        <w:rPr>
-          <w:rFonts w:hint="eastAsia"/>
-        </w:rPr>
-        <w:t>phonetics</w:t>
-      </w:r>
-      <w:r>
-        <w:t xml:space="preserve"> </w:t>
-      </w:r>
-      <w:r>
-        <w:rPr>
-          <w:rFonts w:hint="eastAsia"/>
-        </w:rPr>
-        <w:t>*</w:t>
-      </w:r>
-      <w:r>
-        <w:t>[fəˈnetɪks]</w:t>
-      </w:r>
-      <w:r>
-        <w:rPr>
-          <w:rFonts w:hint="eastAsia"/>
-        </w:rPr>
-        <w:t>语音学</w:t>
-      </w:r>
-    </w:p>
-    <w:p>
-      <w:r>
-        <w:rPr>
-          <w:rFonts w:hint="eastAsia"/>
-        </w:rPr>
-        <w:tab/>
-        <w:t>politics *</w:t>
-      </w:r>
-      <w:r>
-        <w:t>[ˈpɒlətɪks]</w:t>
-      </w:r>
-      <w:r>
-        <w:rPr>
-          <w:rFonts w:hint="eastAsia"/>
-        </w:rPr>
-        <w:t>政治</w:t>
-      </w:r>
-      <w:r>
-        <w:rPr>
-          <w:rFonts w:hint="eastAsia"/>
-        </w:rPr>
-        <w:t>/</w:t>
-      </w:r>
-      <w:r>
-        <w:rPr>
-          <w:rFonts w:hint="eastAsia"/>
-          <w:color w:val="4BACC6" w:themeColor="accent5"/>
-        </w:rPr>
-        <w:t>政治学</w:t>
-      </w:r>
-      <w:r>
-        <w:rPr>
-          <w:rFonts w:hint="eastAsia"/>
-        </w:rPr>
-        <w:t>/</w:t>
-      </w:r>
-      <w:r>
-        <w:rPr>
-          <w:rFonts w:hint="eastAsia"/>
-        </w:rPr>
-        <w:t>政治观点</w:t>
-      </w:r>
-      <w:r>
-        <w:rPr>
-          <w:rFonts w:hint="eastAsia"/>
-        </w:rPr>
-        <w:t>(</w:t>
-      </w:r>
-      <w:r>
-        <w:rPr>
-          <w:rFonts w:hint="eastAsia"/>
-        </w:rPr>
-        <w:t>复</w:t>
-      </w:r>
-      <w:r>
-        <w:rPr>
-          <w:rFonts w:hint="eastAsia"/>
-        </w:rPr>
-        <w:t>)</w:t>
-      </w:r>
-    </w:p>
-    <w:p>
-      <w:r>
-        <w:rPr>
-          <w:rFonts w:hint="eastAsia"/>
-        </w:rPr>
-        <w:tab/>
-        <w:t>statistics *</w:t>
-      </w:r>
-      <w:r>
-        <w:t>[stə'tɪstɪks]</w:t>
-      </w:r>
-      <w:r>
-        <w:rPr>
-          <w:rFonts w:hint="eastAsia"/>
-          <w:color w:val="4BACC6" w:themeColor="accent5"/>
-        </w:rPr>
-        <w:t>统计学</w:t>
-      </w:r>
-      <w:r>
-        <w:rPr>
-          <w:rFonts w:hint="eastAsia"/>
-        </w:rPr>
-        <w:t>/</w:t>
-      </w:r>
-      <w:r>
-        <w:rPr>
-          <w:rFonts w:hint="eastAsia"/>
-        </w:rPr>
-        <w:t>统计数据</w:t>
-      </w:r>
-      <w:r>
-        <w:rPr>
-          <w:rFonts w:hint="eastAsia"/>
-        </w:rPr>
-        <w:tab/>
-      </w:r>
-    </w:p>
-    <w:p>
-      <w:pPr>
-        <w:rPr>
-          <w:b/>
-        </w:rPr>
-      </w:pPr>
-      <w:r>
-        <w:rPr>
-          <w:rFonts w:hint="eastAsia"/>
-          <w:b/>
-        </w:rPr>
-        <w:t>2</w:t>
-      </w:r>
-      <w:r>
-        <w:rPr>
-          <w:rFonts w:hint="eastAsia"/>
-          <w:b/>
-        </w:rPr>
-        <w:t>教学资源</w:t>
-      </w:r>
-    </w:p>
-    <w:p>
-      <w:r>
-        <w:rPr>
-          <w:rFonts w:hint="eastAsia"/>
-        </w:rPr>
-        <w:tab/>
-      </w:r>
-      <w:r>
-        <w:rPr>
-          <w:rFonts w:hint="eastAsia"/>
-        </w:rPr>
-        <w:t>black</w:t>
-      </w:r>
-      <w:r>
-        <w:rPr>
-          <w:rFonts w:hint="eastAsia"/>
-        </w:rPr>
-        <w:t>board</w:t>
-      </w:r>
-      <w:r>
-        <w:t xml:space="preserve"> </w:t>
-      </w:r>
-      <w:r>
-        <w:t>[ˈblækbɔ:d]</w:t>
-      </w:r>
-      <w:r>
-        <w:rPr>
-          <w:rFonts w:hint="eastAsia"/>
-        </w:rPr>
-        <w:t>黑板</w:t>
-      </w:r>
-    </w:p>
-    <w:p>
-      <w:r>
-        <w:rPr>
-          <w:rFonts w:hint="eastAsia"/>
-        </w:rPr>
-        <w:tab/>
-        <w:t>chalk</w:t>
-      </w:r>
-      <w:r>
-        <w:t xml:space="preserve"> [tʃɔ:k]</w:t>
-      </w:r>
-      <w:r>
-        <w:rPr>
-          <w:rFonts w:hint="eastAsia"/>
-          <w:color w:val="4BACC6" w:themeColor="accent5"/>
-        </w:rPr>
-        <w:t>粉笔</w:t>
-      </w:r>
-      <w:r>
-        <w:rPr>
-          <w:rFonts w:hint="eastAsia"/>
-        </w:rPr>
-        <w:t>/</w:t>
-      </w:r>
-      <w:r>
-        <w:rPr>
-          <w:rFonts w:hint="eastAsia"/>
-        </w:rPr>
-        <w:t>白垩</w:t>
-      </w:r>
-    </w:p>
-    <w:p>
-      <w:r>
-        <w:rPr>
-          <w:rFonts w:hint="eastAsia"/>
-        </w:rPr>
-        <w:lastRenderedPageBreak/>
-        <w:tab/>
-      </w:r>
-      <w:r>
-        <w:rPr>
-          <w:rFonts w:hint="eastAsia"/>
-        </w:rPr>
-        <w:t>classroom</w:t>
-      </w:r>
-      <w:r>
-        <w:t xml:space="preserve"> [ˈkl</w:t>
-      </w:r>
-      <w:r>
-        <w:rPr>
-          <w:rFonts w:hint="eastAsia"/>
-        </w:rPr>
-        <w:t>ɑ</w:t>
-      </w:r>
-      <w:r>
-        <w:t>:sru:m]</w:t>
-      </w:r>
-      <w:r>
-        <w:rPr>
-          <w:rFonts w:hint="eastAsia"/>
-        </w:rPr>
-        <w:t>教师</w:t>
-      </w:r>
-    </w:p>
-    <w:p>
-      <w:r>
-        <w:rPr>
-          <w:rFonts w:hint="eastAsia"/>
-        </w:rPr>
-        <w:tab/>
-        <w:t>eraser</w:t>
-      </w:r>
-      <w:r>
-        <w:t xml:space="preserve"> [ɪˈreɪzə</w:t>
-      </w:r>
-      <w:r>
-        <w:t>r</w:t>
-      </w:r>
-      <w:r>
-        <w:t>]</w:t>
-      </w:r>
-      <w:r>
-        <w:rPr>
-          <w:rFonts w:hint="eastAsia"/>
-        </w:rPr>
-        <w:t>板擦</w:t>
-      </w:r>
-    </w:p>
-    <w:p>
-      <w:r>
-        <w:rPr>
-          <w:rFonts w:hint="eastAsia"/>
-        </w:rPr>
-        <w:tab/>
-      </w:r>
-      <w:r>
-        <w:rPr>
-          <w:rFonts w:hint="eastAsia"/>
-        </w:rPr>
-        <w:t>platform</w:t>
-      </w:r>
-      <w:r>
-        <w:t xml:space="preserve"> [ˈplætfɔ:m]</w:t>
-      </w:r>
-      <w:r>
-        <w:rPr>
-          <w:rFonts w:hint="eastAsia"/>
-        </w:rPr>
-        <w:t>平台</w:t>
-      </w:r>
-      <w:r>
-        <w:rPr>
-          <w:rFonts w:hint="eastAsia"/>
-        </w:rPr>
-        <w:t>/</w:t>
-      </w:r>
-      <w:r>
-        <w:rPr>
-          <w:rFonts w:hint="eastAsia"/>
-          <w:color w:val="4BACC6" w:themeColor="accent5"/>
-        </w:rPr>
-        <w:t>讲台</w:t>
-      </w:r>
-      <w:r>
-        <w:rPr>
-          <w:rFonts w:hint="eastAsia"/>
-        </w:rPr>
-        <w:t>/</w:t>
-      </w:r>
-      <w:r>
-        <w:rPr>
-          <w:rFonts w:hint="eastAsia"/>
-        </w:rPr>
-        <w:t>纲领</w:t>
-      </w:r>
-    </w:p>
-    <w:p>
-      <w:r>
-        <w:rPr>
-          <w:rFonts w:hint="eastAsia"/>
-        </w:rPr>
-        <w:tab/>
-        <w:t>playground</w:t>
-      </w:r>
-      <w:r>
-        <w:t xml:space="preserve"> [ˈpleɪgraʊnd]</w:t>
-      </w:r>
-      <w:r>
-        <w:rPr>
-          <w:rFonts w:hint="eastAsia"/>
-        </w:rPr>
-        <w:t>操场</w:t>
-      </w:r>
-    </w:p>
-    <w:p>
-      <w:r>
-        <w:rPr>
-          <w:rFonts w:hint="eastAsia"/>
-        </w:rPr>
-        <w:tab/>
-        <w:t>textbook</w:t>
-      </w:r>
-      <w:r>
-        <w:t xml:space="preserve"> [ˈtekstbʊk]</w:t>
-      </w:r>
-      <w:r>
-        <w:rPr>
-          <w:rFonts w:hint="eastAsia"/>
-        </w:rPr>
-        <w:t>课本</w:t>
-      </w:r>
-    </w:p>
-    <w:p>
-      <w:pPr>
-        <w:rPr>
-          <w:b/>
-        </w:rPr>
-      </w:pPr>
-      <w:r>
-        <w:rPr>
-          <w:rFonts w:hint="eastAsia"/>
-          <w:b/>
-        </w:rPr>
-        <w:t>3</w:t>
-      </w:r>
-      <w:r>
-        <w:rPr>
-          <w:rFonts w:hint="eastAsia"/>
-          <w:b/>
-        </w:rPr>
-        <w:t>教学</w:t>
-      </w:r>
-      <w:r>
-        <w:rPr>
-          <w:rFonts w:hint="eastAsia"/>
-          <w:b/>
-        </w:rPr>
-        <w:t>方式</w:t>
-      </w:r>
-    </w:p>
-    <w:p>
-      <w:pPr>
-        <w:rPr>
-          <w:color w:val="C0504D" w:themeColor="accent2"/>
-        </w:rPr>
-      </w:pPr>
-      <w:r>
-        <w:rPr>
-          <w:rFonts w:hint="eastAsia"/>
-          <w:color w:val="C0504D" w:themeColor="accent2"/>
-        </w:rPr>
-        <w:tab/>
-      </w:r>
-      <w:r>
-        <w:rPr>
-          <w:rFonts w:hint="eastAsia"/>
-          <w:color w:val="C0504D" w:themeColor="accent2"/>
-        </w:rPr>
-        <w:t>课程</w:t>
-      </w:r>
-    </w:p>
-    <w:p>
-      <w:r>
-        <w:rPr>
-          <w:rFonts w:hint="eastAsia"/>
-        </w:rPr>
-        <w:tab/>
-      </w:r>
-      <w:r>
-        <w:rPr>
-          <w:rFonts w:hint="eastAsia"/>
-        </w:rPr>
-        <w:t xml:space="preserve">class </w:t>
-      </w:r>
-      <w:r>
-        <w:rPr>
-          <w:rFonts w:hint="eastAsia"/>
-        </w:rPr>
-        <w:t>[kl</w:t>
-      </w:r>
-      <w:r>
-        <w:rPr>
-          <w:rFonts w:hint="eastAsia"/>
-        </w:rPr>
-        <w:t>ɑ</w:t>
-      </w:r>
-      <w:r>
-        <w:rPr>
-          <w:rFonts w:hint="eastAsia"/>
-        </w:rPr>
-        <w:t>:s]</w:t>
-      </w:r>
-      <w:r>
-        <w:rPr>
-          <w:rFonts w:hint="eastAsia"/>
-        </w:rPr>
-        <w:t>等级</w:t>
-      </w:r>
-      <w:r>
-        <w:rPr>
-          <w:rFonts w:hint="eastAsia"/>
-        </w:rPr>
-        <w:t>/</w:t>
-      </w:r>
-      <w:r>
-        <w:rPr>
-          <w:rFonts w:hint="eastAsia"/>
-        </w:rPr>
-        <w:t>阶级</w:t>
-      </w:r>
-      <w:r>
-        <w:rPr>
-          <w:rFonts w:hint="eastAsia"/>
-        </w:rPr>
-        <w:t>/</w:t>
-      </w:r>
-      <w:r>
-        <w:rPr>
-          <w:rFonts w:hint="eastAsia"/>
-        </w:rPr>
-        <w:t>班级</w:t>
-      </w:r>
-      <w:r>
-        <w:rPr>
-          <w:rFonts w:hint="eastAsia"/>
-        </w:rPr>
-        <w:t>/</w:t>
-      </w:r>
-      <w:r>
-        <w:rPr>
-          <w:rFonts w:hint="eastAsia"/>
-          <w:color w:val="4BACC6" w:themeColor="accent5"/>
-        </w:rPr>
-        <w:t>课</w:t>
-      </w:r>
-      <w:r>
-        <w:rPr>
-          <w:rFonts w:hint="eastAsia"/>
-        </w:rPr>
-        <w:t>/</w:t>
-      </w:r>
-      <w:r>
-        <w:rPr>
-          <w:rFonts w:hint="eastAsia"/>
-        </w:rPr>
-        <w:t>纲</w:t>
-      </w:r>
-      <w:r>
-        <w:rPr>
-          <w:rFonts w:hint="eastAsia"/>
-        </w:rPr>
-        <w:t>(</w:t>
-      </w:r>
-      <w:r>
-        <w:rPr>
-          <w:rFonts w:hint="eastAsia"/>
-        </w:rPr>
-        <w:t>生</w:t>
-      </w:r>
-      <w:r>
-        <w:rPr>
-          <w:rFonts w:hint="eastAsia"/>
-        </w:rPr>
-        <w:t>)</w:t>
-      </w:r>
-      <w:r>
-        <w:rPr>
-          <w:rFonts w:hint="eastAsia"/>
-        </w:rPr>
-        <w:tab/>
-      </w:r>
-      <w:r>
-        <w:rPr>
-          <w:rFonts w:hint="eastAsia"/>
-        </w:rPr>
-        <w:tab/>
-      </w:r>
-      <w:r>
-        <w:rPr>
-          <w:rFonts w:hint="eastAsia"/>
-        </w:rPr>
-        <w:tab/>
-      </w:r>
-      <w:r>
-        <w:rPr>
-          <w:rFonts w:hint="eastAsia"/>
-          <w:color w:val="0000FF"/>
-        </w:rPr>
-        <w:t>强调学生上的课，</w:t>
-      </w:r>
-      <w:r>
-        <w:rPr>
-          <w:rFonts w:hint="eastAsia"/>
-          <w:color w:val="0000FF"/>
-        </w:rPr>
-        <w:t>45</w:t>
-      </w:r>
-      <w:r>
-        <w:rPr>
-          <w:rFonts w:hint="eastAsia"/>
-          <w:color w:val="0000FF"/>
-        </w:rPr>
-        <w:t>分钟</w:t>
-      </w:r>
-    </w:p>
-    <w:p>
-      <w:r>
-        <w:rPr>
-          <w:rFonts w:hint="eastAsia"/>
-        </w:rPr>
-        <w:tab/>
-        <w:t>course</w:t>
-      </w:r>
-      <w:r>
-        <w:t xml:space="preserve"> [kɔ:s]</w:t>
-      </w:r>
-      <w:r>
-        <w:rPr>
-          <w:rFonts w:hint="eastAsia"/>
-          <w:color w:val="4BACC6" w:themeColor="accent5"/>
-        </w:rPr>
-        <w:t>课程</w:t>
-      </w:r>
-      <w:r>
-        <w:rPr>
-          <w:rFonts w:hint="eastAsia"/>
-        </w:rPr>
-        <w:t>/</w:t>
-      </w:r>
-      <w:r>
-        <w:rPr>
-          <w:rFonts w:hint="eastAsia"/>
-        </w:rPr>
-        <w:t>过程</w:t>
-      </w:r>
-      <w:r>
-        <w:rPr>
-          <w:rFonts w:hint="eastAsia"/>
-        </w:rPr>
-        <w:t>/</w:t>
-      </w:r>
-      <w:r>
-        <w:rPr>
-          <w:rFonts w:hint="eastAsia"/>
-        </w:rPr>
-        <w:t>航向</w:t>
-      </w:r>
-      <w:r>
-        <w:rPr>
-          <w:rFonts w:hint="eastAsia"/>
-        </w:rPr>
-        <w:tab/>
-      </w:r>
-      <w:r>
-        <w:rPr>
-          <w:rFonts w:hint="eastAsia"/>
-        </w:rPr>
-        <w:tab/>
-      </w:r>
-      <w:r>
-        <w:rPr>
-          <w:rFonts w:hint="eastAsia"/>
-        </w:rPr>
-        <w:tab/>
-      </w:r>
-      <w:r>
-        <w:rPr>
-          <w:rFonts w:hint="eastAsia"/>
-        </w:rPr>
-        <w:tab/>
-      </w:r>
-      <w:r>
-        <w:rPr>
-          <w:rFonts w:hint="eastAsia"/>
-        </w:rPr>
-        <w:tab/>
-      </w:r>
-      <w:r>
-        <w:rPr>
-          <w:rFonts w:hint="eastAsia"/>
-          <w:color w:val="0000FF"/>
-        </w:rPr>
-        <w:t>强调一段时期</w:t>
-      </w:r>
-      <w:r>
-        <w:rPr>
-          <w:rFonts w:hint="eastAsia"/>
-          <w:color w:val="0000FF"/>
-        </w:rPr>
-        <w:t>内要学完的功课</w:t>
-      </w:r>
-    </w:p>
-    <w:p>
-      <w:r>
-        <w:rPr>
-          <w:rFonts w:hint="eastAsia"/>
-        </w:rPr>
-        <w:tab/>
-      </w:r>
-      <w:r>
-        <w:rPr>
-          <w:rFonts w:hint="eastAsia"/>
-        </w:rPr>
-        <w:t>curriculum</w:t>
-      </w:r>
-      <w:r>
-        <w:t xml:space="preserve"> [kəˈrɪkjələm]</w:t>
-      </w:r>
-      <w:r>
-        <w:rPr>
-          <w:rFonts w:hint="eastAsia"/>
-        </w:rPr>
-        <w:t>课程</w:t>
-      </w:r>
-      <w:r>
-        <w:rPr>
-          <w:rFonts w:hint="eastAsia"/>
-        </w:rPr>
-        <w:tab/>
-      </w:r>
-      <w:r>
-        <w:rPr>
-          <w:rFonts w:hint="eastAsia"/>
-        </w:rPr>
-        <w:tab/>
-      </w:r>
-      <w:r>
-        <w:rPr>
-          <w:rFonts w:hint="eastAsia"/>
-        </w:rPr>
-        <w:tab/>
-      </w:r>
-      <w:r>
-        <w:rPr>
-          <w:rFonts w:hint="eastAsia"/>
-        </w:rPr>
-        <w:tab/>
-      </w:r>
-      <w:r>
-        <w:rPr>
-          <w:rFonts w:hint="eastAsia"/>
-        </w:rPr>
-        <w:tab/>
-      </w:r>
-      <w:r>
-        <w:rPr>
-          <w:rFonts w:hint="eastAsia"/>
-          <w:color w:val="0000FF"/>
-        </w:rPr>
-        <w:t>强调</w:t>
-      </w:r>
-      <w:r>
-        <w:rPr>
-          <w:rFonts w:hint="eastAsia"/>
-          <w:color w:val="0000FF"/>
-        </w:rPr>
-        <w:t>某一科目，如数学</w:t>
-      </w:r>
-    </w:p>
-    <w:p>
-      <w:r>
-        <w:rPr>
-          <w:rFonts w:hint="eastAsia"/>
-        </w:rPr>
-        <w:tab/>
-      </w:r>
-      <w:r>
-        <w:rPr>
-          <w:rFonts w:hint="eastAsia"/>
-        </w:rPr>
-        <w:t>lesson</w:t>
-      </w:r>
-      <w:r>
-        <w:t xml:space="preserve"> [ˈlesn]</w:t>
-      </w:r>
-      <w:r>
-        <w:rPr>
-          <w:rFonts w:hint="eastAsia"/>
-          <w:color w:val="4BACC6" w:themeColor="accent5"/>
-        </w:rPr>
-        <w:t>课</w:t>
-      </w:r>
-      <w:r>
-        <w:rPr>
-          <w:rFonts w:hint="eastAsia"/>
-        </w:rPr>
-        <w:t>/</w:t>
-      </w:r>
-      <w:r>
-        <w:rPr>
-          <w:rFonts w:hint="eastAsia"/>
-        </w:rPr>
-        <w:t>教训</w:t>
-      </w:r>
-      <w:r>
-        <w:rPr>
-          <w:rFonts w:hint="eastAsia"/>
-        </w:rPr>
-        <w:tab/>
-      </w:r>
-      <w:r>
-        <w:rPr>
-          <w:rFonts w:hint="eastAsia"/>
-        </w:rPr>
-        <w:tab/>
-      </w:r>
-      <w:r>
-        <w:rPr>
-          <w:rFonts w:hint="eastAsia"/>
-        </w:rPr>
-        <w:tab/>
-      </w:r>
-      <w:r>
-        <w:rPr>
-          <w:rFonts w:hint="eastAsia"/>
-        </w:rPr>
-        <w:tab/>
-      </w:r>
-      <w:r>
-        <w:rPr>
-          <w:rFonts w:hint="eastAsia"/>
-        </w:rPr>
-        <w:tab/>
-      </w:r>
-      <w:r>
-        <w:rPr>
-          <w:rFonts w:hint="eastAsia"/>
-        </w:rPr>
-        <w:tab/>
-      </w:r>
-      <w:r>
-        <w:rPr>
-          <w:rFonts w:hint="eastAsia"/>
-          <w:color w:val="0000FF"/>
-        </w:rPr>
-        <w:t>强调书本上内容的一课</w:t>
-      </w:r>
-    </w:p>
-    <w:p>
-      <w:r>
-        <w:rPr>
-          <w:rFonts w:hint="eastAsia"/>
-        </w:rPr>
-        <w:tab/>
-      </w:r>
-      <w:r>
-        <w:rPr>
-          <w:rFonts w:hint="eastAsia"/>
-          <w:color w:val="C0504D" w:themeColor="accent2"/>
-        </w:rPr>
-        <w:t>科目</w:t>
-      </w:r>
-    </w:p>
-    <w:p>
-      <w:r>
-        <w:rPr>
-          <w:rFonts w:hint="eastAsia"/>
-        </w:rPr>
-        <w:tab/>
-      </w:r>
-      <w:r>
-        <w:rPr>
-          <w:rFonts w:hint="eastAsia"/>
-        </w:rPr>
-        <w:t>algebra</w:t>
-      </w:r>
-      <w:r>
-        <w:t xml:space="preserve"> [ˈældʒɪbrə]</w:t>
-      </w:r>
-      <w:r>
-        <w:rPr>
-          <w:rFonts w:hint="eastAsia"/>
-        </w:rPr>
-        <w:t>代数</w:t>
-      </w:r>
-    </w:p>
-    <w:p>
-      <w:r>
-        <w:rPr>
-          <w:rFonts w:hint="eastAsia"/>
-        </w:rPr>
-        <w:tab/>
-      </w:r>
-      <w:r>
-        <w:rPr>
-          <w:rFonts w:hint="eastAsia"/>
-        </w:rPr>
-        <w:t>arts</w:t>
-      </w:r>
-      <w:r>
-        <w:t xml:space="preserve"> [arts]</w:t>
-      </w:r>
-      <w:r>
-        <w:rPr>
-          <w:rFonts w:hint="eastAsia"/>
-        </w:rPr>
-        <w:t>文科</w:t>
-      </w:r>
-    </w:p>
-    <w:p>
-      <w:r>
-        <w:rPr>
-          <w:rFonts w:hint="eastAsia"/>
-        </w:rPr>
-        <w:tab/>
-        <w:t>discipline</w:t>
-      </w:r>
-      <w:r>
-        <w:t xml:space="preserve"> [ˈdɪsəplɪn]</w:t>
-      </w:r>
-      <w:r>
-        <w:rPr>
-          <w:rFonts w:hint="eastAsia"/>
-          <w:color w:val="4BACC6" w:themeColor="accent5"/>
-        </w:rPr>
-        <w:t>学科</w:t>
-      </w:r>
-      <w:r>
-        <w:rPr>
-          <w:rFonts w:hint="eastAsia"/>
-        </w:rPr>
-        <w:t>/</w:t>
-      </w:r>
-      <w:r>
-        <w:rPr>
-          <w:rFonts w:hint="eastAsia"/>
-        </w:rPr>
-        <w:t>纪律</w:t>
-      </w:r>
-      <w:r>
-        <w:rPr>
-          <w:rFonts w:hint="eastAsia"/>
-        </w:rPr>
-        <w:t>/</w:t>
-      </w:r>
-      <w:r>
-        <w:rPr>
-          <w:rFonts w:hint="eastAsia"/>
-        </w:rPr>
-        <w:t>训导</w:t>
-      </w:r>
-    </w:p>
-    <w:p>
-      <w:r>
-        <w:rPr>
-          <w:rFonts w:hint="eastAsia"/>
-        </w:rPr>
-        <w:tab/>
-      </w:r>
-      <w:r>
-        <w:t>elective</w:t>
-      </w:r>
-      <w:r>
-        <w:t xml:space="preserve"> [ɪˈlektɪv]</w:t>
-      </w:r>
-      <w:r>
-        <w:rPr>
-          <w:rFonts w:hint="eastAsia"/>
-        </w:rPr>
-        <w:t>选修科目</w:t>
-      </w:r>
-      <w:r>
-        <w:rPr>
-          <w:rFonts w:hint="eastAsia"/>
-        </w:rPr>
-        <w:t>(</w:t>
-      </w:r>
-      <w:r>
-        <w:rPr>
-          <w:rFonts w:hint="eastAsia"/>
-        </w:rPr>
-        <w:t>美</w:t>
-      </w:r>
-      <w:r>
-        <w:rPr>
-          <w:rFonts w:hint="eastAsia"/>
-        </w:rPr>
-        <w:t>)</w:t>
-      </w:r>
-    </w:p>
-    <w:p>
-      <w:r>
-        <w:rPr>
-          <w:rFonts w:hint="eastAsia"/>
-        </w:rPr>
-        <w:tab/>
-        <w:t>games *</w:t>
-      </w:r>
-      <w:r>
-        <w:t>[geɪm</w:t>
-      </w:r>
-      <w:r>
-        <w:rPr>
-          <w:rFonts w:hint="eastAsia"/>
-        </w:rPr>
-        <w:t>z</w:t>
-      </w:r>
-      <w:r>
-        <w:t>]</w:t>
-      </w:r>
-      <w:r>
-        <w:rPr>
-          <w:rFonts w:hint="eastAsia"/>
-          <w:color w:val="4BACC6" w:themeColor="accent5"/>
-        </w:rPr>
-        <w:t>体育课</w:t>
-      </w:r>
-      <w:r>
-        <w:rPr>
-          <w:rFonts w:hint="eastAsia"/>
-          <w:color w:val="4BACC6" w:themeColor="accent5"/>
-        </w:rPr>
-        <w:t>(</w:t>
-      </w:r>
-      <w:r>
-        <w:rPr>
-          <w:rFonts w:hint="eastAsia"/>
-          <w:color w:val="4BACC6" w:themeColor="accent5"/>
-        </w:rPr>
-        <w:t>英</w:t>
-      </w:r>
-      <w:r>
-        <w:rPr>
-          <w:rFonts w:hint="eastAsia"/>
-          <w:color w:val="4BACC6" w:themeColor="accent5"/>
-        </w:rPr>
-        <w:t>)</w:t>
-      </w:r>
-      <w:r>
-        <w:rPr>
-          <w:rFonts w:hint="eastAsia"/>
-        </w:rPr>
-        <w:t>/</w:t>
-      </w:r>
-      <w:r>
-        <w:rPr>
-          <w:rFonts w:hint="eastAsia"/>
-        </w:rPr>
-        <w:t>运动会</w:t>
-      </w:r>
-    </w:p>
-    <w:p>
-      <w:r>
-        <w:rPr>
-          <w:rFonts w:hint="eastAsia"/>
-        </w:rPr>
         <w:tab/>
       </w:r>
       <w:r>

--- a/名词/人文/教育.docx
+++ b/名词/人文/教育.docx
@@ -488,6 +488,28 @@
       </w:r>
     </w:p>
     <w:p>
+      <w:pPr>
+        <w:rPr>
+          <w:rFonts w:hint="eastAsia"/>
+        </w:rPr>
+      </w:pPr>
+      <w:r>
+        <w:tab/>
+      </w:r>
+      <w:r>
+        <w:t>physiology</w:t>
+      </w:r>
+      <w:r>
+        <w:t xml:space="preserve"> [ˌfɪziˈɒlədʒi]</w:t>
+      </w:r>
+      <w:r>
+        <w:rPr>
+          <w:rFonts w:hint="eastAsia"/>
+        </w:rPr>
+        <w:t>生理学</w:t>
+      </w:r>
+    </w:p>
+    <w:p>
       <w:r>
         <w:rPr>
           <w:rFonts w:hint="eastAsia"/>
@@ -1090,6 +1112,56 @@
         <w:rPr>
           <w:rFonts w:hint="eastAsia"/>
         </w:rPr>
+        <w:t>ph</w:t>
+      </w:r>
+      <w:r>
+        <w:t>armacy</w:t>
+      </w:r>
+      <w:r>
+        <w:t xml:space="preserve"> [ˈf</w:t>
+      </w:r>
+      <w:r>
+        <w:rPr>
+          <w:rFonts w:hint="eastAsia"/>
+        </w:rPr>
+        <w:t>ɑ</w:t>
+      </w:r>
+      <w:r>
+        <w:t>:məsi]</w:t>
+      </w:r>
+      <w:r>
+        <w:rPr>
+          <w:rFonts w:hint="eastAsia"/>
+          <w:color w:val="4BACC6" w:themeColor="accent5"/>
+        </w:rPr>
+        <w:t>制药学</w:t>
+      </w:r>
+      <w:r>
+        <w:rPr>
+          <w:rFonts w:hint="eastAsia"/>
+        </w:rPr>
+        <w:t>/</w:t>
+      </w:r>
+      <w:r>
+        <w:rPr>
+          <w:rFonts w:hint="eastAsia"/>
+        </w:rPr>
+        <w:t>药店</w:t>
+      </w:r>
+    </w:p>
+    <w:p>
+      <w:pPr>
+        <w:rPr>
+          <w:rFonts w:hint="eastAsia"/>
+        </w:rPr>
+      </w:pPr>
+      <w:r>
+        <w:tab/>
+      </w:r>
+      <w:r>
+        <w:rPr>
+          <w:rFonts w:hint="eastAsia"/>
+        </w:rPr>
         <w:t>phonetics</w:t>
       </w:r>
       <w:r>
@@ -1110,962 +1182,964 @@
         </w:rPr>
         <w:t>语音学</w:t>
       </w:r>
-    </w:p>
-    <w:p>
-      <w:r>
-        <w:rPr>
-          <w:rFonts w:hint="eastAsia"/>
-        </w:rPr>
-        <w:tab/>
-        <w:t>politics *</w:t>
-      </w:r>
-      <w:r>
-        <w:t>[ˈpɒlətɪks]</w:t>
-      </w:r>
-      <w:r>
-        <w:rPr>
-          <w:rFonts w:hint="eastAsia"/>
-        </w:rPr>
-        <w:t>政治</w:t>
-      </w:r>
-      <w:r>
-        <w:rPr>
-          <w:rFonts w:hint="eastAsia"/>
-        </w:rPr>
-        <w:t>/</w:t>
-      </w:r>
-      <w:r>
-        <w:rPr>
-          <w:rFonts w:hint="eastAsia"/>
-          <w:color w:val="4BACC6" w:themeColor="accent5"/>
-        </w:rPr>
-        <w:t>政治学</w:t>
-      </w:r>
-      <w:r>
-        <w:rPr>
-          <w:rFonts w:hint="eastAsia"/>
-        </w:rPr>
-        <w:t>/</w:t>
-      </w:r>
-      <w:r>
-        <w:rPr>
-          <w:rFonts w:hint="eastAsia"/>
-        </w:rPr>
-        <w:t>政治观点</w:t>
-      </w:r>
-      <w:r>
-        <w:rPr>
-          <w:rFonts w:hint="eastAsia"/>
-        </w:rPr>
-        <w:t>(</w:t>
-      </w:r>
-      <w:r>
-        <w:rPr>
-          <w:rFonts w:hint="eastAsia"/>
-        </w:rPr>
-        <w:t>复</w:t>
-      </w:r>
-      <w:r>
-        <w:rPr>
-          <w:rFonts w:hint="eastAsia"/>
-        </w:rPr>
-        <w:t>)</w:t>
-      </w:r>
-    </w:p>
-    <w:p>
-      <w:r>
-        <w:rPr>
-          <w:rFonts w:hint="eastAsia"/>
-        </w:rPr>
-        <w:tab/>
-        <w:t>statistics *</w:t>
-      </w:r>
-      <w:r>
-        <w:t>[stə'tɪstɪks]</w:t>
-      </w:r>
-      <w:r>
-        <w:rPr>
-          <w:rFonts w:hint="eastAsia"/>
-          <w:color w:val="4BACC6" w:themeColor="accent5"/>
-        </w:rPr>
-        <w:t>统计学</w:t>
-      </w:r>
-      <w:r>
-        <w:rPr>
-          <w:rFonts w:hint="eastAsia"/>
-        </w:rPr>
-        <w:t>/</w:t>
-      </w:r>
-      <w:r>
-        <w:rPr>
-          <w:rFonts w:hint="eastAsia"/>
-        </w:rPr>
-        <w:t>统计数据</w:t>
-      </w:r>
-      <w:r>
-        <w:rPr>
-          <w:rFonts w:hint="eastAsia"/>
-        </w:rPr>
-        <w:tab/>
-      </w:r>
-    </w:p>
-    <w:p>
-      <w:pPr>
-        <w:rPr>
-          <w:b/>
-        </w:rPr>
-      </w:pPr>
-      <w:r>
-        <w:rPr>
-          <w:rFonts w:hint="eastAsia"/>
-          <w:b/>
-        </w:rPr>
-        <w:t>2</w:t>
-      </w:r>
-      <w:r>
-        <w:rPr>
-          <w:rFonts w:hint="eastAsia"/>
-          <w:b/>
-        </w:rPr>
-        <w:t>教学资源</w:t>
-      </w:r>
-    </w:p>
-    <w:p>
-      <w:r>
-        <w:rPr>
-          <w:rFonts w:hint="eastAsia"/>
-        </w:rPr>
-        <w:tab/>
-      </w:r>
-      <w:r>
-        <w:rPr>
-          <w:rFonts w:hint="eastAsia"/>
-        </w:rPr>
-        <w:t>black</w:t>
-      </w:r>
-      <w:r>
-        <w:rPr>
-          <w:rFonts w:hint="eastAsia"/>
-        </w:rPr>
-        <w:t>board</w:t>
-      </w:r>
-      <w:r>
-        <w:t xml:space="preserve"> </w:t>
-      </w:r>
-      <w:r>
-        <w:t>[ˈblækbɔ:d]</w:t>
-      </w:r>
-      <w:r>
-        <w:rPr>
-          <w:rFonts w:hint="eastAsia"/>
-        </w:rPr>
-        <w:t>黑板</w:t>
-      </w:r>
-    </w:p>
-    <w:p>
-      <w:r>
-        <w:rPr>
-          <w:rFonts w:hint="eastAsia"/>
-        </w:rPr>
-        <w:tab/>
-        <w:t>chalk</w:t>
-      </w:r>
-      <w:r>
-        <w:t xml:space="preserve"> [tʃɔ:k]</w:t>
-      </w:r>
-      <w:r>
-        <w:rPr>
-          <w:rFonts w:hint="eastAsia"/>
-          <w:color w:val="4BACC6" w:themeColor="accent5"/>
-        </w:rPr>
-        <w:t>粉笔</w:t>
-      </w:r>
-      <w:r>
-        <w:rPr>
-          <w:rFonts w:hint="eastAsia"/>
-        </w:rPr>
-        <w:t>/</w:t>
-      </w:r>
-      <w:r>
-        <w:rPr>
-          <w:rFonts w:hint="eastAsia"/>
-        </w:rPr>
-        <w:t>白垩</w:t>
-      </w:r>
-    </w:p>
-    <w:p>
-      <w:r>
-        <w:rPr>
-          <w:rFonts w:hint="eastAsia"/>
-        </w:rPr>
-        <w:lastRenderedPageBreak/>
-        <w:tab/>
-      </w:r>
-      <w:r>
-        <w:rPr>
-          <w:rFonts w:hint="eastAsia"/>
-        </w:rPr>
-        <w:t>classroom</w:t>
-      </w:r>
-      <w:r>
-        <w:t xml:space="preserve"> [ˈkl</w:t>
-      </w:r>
-      <w:r>
-        <w:rPr>
-          <w:rFonts w:hint="eastAsia"/>
-        </w:rPr>
-        <w:t>ɑ</w:t>
-      </w:r>
-      <w:r>
-        <w:t>:sru:m]</w:t>
-      </w:r>
-      <w:r>
-        <w:rPr>
-          <w:rFonts w:hint="eastAsia"/>
-        </w:rPr>
-        <w:t>教师</w:t>
-      </w:r>
-    </w:p>
-    <w:p>
-      <w:r>
-        <w:rPr>
-          <w:rFonts w:hint="eastAsia"/>
-        </w:rPr>
-        <w:tab/>
-        <w:t>eraser</w:t>
-      </w:r>
-      <w:r>
-        <w:t xml:space="preserve"> [ɪˈreɪzə</w:t>
-      </w:r>
-      <w:r>
-        <w:t>r</w:t>
-      </w:r>
-      <w:r>
-        <w:t>]</w:t>
-      </w:r>
-      <w:r>
-        <w:rPr>
-          <w:rFonts w:hint="eastAsia"/>
-        </w:rPr>
-        <w:t>板擦</w:t>
-      </w:r>
-    </w:p>
-    <w:p>
-      <w:r>
-        <w:rPr>
-          <w:rFonts w:hint="eastAsia"/>
-        </w:rPr>
-        <w:tab/>
-      </w:r>
-      <w:r>
-        <w:rPr>
-          <w:rFonts w:hint="eastAsia"/>
-        </w:rPr>
-        <w:t>platform</w:t>
-      </w:r>
-      <w:r>
-        <w:t xml:space="preserve"> [ˈplætfɔ:m]</w:t>
-      </w:r>
-      <w:r>
-        <w:rPr>
-          <w:rFonts w:hint="eastAsia"/>
-        </w:rPr>
-        <w:t>平台</w:t>
-      </w:r>
-      <w:r>
-        <w:rPr>
-          <w:rFonts w:hint="eastAsia"/>
-        </w:rPr>
-        <w:t>/</w:t>
-      </w:r>
-      <w:r>
-        <w:rPr>
-          <w:rFonts w:hint="eastAsia"/>
-          <w:color w:val="4BACC6" w:themeColor="accent5"/>
-        </w:rPr>
-        <w:t>讲台</w:t>
-      </w:r>
-      <w:r>
-        <w:rPr>
-          <w:rFonts w:hint="eastAsia"/>
-        </w:rPr>
-        <w:t>/</w:t>
-      </w:r>
-      <w:r>
-        <w:rPr>
-          <w:rFonts w:hint="eastAsia"/>
-        </w:rPr>
-        <w:t>纲领</w:t>
-      </w:r>
-    </w:p>
-    <w:p>
-      <w:r>
-        <w:rPr>
-          <w:rFonts w:hint="eastAsia"/>
-        </w:rPr>
-        <w:tab/>
-        <w:t>playground</w:t>
-      </w:r>
-      <w:r>
-        <w:t xml:space="preserve"> [ˈpleɪgraʊnd]</w:t>
-      </w:r>
-      <w:r>
-        <w:rPr>
-          <w:rFonts w:hint="eastAsia"/>
-        </w:rPr>
-        <w:t>操场</w:t>
-      </w:r>
-    </w:p>
-    <w:p>
-      <w:r>
-        <w:rPr>
-          <w:rFonts w:hint="eastAsia"/>
-        </w:rPr>
-        <w:tab/>
-        <w:t>textbook</w:t>
-      </w:r>
-      <w:r>
-        <w:t xml:space="preserve"> [ˈtekstbʊk]</w:t>
-      </w:r>
-      <w:r>
-        <w:rPr>
-          <w:rFonts w:hint="eastAsia"/>
-        </w:rPr>
-        <w:t>课本</w:t>
-      </w:r>
-    </w:p>
-    <w:p>
-      <w:pPr>
-        <w:rPr>
-          <w:b/>
-        </w:rPr>
-      </w:pPr>
-      <w:r>
-        <w:rPr>
-          <w:rFonts w:hint="eastAsia"/>
-          <w:b/>
-        </w:rPr>
-        <w:t>3</w:t>
-      </w:r>
-      <w:r>
-        <w:rPr>
-          <w:rFonts w:hint="eastAsia"/>
-          <w:b/>
-        </w:rPr>
-        <w:t>教学</w:t>
-      </w:r>
-      <w:r>
-        <w:rPr>
-          <w:rFonts w:hint="eastAsia"/>
-          <w:b/>
-        </w:rPr>
-        <w:t>方式</w:t>
-      </w:r>
-    </w:p>
-    <w:p>
-      <w:pPr>
-        <w:rPr>
-          <w:color w:val="C0504D" w:themeColor="accent2"/>
-        </w:rPr>
-      </w:pPr>
-      <w:r>
-        <w:rPr>
-          <w:rFonts w:hint="eastAsia"/>
-          <w:color w:val="C0504D" w:themeColor="accent2"/>
-        </w:rPr>
-        <w:tab/>
-      </w:r>
-      <w:r>
-        <w:rPr>
-          <w:rFonts w:hint="eastAsia"/>
-          <w:color w:val="C0504D" w:themeColor="accent2"/>
-        </w:rPr>
-        <w:t>课程</w:t>
-      </w:r>
-    </w:p>
-    <w:p>
-      <w:r>
-        <w:rPr>
-          <w:rFonts w:hint="eastAsia"/>
-        </w:rPr>
-        <w:tab/>
-      </w:r>
-      <w:r>
-        <w:rPr>
-          <w:rFonts w:hint="eastAsia"/>
-        </w:rPr>
-        <w:t xml:space="preserve">class </w:t>
-      </w:r>
-      <w:r>
-        <w:rPr>
-          <w:rFonts w:hint="eastAsia"/>
-        </w:rPr>
-        <w:t>[kl</w:t>
-      </w:r>
-      <w:r>
-        <w:rPr>
-          <w:rFonts w:hint="eastAsia"/>
-        </w:rPr>
-        <w:t>ɑ</w:t>
-      </w:r>
-      <w:r>
-        <w:rPr>
-          <w:rFonts w:hint="eastAsia"/>
-        </w:rPr>
-        <w:t>:s]</w:t>
-      </w:r>
-      <w:r>
-        <w:rPr>
-          <w:rFonts w:hint="eastAsia"/>
-        </w:rPr>
-        <w:t>等级</w:t>
-      </w:r>
-      <w:r>
-        <w:rPr>
-          <w:rFonts w:hint="eastAsia"/>
-        </w:rPr>
-        <w:t>/</w:t>
-      </w:r>
-      <w:r>
-        <w:rPr>
-          <w:rFonts w:hint="eastAsia"/>
-        </w:rPr>
-        <w:t>阶级</w:t>
-      </w:r>
-      <w:r>
-        <w:rPr>
-          <w:rFonts w:hint="eastAsia"/>
-        </w:rPr>
-        <w:t>/</w:t>
-      </w:r>
-      <w:r>
-        <w:rPr>
-          <w:rFonts w:hint="eastAsia"/>
-        </w:rPr>
-        <w:t>班级</w:t>
-      </w:r>
-      <w:r>
-        <w:rPr>
-          <w:rFonts w:hint="eastAsia"/>
-        </w:rPr>
-        <w:t>/</w:t>
-      </w:r>
-      <w:r>
-        <w:rPr>
-          <w:rFonts w:hint="eastAsia"/>
-          <w:color w:val="4BACC6" w:themeColor="accent5"/>
-        </w:rPr>
-        <w:t>课</w:t>
-      </w:r>
-      <w:r>
-        <w:rPr>
-          <w:rFonts w:hint="eastAsia"/>
-        </w:rPr>
-        <w:t>/</w:t>
-      </w:r>
-      <w:r>
-        <w:rPr>
-          <w:rFonts w:hint="eastAsia"/>
-        </w:rPr>
-        <w:t>纲</w:t>
-      </w:r>
-      <w:r>
-        <w:rPr>
-          <w:rFonts w:hint="eastAsia"/>
-        </w:rPr>
-        <w:t>(</w:t>
-      </w:r>
-      <w:r>
-        <w:rPr>
-          <w:rFonts w:hint="eastAsia"/>
-        </w:rPr>
-        <w:t>生</w:t>
-      </w:r>
-      <w:r>
-        <w:rPr>
-          <w:rFonts w:hint="eastAsia"/>
-        </w:rPr>
-        <w:t>)</w:t>
-      </w:r>
-      <w:r>
-        <w:rPr>
-          <w:rFonts w:hint="eastAsia"/>
-        </w:rPr>
-        <w:tab/>
-      </w:r>
-      <w:r>
-        <w:rPr>
-          <w:rFonts w:hint="eastAsia"/>
-        </w:rPr>
-        <w:tab/>
-      </w:r>
-      <w:r>
-        <w:rPr>
-          <w:rFonts w:hint="eastAsia"/>
-        </w:rPr>
-        <w:tab/>
-      </w:r>
-      <w:r>
-        <w:rPr>
-          <w:rFonts w:hint="eastAsia"/>
-          <w:color w:val="0000FF"/>
-        </w:rPr>
-        <w:t>强调学生上的课，</w:t>
-      </w:r>
-      <w:r>
-        <w:rPr>
-          <w:rFonts w:hint="eastAsia"/>
-          <w:color w:val="0000FF"/>
-        </w:rPr>
-        <w:t>45</w:t>
-      </w:r>
-      <w:r>
-        <w:rPr>
-          <w:rFonts w:hint="eastAsia"/>
-          <w:color w:val="0000FF"/>
-        </w:rPr>
-        <w:t>分钟</w:t>
-      </w:r>
-    </w:p>
-    <w:p>
-      <w:r>
-        <w:rPr>
-          <w:rFonts w:hint="eastAsia"/>
-        </w:rPr>
-        <w:tab/>
-        <w:t>course</w:t>
-      </w:r>
-      <w:r>
-        <w:t xml:space="preserve"> [kɔ:s]</w:t>
-      </w:r>
-      <w:r>
-        <w:rPr>
-          <w:rFonts w:hint="eastAsia"/>
-          <w:color w:val="4BACC6" w:themeColor="accent5"/>
-        </w:rPr>
-        <w:t>课程</w:t>
-      </w:r>
-      <w:r>
-        <w:rPr>
-          <w:rFonts w:hint="eastAsia"/>
-        </w:rPr>
-        <w:t>/</w:t>
-      </w:r>
-      <w:r>
-        <w:rPr>
-          <w:rFonts w:hint="eastAsia"/>
-        </w:rPr>
-        <w:t>过程</w:t>
-      </w:r>
-      <w:r>
-        <w:rPr>
-          <w:rFonts w:hint="eastAsia"/>
-        </w:rPr>
-        <w:t>/</w:t>
-      </w:r>
-      <w:r>
-        <w:rPr>
-          <w:rFonts w:hint="eastAsia"/>
-        </w:rPr>
-        <w:t>航向</w:t>
-      </w:r>
-      <w:r>
-        <w:rPr>
-          <w:rFonts w:hint="eastAsia"/>
-        </w:rPr>
-        <w:tab/>
-      </w:r>
-      <w:r>
-        <w:rPr>
-          <w:rFonts w:hint="eastAsia"/>
-        </w:rPr>
-        <w:tab/>
-      </w:r>
-      <w:r>
-        <w:rPr>
-          <w:rFonts w:hint="eastAsia"/>
-        </w:rPr>
-        <w:tab/>
-      </w:r>
-      <w:r>
-        <w:rPr>
-          <w:rFonts w:hint="eastAsia"/>
-        </w:rPr>
-        <w:tab/>
-      </w:r>
-      <w:r>
-        <w:rPr>
-          <w:rFonts w:hint="eastAsia"/>
-        </w:rPr>
-        <w:tab/>
-      </w:r>
-      <w:r>
-        <w:rPr>
-          <w:rFonts w:hint="eastAsia"/>
-          <w:color w:val="0000FF"/>
-        </w:rPr>
-        <w:t>强调一段时期</w:t>
-      </w:r>
-      <w:r>
-        <w:rPr>
-          <w:rFonts w:hint="eastAsia"/>
-          <w:color w:val="0000FF"/>
-        </w:rPr>
-        <w:t>内要学完的功课</w:t>
-      </w:r>
-    </w:p>
-    <w:p>
-      <w:r>
-        <w:rPr>
-          <w:rFonts w:hint="eastAsia"/>
-        </w:rPr>
-        <w:tab/>
-      </w:r>
-      <w:r>
-        <w:rPr>
-          <w:rFonts w:hint="eastAsia"/>
-        </w:rPr>
-        <w:t>curriculum</w:t>
-      </w:r>
-      <w:r>
-        <w:t xml:space="preserve"> [kəˈrɪkjələm]</w:t>
-      </w:r>
-      <w:r>
-        <w:rPr>
-          <w:rFonts w:hint="eastAsia"/>
-        </w:rPr>
-        <w:t>课程</w:t>
-      </w:r>
-      <w:r>
-        <w:rPr>
-          <w:rFonts w:hint="eastAsia"/>
-        </w:rPr>
-        <w:tab/>
-      </w:r>
-      <w:r>
-        <w:rPr>
-          <w:rFonts w:hint="eastAsia"/>
-        </w:rPr>
-        <w:tab/>
-      </w:r>
-      <w:r>
-        <w:rPr>
-          <w:rFonts w:hint="eastAsia"/>
-        </w:rPr>
-        <w:tab/>
-      </w:r>
-      <w:r>
-        <w:rPr>
-          <w:rFonts w:hint="eastAsia"/>
-        </w:rPr>
-        <w:tab/>
-      </w:r>
-      <w:r>
-        <w:rPr>
-          <w:rFonts w:hint="eastAsia"/>
-        </w:rPr>
-        <w:tab/>
-      </w:r>
-      <w:r>
-        <w:rPr>
-          <w:rFonts w:hint="eastAsia"/>
-          <w:color w:val="0000FF"/>
-        </w:rPr>
-        <w:t>强调</w:t>
-      </w:r>
-      <w:r>
-        <w:rPr>
-          <w:rFonts w:hint="eastAsia"/>
-          <w:color w:val="0000FF"/>
-        </w:rPr>
-        <w:t>某一科目，如数学</w:t>
-      </w:r>
-    </w:p>
-    <w:p>
-      <w:r>
-        <w:rPr>
-          <w:rFonts w:hint="eastAsia"/>
-        </w:rPr>
-        <w:tab/>
-      </w:r>
-      <w:r>
-        <w:rPr>
-          <w:rFonts w:hint="eastAsia"/>
-        </w:rPr>
-        <w:t>lesson</w:t>
-      </w:r>
-      <w:r>
-        <w:t xml:space="preserve"> [ˈlesn]</w:t>
-      </w:r>
-      <w:r>
-        <w:rPr>
-          <w:rFonts w:hint="eastAsia"/>
-          <w:color w:val="4BACC6" w:themeColor="accent5"/>
-        </w:rPr>
-        <w:t>课</w:t>
-      </w:r>
-      <w:r>
-        <w:rPr>
-          <w:rFonts w:hint="eastAsia"/>
-        </w:rPr>
-        <w:t>/</w:t>
-      </w:r>
-      <w:r>
-        <w:rPr>
-          <w:rFonts w:hint="eastAsia"/>
-        </w:rPr>
-        <w:t>教训</w:t>
-      </w:r>
-      <w:r>
-        <w:rPr>
-          <w:rFonts w:hint="eastAsia"/>
-        </w:rPr>
-        <w:tab/>
-      </w:r>
-      <w:r>
-        <w:rPr>
-          <w:rFonts w:hint="eastAsia"/>
-        </w:rPr>
-        <w:tab/>
-      </w:r>
-      <w:r>
-        <w:rPr>
-          <w:rFonts w:hint="eastAsia"/>
-        </w:rPr>
-        <w:tab/>
-      </w:r>
-      <w:r>
-        <w:rPr>
-          <w:rFonts w:hint="eastAsia"/>
-        </w:rPr>
-        <w:tab/>
-      </w:r>
-      <w:r>
-        <w:rPr>
-          <w:rFonts w:hint="eastAsia"/>
-        </w:rPr>
-        <w:tab/>
-      </w:r>
-      <w:r>
-        <w:rPr>
-          <w:rFonts w:hint="eastAsia"/>
-        </w:rPr>
-        <w:tab/>
-      </w:r>
-      <w:r>
-        <w:rPr>
-          <w:rFonts w:hint="eastAsia"/>
-          <w:color w:val="0000FF"/>
-        </w:rPr>
-        <w:t>强调书本上内容的一课</w:t>
-      </w:r>
-    </w:p>
-    <w:p>
-      <w:r>
-        <w:rPr>
-          <w:rFonts w:hint="eastAsia"/>
-        </w:rPr>
-        <w:tab/>
-      </w:r>
-      <w:r>
-        <w:rPr>
-          <w:rFonts w:hint="eastAsia"/>
-          <w:color w:val="C0504D" w:themeColor="accent2"/>
-        </w:rPr>
-        <w:t>科目</w:t>
-      </w:r>
-    </w:p>
-    <w:p>
-      <w:r>
-        <w:rPr>
-          <w:rFonts w:hint="eastAsia"/>
-        </w:rPr>
-        <w:tab/>
-      </w:r>
-      <w:r>
-        <w:rPr>
-          <w:rFonts w:hint="eastAsia"/>
-        </w:rPr>
-        <w:t>algebra</w:t>
-      </w:r>
-      <w:r>
-        <w:t xml:space="preserve"> [ˈældʒɪbrə]</w:t>
-      </w:r>
-      <w:r>
-        <w:rPr>
-          <w:rFonts w:hint="eastAsia"/>
-        </w:rPr>
-        <w:t>代数</w:t>
-      </w:r>
-    </w:p>
-    <w:p>
-      <w:r>
-        <w:rPr>
-          <w:rFonts w:hint="eastAsia"/>
-        </w:rPr>
-        <w:tab/>
-      </w:r>
-      <w:r>
-        <w:rPr>
-          <w:rFonts w:hint="eastAsia"/>
-        </w:rPr>
-        <w:t>arts</w:t>
-      </w:r>
-      <w:r>
-        <w:t xml:space="preserve"> [arts]</w:t>
-      </w:r>
-      <w:r>
-        <w:rPr>
-          <w:rFonts w:hint="eastAsia"/>
-        </w:rPr>
-        <w:t>文科</w:t>
-      </w:r>
-    </w:p>
-    <w:p>
-      <w:r>
-        <w:rPr>
-          <w:rFonts w:hint="eastAsia"/>
-        </w:rPr>
-        <w:tab/>
-        <w:t>discipline</w:t>
-      </w:r>
-      <w:r>
-        <w:t xml:space="preserve"> [ˈdɪsəplɪn]</w:t>
-      </w:r>
-      <w:r>
-        <w:rPr>
-          <w:rFonts w:hint="eastAsia"/>
-          <w:color w:val="4BACC6" w:themeColor="accent5"/>
-        </w:rPr>
-        <w:t>学科</w:t>
-      </w:r>
-      <w:r>
-        <w:rPr>
-          <w:rFonts w:hint="eastAsia"/>
-        </w:rPr>
-        <w:t>/</w:t>
-      </w:r>
-      <w:r>
-        <w:rPr>
-          <w:rFonts w:hint="eastAsia"/>
-        </w:rPr>
-        <w:t>纪律</w:t>
-      </w:r>
-      <w:r>
-        <w:rPr>
-          <w:rFonts w:hint="eastAsia"/>
-        </w:rPr>
-        <w:t>/</w:t>
-      </w:r>
-      <w:r>
-        <w:rPr>
-          <w:rFonts w:hint="eastAsia"/>
-        </w:rPr>
-        <w:t>训导</w:t>
-      </w:r>
-    </w:p>
-    <w:p>
-      <w:r>
-        <w:rPr>
-          <w:rFonts w:hint="eastAsia"/>
-        </w:rPr>
-        <w:tab/>
-      </w:r>
-      <w:r>
-        <w:t>elective</w:t>
-      </w:r>
-      <w:r>
-        <w:t xml:space="preserve"> [ɪˈlektɪv]</w:t>
-      </w:r>
-      <w:r>
-        <w:rPr>
-          <w:rFonts w:hint="eastAsia"/>
-        </w:rPr>
-        <w:t>选修科目</w:t>
-      </w:r>
-      <w:r>
-        <w:rPr>
-          <w:rFonts w:hint="eastAsia"/>
-        </w:rPr>
-        <w:t>(</w:t>
-      </w:r>
-      <w:r>
-        <w:rPr>
-          <w:rFonts w:hint="eastAsia"/>
-        </w:rPr>
-        <w:t>美</w:t>
-      </w:r>
-      <w:r>
-        <w:rPr>
-          <w:rFonts w:hint="eastAsia"/>
-        </w:rPr>
-        <w:t>)</w:t>
-      </w:r>
-    </w:p>
-    <w:p>
-      <w:r>
-        <w:rPr>
-          <w:rFonts w:hint="eastAsia"/>
-        </w:rPr>
-        <w:tab/>
-        <w:t>games *</w:t>
-      </w:r>
-      <w:r>
-        <w:t>[geɪm</w:t>
-      </w:r>
-      <w:r>
-        <w:rPr>
-          <w:rFonts w:hint="eastAsia"/>
-        </w:rPr>
-        <w:t>z</w:t>
-      </w:r>
-      <w:r>
-        <w:t>]</w:t>
-      </w:r>
-      <w:r>
-        <w:rPr>
-          <w:rFonts w:hint="eastAsia"/>
-          <w:color w:val="4BACC6" w:themeColor="accent5"/>
-        </w:rPr>
-        <w:t>体育课</w:t>
-      </w:r>
-      <w:r>
-        <w:rPr>
-          <w:rFonts w:hint="eastAsia"/>
-          <w:color w:val="4BACC6" w:themeColor="accent5"/>
-        </w:rPr>
-        <w:t>(</w:t>
-      </w:r>
-      <w:r>
-        <w:rPr>
-          <w:rFonts w:hint="eastAsia"/>
-          <w:color w:val="4BACC6" w:themeColor="accent5"/>
-        </w:rPr>
-        <w:t>英</w:t>
-      </w:r>
-      <w:r>
-        <w:rPr>
-          <w:rFonts w:hint="eastAsia"/>
-          <w:color w:val="4BACC6" w:themeColor="accent5"/>
-        </w:rPr>
-        <w:t>)</w:t>
-      </w:r>
-      <w:r>
-        <w:rPr>
-          <w:rFonts w:hint="eastAsia"/>
-        </w:rPr>
-        <w:t>/</w:t>
-      </w:r>
-      <w:r>
-        <w:rPr>
-          <w:rFonts w:hint="eastAsia"/>
-        </w:rPr>
-        <w:t>运动会</w:t>
-      </w:r>
-    </w:p>
-    <w:p>
       <w:bookmarkStart w:id="0" w:name="_GoBack"/>
       <w:bookmarkEnd w:id="0"/>
+    </w:p>
+    <w:p>
+      <w:r>
+        <w:tab/>
+      </w:r>
+      <w:r>
+        <w:rPr>
+          <w:rFonts w:hint="eastAsia"/>
+        </w:rPr>
+        <w:t>politics *</w:t>
+      </w:r>
+      <w:r>
+        <w:t>[ˈpɒlətɪks]</w:t>
+      </w:r>
+      <w:r>
+        <w:rPr>
+          <w:rFonts w:hint="eastAsia"/>
+        </w:rPr>
+        <w:t>政治</w:t>
+      </w:r>
+      <w:r>
+        <w:rPr>
+          <w:rFonts w:hint="eastAsia"/>
+        </w:rPr>
+        <w:t>/</w:t>
+      </w:r>
+      <w:r>
+        <w:rPr>
+          <w:rFonts w:hint="eastAsia"/>
+          <w:color w:val="4BACC6" w:themeColor="accent5"/>
+        </w:rPr>
+        <w:t>政治学</w:t>
+      </w:r>
+      <w:r>
+        <w:rPr>
+          <w:rFonts w:hint="eastAsia"/>
+        </w:rPr>
+        <w:t>/</w:t>
+      </w:r>
+      <w:r>
+        <w:rPr>
+          <w:rFonts w:hint="eastAsia"/>
+        </w:rPr>
+        <w:t>政治观点</w:t>
+      </w:r>
+      <w:r>
+        <w:rPr>
+          <w:rFonts w:hint="eastAsia"/>
+        </w:rPr>
+        <w:t>(</w:t>
+      </w:r>
+      <w:r>
+        <w:rPr>
+          <w:rFonts w:hint="eastAsia"/>
+        </w:rPr>
+        <w:t>复</w:t>
+      </w:r>
+      <w:r>
+        <w:rPr>
+          <w:rFonts w:hint="eastAsia"/>
+        </w:rPr>
+        <w:t>)</w:t>
+      </w:r>
+    </w:p>
+    <w:p>
+      <w:r>
+        <w:rPr>
+          <w:rFonts w:hint="eastAsia"/>
+        </w:rPr>
+        <w:tab/>
+        <w:t>statistics *</w:t>
+      </w:r>
+      <w:r>
+        <w:t>[stə'tɪstɪks]</w:t>
+      </w:r>
+      <w:r>
+        <w:rPr>
+          <w:rFonts w:hint="eastAsia"/>
+          <w:color w:val="4BACC6" w:themeColor="accent5"/>
+        </w:rPr>
+        <w:t>统计学</w:t>
+      </w:r>
+      <w:r>
+        <w:rPr>
+          <w:rFonts w:hint="eastAsia"/>
+        </w:rPr>
+        <w:t>/</w:t>
+      </w:r>
+      <w:r>
+        <w:rPr>
+          <w:rFonts w:hint="eastAsia"/>
+        </w:rPr>
+        <w:t>统计数据</w:t>
+      </w:r>
+      <w:r>
+        <w:rPr>
+          <w:rFonts w:hint="eastAsia"/>
+        </w:rPr>
+        <w:tab/>
+      </w:r>
+    </w:p>
+    <w:p>
+      <w:pPr>
+        <w:rPr>
+          <w:b/>
+        </w:rPr>
+      </w:pPr>
+      <w:r>
+        <w:rPr>
+          <w:rFonts w:hint="eastAsia"/>
+          <w:b/>
+        </w:rPr>
+        <w:t>2</w:t>
+      </w:r>
+      <w:r>
+        <w:rPr>
+          <w:rFonts w:hint="eastAsia"/>
+          <w:b/>
+        </w:rPr>
+        <w:t>教学资源</w:t>
+      </w:r>
+    </w:p>
+    <w:p>
+      <w:r>
+        <w:rPr>
+          <w:rFonts w:hint="eastAsia"/>
+        </w:rPr>
+        <w:lastRenderedPageBreak/>
+        <w:tab/>
+      </w:r>
+      <w:r>
+        <w:rPr>
+          <w:rFonts w:hint="eastAsia"/>
+        </w:rPr>
+        <w:t>black</w:t>
+      </w:r>
+      <w:r>
+        <w:rPr>
+          <w:rFonts w:hint="eastAsia"/>
+        </w:rPr>
+        <w:t>board</w:t>
+      </w:r>
+      <w:r>
+        <w:t xml:space="preserve"> </w:t>
+      </w:r>
+      <w:r>
+        <w:t>[ˈblækbɔ:d]</w:t>
+      </w:r>
+      <w:r>
+        <w:rPr>
+          <w:rFonts w:hint="eastAsia"/>
+        </w:rPr>
+        <w:t>黑板</w:t>
+      </w:r>
+    </w:p>
+    <w:p>
+      <w:r>
+        <w:rPr>
+          <w:rFonts w:hint="eastAsia"/>
+        </w:rPr>
+        <w:tab/>
+        <w:t>chalk</w:t>
+      </w:r>
+      <w:r>
+        <w:t xml:space="preserve"> [tʃɔ:k]</w:t>
+      </w:r>
+      <w:r>
+        <w:rPr>
+          <w:rFonts w:hint="eastAsia"/>
+          <w:color w:val="4BACC6" w:themeColor="accent5"/>
+        </w:rPr>
+        <w:t>粉笔</w:t>
+      </w:r>
+      <w:r>
+        <w:rPr>
+          <w:rFonts w:hint="eastAsia"/>
+        </w:rPr>
+        <w:t>/</w:t>
+      </w:r>
+      <w:r>
+        <w:rPr>
+          <w:rFonts w:hint="eastAsia"/>
+        </w:rPr>
+        <w:t>白垩</w:t>
+      </w:r>
+    </w:p>
+    <w:p>
+      <w:r>
+        <w:rPr>
+          <w:rFonts w:hint="eastAsia"/>
+        </w:rPr>
+        <w:tab/>
+      </w:r>
+      <w:r>
+        <w:rPr>
+          <w:rFonts w:hint="eastAsia"/>
+        </w:rPr>
+        <w:t>classroom</w:t>
+      </w:r>
+      <w:r>
+        <w:t xml:space="preserve"> [ˈkl</w:t>
+      </w:r>
+      <w:r>
+        <w:rPr>
+          <w:rFonts w:hint="eastAsia"/>
+        </w:rPr>
+        <w:t>ɑ</w:t>
+      </w:r>
+      <w:r>
+        <w:t>:sru:m]</w:t>
+      </w:r>
+      <w:r>
+        <w:rPr>
+          <w:rFonts w:hint="eastAsia"/>
+        </w:rPr>
+        <w:t>教师</w:t>
+      </w:r>
+    </w:p>
+    <w:p>
+      <w:r>
+        <w:rPr>
+          <w:rFonts w:hint="eastAsia"/>
+        </w:rPr>
+        <w:tab/>
+        <w:t>eraser</w:t>
+      </w:r>
+      <w:r>
+        <w:t xml:space="preserve"> [ɪˈreɪzə</w:t>
+      </w:r>
+      <w:r>
+        <w:t>r</w:t>
+      </w:r>
+      <w:r>
+        <w:t>]</w:t>
+      </w:r>
+      <w:r>
+        <w:rPr>
+          <w:rFonts w:hint="eastAsia"/>
+        </w:rPr>
+        <w:t>板擦</w:t>
+      </w:r>
+    </w:p>
+    <w:p>
+      <w:r>
+        <w:rPr>
+          <w:rFonts w:hint="eastAsia"/>
+        </w:rPr>
+        <w:tab/>
+      </w:r>
+      <w:r>
+        <w:rPr>
+          <w:rFonts w:hint="eastAsia"/>
+        </w:rPr>
+        <w:t>platform</w:t>
+      </w:r>
+      <w:r>
+        <w:t xml:space="preserve"> [ˈplætfɔ:m]</w:t>
+      </w:r>
+      <w:r>
+        <w:rPr>
+          <w:rFonts w:hint="eastAsia"/>
+        </w:rPr>
+        <w:t>平台</w:t>
+      </w:r>
+      <w:r>
+        <w:rPr>
+          <w:rFonts w:hint="eastAsia"/>
+        </w:rPr>
+        <w:t>/</w:t>
+      </w:r>
+      <w:r>
+        <w:rPr>
+          <w:rFonts w:hint="eastAsia"/>
+          <w:color w:val="4BACC6" w:themeColor="accent5"/>
+        </w:rPr>
+        <w:t>讲台</w:t>
+      </w:r>
+      <w:r>
+        <w:rPr>
+          <w:rFonts w:hint="eastAsia"/>
+        </w:rPr>
+        <w:t>/</w:t>
+      </w:r>
+      <w:r>
+        <w:rPr>
+          <w:rFonts w:hint="eastAsia"/>
+        </w:rPr>
+        <w:t>纲领</w:t>
+      </w:r>
+    </w:p>
+    <w:p>
+      <w:r>
+        <w:rPr>
+          <w:rFonts w:hint="eastAsia"/>
+        </w:rPr>
+        <w:tab/>
+        <w:t>playground</w:t>
+      </w:r>
+      <w:r>
+        <w:t xml:space="preserve"> [ˈpleɪgraʊnd]</w:t>
+      </w:r>
+      <w:r>
+        <w:rPr>
+          <w:rFonts w:hint="eastAsia"/>
+        </w:rPr>
+        <w:t>操场</w:t>
+      </w:r>
+    </w:p>
+    <w:p>
+      <w:r>
+        <w:rPr>
+          <w:rFonts w:hint="eastAsia"/>
+        </w:rPr>
+        <w:tab/>
+        <w:t>textbook</w:t>
+      </w:r>
+      <w:r>
+        <w:t xml:space="preserve"> [ˈtekstbʊk]</w:t>
+      </w:r>
+      <w:r>
+        <w:rPr>
+          <w:rFonts w:hint="eastAsia"/>
+        </w:rPr>
+        <w:t>课本</w:t>
+      </w:r>
+    </w:p>
+    <w:p>
+      <w:pPr>
+        <w:rPr>
+          <w:b/>
+        </w:rPr>
+      </w:pPr>
+      <w:r>
+        <w:rPr>
+          <w:rFonts w:hint="eastAsia"/>
+          <w:b/>
+        </w:rPr>
+        <w:t>3</w:t>
+      </w:r>
+      <w:r>
+        <w:rPr>
+          <w:rFonts w:hint="eastAsia"/>
+          <w:b/>
+        </w:rPr>
+        <w:t>教学</w:t>
+      </w:r>
+      <w:r>
+        <w:rPr>
+          <w:rFonts w:hint="eastAsia"/>
+          <w:b/>
+        </w:rPr>
+        <w:t>方式</w:t>
+      </w:r>
+    </w:p>
+    <w:p>
+      <w:pPr>
+        <w:rPr>
+          <w:color w:val="C0504D" w:themeColor="accent2"/>
+        </w:rPr>
+      </w:pPr>
+      <w:r>
+        <w:rPr>
+          <w:rFonts w:hint="eastAsia"/>
+          <w:color w:val="C0504D" w:themeColor="accent2"/>
+        </w:rPr>
+        <w:tab/>
+      </w:r>
+      <w:r>
+        <w:rPr>
+          <w:rFonts w:hint="eastAsia"/>
+          <w:color w:val="C0504D" w:themeColor="accent2"/>
+        </w:rPr>
+        <w:t>课程</w:t>
+      </w:r>
+    </w:p>
+    <w:p>
+      <w:r>
+        <w:rPr>
+          <w:rFonts w:hint="eastAsia"/>
+        </w:rPr>
+        <w:tab/>
+      </w:r>
+      <w:r>
+        <w:rPr>
+          <w:rFonts w:hint="eastAsia"/>
+        </w:rPr>
+        <w:t xml:space="preserve">class </w:t>
+      </w:r>
+      <w:r>
+        <w:rPr>
+          <w:rFonts w:hint="eastAsia"/>
+        </w:rPr>
+        <w:t>[kl</w:t>
+      </w:r>
+      <w:r>
+        <w:rPr>
+          <w:rFonts w:hint="eastAsia"/>
+        </w:rPr>
+        <w:t>ɑ</w:t>
+      </w:r>
+      <w:r>
+        <w:rPr>
+          <w:rFonts w:hint="eastAsia"/>
+        </w:rPr>
+        <w:t>:s]</w:t>
+      </w:r>
+      <w:r>
+        <w:rPr>
+          <w:rFonts w:hint="eastAsia"/>
+        </w:rPr>
+        <w:t>等级</w:t>
+      </w:r>
+      <w:r>
+        <w:rPr>
+          <w:rFonts w:hint="eastAsia"/>
+        </w:rPr>
+        <w:t>/</w:t>
+      </w:r>
+      <w:r>
+        <w:rPr>
+          <w:rFonts w:hint="eastAsia"/>
+        </w:rPr>
+        <w:t>阶级</w:t>
+      </w:r>
+      <w:r>
+        <w:rPr>
+          <w:rFonts w:hint="eastAsia"/>
+        </w:rPr>
+        <w:t>/</w:t>
+      </w:r>
+      <w:r>
+        <w:rPr>
+          <w:rFonts w:hint="eastAsia"/>
+        </w:rPr>
+        <w:t>班级</w:t>
+      </w:r>
+      <w:r>
+        <w:rPr>
+          <w:rFonts w:hint="eastAsia"/>
+        </w:rPr>
+        <w:t>/</w:t>
+      </w:r>
+      <w:r>
+        <w:rPr>
+          <w:rFonts w:hint="eastAsia"/>
+          <w:color w:val="4BACC6" w:themeColor="accent5"/>
+        </w:rPr>
+        <w:t>课</w:t>
+      </w:r>
+      <w:r>
+        <w:rPr>
+          <w:rFonts w:hint="eastAsia"/>
+        </w:rPr>
+        <w:t>/</w:t>
+      </w:r>
+      <w:r>
+        <w:rPr>
+          <w:rFonts w:hint="eastAsia"/>
+        </w:rPr>
+        <w:t>纲</w:t>
+      </w:r>
+      <w:r>
+        <w:rPr>
+          <w:rFonts w:hint="eastAsia"/>
+        </w:rPr>
+        <w:t>(</w:t>
+      </w:r>
+      <w:r>
+        <w:rPr>
+          <w:rFonts w:hint="eastAsia"/>
+        </w:rPr>
+        <w:t>生</w:t>
+      </w:r>
+      <w:r>
+        <w:rPr>
+          <w:rFonts w:hint="eastAsia"/>
+        </w:rPr>
+        <w:t>)</w:t>
+      </w:r>
+      <w:r>
+        <w:rPr>
+          <w:rFonts w:hint="eastAsia"/>
+        </w:rPr>
+        <w:tab/>
+      </w:r>
+      <w:r>
+        <w:rPr>
+          <w:rFonts w:hint="eastAsia"/>
+        </w:rPr>
+        <w:tab/>
+      </w:r>
+      <w:r>
+        <w:rPr>
+          <w:rFonts w:hint="eastAsia"/>
+        </w:rPr>
+        <w:tab/>
+      </w:r>
+      <w:r>
+        <w:rPr>
+          <w:rFonts w:hint="eastAsia"/>
+          <w:color w:val="0000FF"/>
+        </w:rPr>
+        <w:t>强调学生上的课，</w:t>
+      </w:r>
+      <w:r>
+        <w:rPr>
+          <w:rFonts w:hint="eastAsia"/>
+          <w:color w:val="0000FF"/>
+        </w:rPr>
+        <w:t>45</w:t>
+      </w:r>
+      <w:r>
+        <w:rPr>
+          <w:rFonts w:hint="eastAsia"/>
+          <w:color w:val="0000FF"/>
+        </w:rPr>
+        <w:t>分钟</w:t>
+      </w:r>
+    </w:p>
+    <w:p>
+      <w:r>
+        <w:rPr>
+          <w:rFonts w:hint="eastAsia"/>
+        </w:rPr>
+        <w:tab/>
+        <w:t>course</w:t>
+      </w:r>
+      <w:r>
+        <w:t xml:space="preserve"> [kɔ:s]</w:t>
+      </w:r>
+      <w:r>
+        <w:rPr>
+          <w:rFonts w:hint="eastAsia"/>
+          <w:color w:val="4BACC6" w:themeColor="accent5"/>
+        </w:rPr>
+        <w:t>课程</w:t>
+      </w:r>
+      <w:r>
+        <w:rPr>
+          <w:rFonts w:hint="eastAsia"/>
+        </w:rPr>
+        <w:t>/</w:t>
+      </w:r>
+      <w:r>
+        <w:rPr>
+          <w:rFonts w:hint="eastAsia"/>
+        </w:rPr>
+        <w:t>过程</w:t>
+      </w:r>
+      <w:r>
+        <w:rPr>
+          <w:rFonts w:hint="eastAsia"/>
+        </w:rPr>
+        <w:t>/</w:t>
+      </w:r>
+      <w:r>
+        <w:rPr>
+          <w:rFonts w:hint="eastAsia"/>
+        </w:rPr>
+        <w:t>航向</w:t>
+      </w:r>
+      <w:r>
+        <w:rPr>
+          <w:rFonts w:hint="eastAsia"/>
+        </w:rPr>
+        <w:tab/>
+      </w:r>
+      <w:r>
+        <w:rPr>
+          <w:rFonts w:hint="eastAsia"/>
+        </w:rPr>
+        <w:tab/>
+      </w:r>
+      <w:r>
+        <w:rPr>
+          <w:rFonts w:hint="eastAsia"/>
+        </w:rPr>
+        <w:tab/>
+      </w:r>
+      <w:r>
+        <w:rPr>
+          <w:rFonts w:hint="eastAsia"/>
+        </w:rPr>
+        <w:tab/>
+      </w:r>
+      <w:r>
+        <w:rPr>
+          <w:rFonts w:hint="eastAsia"/>
+        </w:rPr>
+        <w:tab/>
+      </w:r>
+      <w:r>
+        <w:rPr>
+          <w:rFonts w:hint="eastAsia"/>
+          <w:color w:val="0000FF"/>
+        </w:rPr>
+        <w:t>强调一段时期</w:t>
+      </w:r>
+      <w:r>
+        <w:rPr>
+          <w:rFonts w:hint="eastAsia"/>
+          <w:color w:val="0000FF"/>
+        </w:rPr>
+        <w:t>内要学完的功课</w:t>
+      </w:r>
+    </w:p>
+    <w:p>
+      <w:r>
+        <w:rPr>
+          <w:rFonts w:hint="eastAsia"/>
+        </w:rPr>
+        <w:tab/>
+      </w:r>
+      <w:r>
+        <w:rPr>
+          <w:rFonts w:hint="eastAsia"/>
+        </w:rPr>
+        <w:t>curriculum</w:t>
+      </w:r>
+      <w:r>
+        <w:t xml:space="preserve"> [kəˈrɪkjələm]</w:t>
+      </w:r>
+      <w:r>
+        <w:rPr>
+          <w:rFonts w:hint="eastAsia"/>
+        </w:rPr>
+        <w:t>课程</w:t>
+      </w:r>
+      <w:r>
+        <w:rPr>
+          <w:rFonts w:hint="eastAsia"/>
+        </w:rPr>
+        <w:tab/>
+      </w:r>
+      <w:r>
+        <w:rPr>
+          <w:rFonts w:hint="eastAsia"/>
+        </w:rPr>
+        <w:tab/>
+      </w:r>
+      <w:r>
+        <w:rPr>
+          <w:rFonts w:hint="eastAsia"/>
+        </w:rPr>
+        <w:tab/>
+      </w:r>
+      <w:r>
+        <w:rPr>
+          <w:rFonts w:hint="eastAsia"/>
+        </w:rPr>
+        <w:tab/>
+      </w:r>
+      <w:r>
+        <w:rPr>
+          <w:rFonts w:hint="eastAsia"/>
+        </w:rPr>
+        <w:tab/>
+      </w:r>
+      <w:r>
+        <w:rPr>
+          <w:rFonts w:hint="eastAsia"/>
+          <w:color w:val="0000FF"/>
+        </w:rPr>
+        <w:t>强调</w:t>
+      </w:r>
+      <w:r>
+        <w:rPr>
+          <w:rFonts w:hint="eastAsia"/>
+          <w:color w:val="0000FF"/>
+        </w:rPr>
+        <w:t>某一科目，如数学</w:t>
+      </w:r>
+    </w:p>
+    <w:p>
+      <w:r>
+        <w:rPr>
+          <w:rFonts w:hint="eastAsia"/>
+        </w:rPr>
+        <w:tab/>
+      </w:r>
+      <w:r>
+        <w:rPr>
+          <w:rFonts w:hint="eastAsia"/>
+        </w:rPr>
+        <w:t>lesson</w:t>
+      </w:r>
+      <w:r>
+        <w:t xml:space="preserve"> [ˈlesn]</w:t>
+      </w:r>
+      <w:r>
+        <w:rPr>
+          <w:rFonts w:hint="eastAsia"/>
+          <w:color w:val="4BACC6" w:themeColor="accent5"/>
+        </w:rPr>
+        <w:t>课</w:t>
+      </w:r>
+      <w:r>
+        <w:rPr>
+          <w:rFonts w:hint="eastAsia"/>
+        </w:rPr>
+        <w:t>/</w:t>
+      </w:r>
+      <w:r>
+        <w:rPr>
+          <w:rFonts w:hint="eastAsia"/>
+        </w:rPr>
+        <w:t>教训</w:t>
+      </w:r>
+      <w:r>
+        <w:rPr>
+          <w:rFonts w:hint="eastAsia"/>
+        </w:rPr>
+        <w:tab/>
+      </w:r>
+      <w:r>
+        <w:rPr>
+          <w:rFonts w:hint="eastAsia"/>
+        </w:rPr>
+        <w:tab/>
+      </w:r>
+      <w:r>
+        <w:rPr>
+          <w:rFonts w:hint="eastAsia"/>
+        </w:rPr>
+        <w:tab/>
+      </w:r>
+      <w:r>
+        <w:rPr>
+          <w:rFonts w:hint="eastAsia"/>
+        </w:rPr>
+        <w:tab/>
+      </w:r>
+      <w:r>
+        <w:rPr>
+          <w:rFonts w:hint="eastAsia"/>
+        </w:rPr>
+        <w:tab/>
+      </w:r>
+      <w:r>
+        <w:rPr>
+          <w:rFonts w:hint="eastAsia"/>
+        </w:rPr>
+        <w:tab/>
+      </w:r>
+      <w:r>
+        <w:rPr>
+          <w:rFonts w:hint="eastAsia"/>
+          <w:color w:val="0000FF"/>
+        </w:rPr>
+        <w:t>强调书本上内容的一课</w:t>
+      </w:r>
+    </w:p>
+    <w:p>
+      <w:r>
+        <w:rPr>
+          <w:rFonts w:hint="eastAsia"/>
+        </w:rPr>
+        <w:tab/>
+      </w:r>
+      <w:r>
+        <w:rPr>
+          <w:rFonts w:hint="eastAsia"/>
+          <w:color w:val="C0504D" w:themeColor="accent2"/>
+        </w:rPr>
+        <w:t>科目</w:t>
+      </w:r>
+    </w:p>
+    <w:p>
+      <w:r>
+        <w:rPr>
+          <w:rFonts w:hint="eastAsia"/>
+        </w:rPr>
+        <w:tab/>
+      </w:r>
+      <w:r>
+        <w:rPr>
+          <w:rFonts w:hint="eastAsia"/>
+        </w:rPr>
+        <w:t>algebra</w:t>
+      </w:r>
+      <w:r>
+        <w:t xml:space="preserve"> [ˈældʒɪbrə]</w:t>
+      </w:r>
+      <w:r>
+        <w:rPr>
+          <w:rFonts w:hint="eastAsia"/>
+        </w:rPr>
+        <w:t>代数</w:t>
+      </w:r>
+    </w:p>
+    <w:p>
+      <w:r>
+        <w:rPr>
+          <w:rFonts w:hint="eastAsia"/>
+        </w:rPr>
+        <w:tab/>
+      </w:r>
+      <w:r>
+        <w:rPr>
+          <w:rFonts w:hint="eastAsia"/>
+        </w:rPr>
+        <w:t>arts</w:t>
+      </w:r>
+      <w:r>
+        <w:t xml:space="preserve"> [arts]</w:t>
+      </w:r>
+      <w:r>
+        <w:rPr>
+          <w:rFonts w:hint="eastAsia"/>
+        </w:rPr>
+        <w:t>文科</w:t>
+      </w:r>
+    </w:p>
+    <w:p>
+      <w:r>
+        <w:rPr>
+          <w:rFonts w:hint="eastAsia"/>
+        </w:rPr>
+        <w:tab/>
+        <w:t>discipline</w:t>
+      </w:r>
+      <w:r>
+        <w:t xml:space="preserve"> [ˈdɪsəplɪn]</w:t>
+      </w:r>
+      <w:r>
+        <w:rPr>
+          <w:rFonts w:hint="eastAsia"/>
+          <w:color w:val="4BACC6" w:themeColor="accent5"/>
+        </w:rPr>
+        <w:t>学科</w:t>
+      </w:r>
+      <w:r>
+        <w:rPr>
+          <w:rFonts w:hint="eastAsia"/>
+        </w:rPr>
+        <w:t>/</w:t>
+      </w:r>
+      <w:r>
+        <w:rPr>
+          <w:rFonts w:hint="eastAsia"/>
+        </w:rPr>
+        <w:t>纪律</w:t>
+      </w:r>
+      <w:r>
+        <w:rPr>
+          <w:rFonts w:hint="eastAsia"/>
+        </w:rPr>
+        <w:t>/</w:t>
+      </w:r>
+      <w:r>
+        <w:rPr>
+          <w:rFonts w:hint="eastAsia"/>
+        </w:rPr>
+        <w:t>训导</w:t>
+      </w:r>
+    </w:p>
+    <w:p>
+      <w:r>
+        <w:rPr>
+          <w:rFonts w:hint="eastAsia"/>
+        </w:rPr>
+        <w:tab/>
+      </w:r>
+      <w:r>
+        <w:t>elective</w:t>
+      </w:r>
+      <w:r>
+        <w:t xml:space="preserve"> [ɪˈlektɪv]</w:t>
+      </w:r>
+      <w:r>
+        <w:rPr>
+          <w:rFonts w:hint="eastAsia"/>
+        </w:rPr>
+        <w:t>选修科目</w:t>
+      </w:r>
+      <w:r>
+        <w:rPr>
+          <w:rFonts w:hint="eastAsia"/>
+        </w:rPr>
+        <w:t>(</w:t>
+      </w:r>
+      <w:r>
+        <w:rPr>
+          <w:rFonts w:hint="eastAsia"/>
+        </w:rPr>
+        <w:t>美</w:t>
+      </w:r>
+      <w:r>
+        <w:rPr>
+          <w:rFonts w:hint="eastAsia"/>
+        </w:rPr>
+        <w:t>)</w:t>
+      </w:r>
+    </w:p>
+    <w:p>
+      <w:r>
+        <w:rPr>
+          <w:rFonts w:hint="eastAsia"/>
+        </w:rPr>
+        <w:tab/>
+        <w:t>games *</w:t>
+      </w:r>
+      <w:r>
+        <w:t>[geɪm</w:t>
+      </w:r>
+      <w:r>
+        <w:rPr>
+          <w:rFonts w:hint="eastAsia"/>
+        </w:rPr>
+        <w:t>z</w:t>
+      </w:r>
+      <w:r>
+        <w:t>]</w:t>
+      </w:r>
+      <w:r>
+        <w:rPr>
+          <w:rFonts w:hint="eastAsia"/>
+          <w:color w:val="4BACC6" w:themeColor="accent5"/>
+        </w:rPr>
+        <w:t>体育课</w:t>
+      </w:r>
+      <w:r>
+        <w:rPr>
+          <w:rFonts w:hint="eastAsia"/>
+          <w:color w:val="4BACC6" w:themeColor="accent5"/>
+        </w:rPr>
+        <w:t>(</w:t>
+      </w:r>
+      <w:r>
+        <w:rPr>
+          <w:rFonts w:hint="eastAsia"/>
+          <w:color w:val="4BACC6" w:themeColor="accent5"/>
+        </w:rPr>
+        <w:t>英</w:t>
+      </w:r>
+      <w:r>
+        <w:rPr>
+          <w:rFonts w:hint="eastAsia"/>
+          <w:color w:val="4BACC6" w:themeColor="accent5"/>
+        </w:rPr>
+        <w:t>)</w:t>
+      </w:r>
+      <w:r>
+        <w:rPr>
+          <w:rFonts w:hint="eastAsia"/>
+        </w:rPr>
+        <w:t>/</w:t>
+      </w:r>
+      <w:r>
+        <w:rPr>
+          <w:rFonts w:hint="eastAsia"/>
+        </w:rPr>
+        <w:t>运动会</w:t>
+      </w:r>
+    </w:p>
+    <w:p>
       <w:r>
         <w:tab/>
       </w:r>

--- a/名词/人文/教育.docx
+++ b/名词/人文/教育.docx
@@ -488,6 +488,44 @@
       </w:r>
     </w:p>
     <w:p>
+      <w:r>
+        <w:tab/>
+        <w:t>physiology</w:t>
+      </w:r>
+      <w:r>
+        <w:t xml:space="preserve"> [ˌfɪziˈɒlədʒi]</w:t>
+      </w:r>
+      <w:r>
+        <w:rPr>
+          <w:rFonts w:hint="eastAsia"/>
+        </w:rPr>
+        <w:t>生理学</w:t>
+      </w:r>
+    </w:p>
+    <w:p>
+      <w:r>
+        <w:tab/>
+      </w:r>
+      <w:r>
+        <w:rPr>
+          <w:rFonts w:hint="eastAsia"/>
+        </w:rPr>
+        <w:t>p</w:t>
+      </w:r>
+      <w:r>
+        <w:t>sychiatry</w:t>
+      </w:r>
+      <w:r>
+        <w:t xml:space="preserve"> [saɪˈkaɪətri]</w:t>
+      </w:r>
+      <w:r>
+        <w:rPr>
+          <w:rFonts w:hint="eastAsia"/>
+        </w:rPr>
+        <w:t>精神病学</w:t>
+      </w:r>
+    </w:p>
+    <w:p>
       <w:pPr>
         <w:rPr>
           <w:rFonts w:hint="eastAsia"/>
@@ -497,696 +535,697 @@
         <w:tab/>
       </w:r>
       <w:r>
-        <w:t>physiology</w:t>
-      </w:r>
-      <w:r>
-        <w:t xml:space="preserve"> [ˌfɪziˈɒlədʒi]</w:t>
-      </w:r>
-      <w:r>
-        <w:rPr>
-          <w:rFonts w:hint="eastAsia"/>
-        </w:rPr>
-        <w:t>生理学</w:t>
-      </w:r>
-    </w:p>
-    <w:p>
-      <w:r>
-        <w:rPr>
-          <w:rFonts w:hint="eastAsia"/>
-        </w:rPr>
-        <w:tab/>
-        <w:t>science</w:t>
-      </w:r>
-      <w:r>
-        <w:t xml:space="preserve"> [ˈsaɪəns]</w:t>
-      </w:r>
-      <w:r>
-        <w:rPr>
-          <w:rFonts w:hint="eastAsia"/>
-        </w:rPr>
-        <w:t>科学</w:t>
-      </w:r>
-    </w:p>
-    <w:p>
-      <w:r>
-        <w:rPr>
-          <w:rFonts w:hint="eastAsia"/>
-        </w:rPr>
-        <w:tab/>
-      </w:r>
-      <w:r>
-        <w:rPr>
-          <w:rFonts w:hint="eastAsia"/>
-          <w:color w:val="C0504D" w:themeColor="accent2"/>
-        </w:rPr>
-        <w:t>文学</w:t>
-      </w:r>
-    </w:p>
-    <w:p>
-      <w:r>
-        <w:rPr>
-          <w:rFonts w:hint="eastAsia"/>
-        </w:rPr>
-        <w:tab/>
-        <w:t>astrophysics</w:t>
-      </w:r>
-      <w:r>
-        <w:t xml:space="preserve"> [ˌæstrəʊˈfɪzɪks]</w:t>
-      </w:r>
-      <w:r>
-        <w:rPr>
-          <w:rFonts w:hint="eastAsia"/>
-        </w:rPr>
-        <w:t>天体物理学</w:t>
-      </w:r>
-    </w:p>
-    <w:p>
-      <w:r>
-        <w:rPr>
-          <w:rFonts w:hint="eastAsia"/>
-        </w:rPr>
-        <w:tab/>
-      </w:r>
-      <w:r>
-        <w:rPr>
-          <w:rFonts w:hint="eastAsia"/>
-        </w:rPr>
-        <w:t>classics</w:t>
-      </w:r>
-      <w:r>
-        <w:t xml:space="preserve"> </w:t>
-      </w:r>
-      <w:r>
-        <w:rPr>
-          <w:rFonts w:hint="eastAsia"/>
-        </w:rPr>
-        <w:t>*</w:t>
-      </w:r>
-      <w:r>
-        <w:t>['klæsɪks]</w:t>
-      </w:r>
-      <w:r>
-        <w:rPr>
-          <w:rFonts w:hint="eastAsia"/>
-        </w:rPr>
-        <w:t>古典文学课</w:t>
-      </w:r>
-    </w:p>
-    <w:p>
-      <w:r>
-        <w:rPr>
-          <w:rFonts w:hint="eastAsia"/>
-        </w:rPr>
-        <w:tab/>
-      </w:r>
-      <w:r>
-        <w:rPr>
-          <w:rFonts w:hint="eastAsia"/>
-        </w:rPr>
-        <w:t>ethics</w:t>
-      </w:r>
-      <w:r>
-        <w:t xml:space="preserve"> </w:t>
-      </w:r>
-      <w:r>
-        <w:rPr>
-          <w:rFonts w:hint="eastAsia"/>
-        </w:rPr>
-        <w:t>*</w:t>
-      </w:r>
-      <w:r>
-        <w:t>['eθɪks]</w:t>
-      </w:r>
-      <w:r>
-        <w:rPr>
-          <w:rFonts w:hint="eastAsia"/>
-        </w:rPr>
-        <w:t>伦理学</w:t>
-      </w:r>
-    </w:p>
-    <w:p>
-      <w:r>
-        <w:rPr>
-          <w:rFonts w:hint="eastAsia"/>
-        </w:rPr>
-        <w:tab/>
-        <w:t>history</w:t>
-      </w:r>
-      <w:r>
-        <w:t xml:space="preserve"> [ˈhɪstri]</w:t>
-      </w:r>
-      <w:r>
-        <w:rPr>
-          <w:rFonts w:hint="eastAsia"/>
-        </w:rPr>
-        <w:t>历史</w:t>
-      </w:r>
-      <w:r>
-        <w:rPr>
-          <w:rFonts w:hint="eastAsia"/>
-        </w:rPr>
-        <w:t>/</w:t>
-      </w:r>
-      <w:r>
-        <w:rPr>
-          <w:rFonts w:hint="eastAsia"/>
-          <w:color w:val="4BACC6" w:themeColor="accent5"/>
-        </w:rPr>
-        <w:t>历史学</w:t>
-      </w:r>
-    </w:p>
-    <w:p>
-      <w:r>
-        <w:rPr>
-          <w:rFonts w:hint="eastAsia"/>
-        </w:rPr>
-        <w:tab/>
-        <w:t>humanities</w:t>
-      </w:r>
-      <w:r>
-        <w:t xml:space="preserve"> </w:t>
-      </w:r>
-      <w:r>
-        <w:t>[hju:'mænɪtɪz]</w:t>
-      </w:r>
-      <w:r>
-        <w:rPr>
-          <w:rFonts w:hint="eastAsia"/>
-        </w:rPr>
-        <w:t>人文学科</w:t>
-      </w:r>
-    </w:p>
-    <w:p>
-      <w:r>
-        <w:rPr>
-          <w:rFonts w:hint="eastAsia"/>
-        </w:rPr>
-        <w:tab/>
-        <w:t>letters *</w:t>
-      </w:r>
-      <w:r>
-        <w:t>[letəz]</w:t>
-      </w:r>
-      <w:r>
-        <w:rPr>
-          <w:rFonts w:hint="eastAsia"/>
-        </w:rPr>
-        <w:t>文学</w:t>
-      </w:r>
-    </w:p>
-    <w:p>
-      <w:r>
-        <w:rPr>
-          <w:rFonts w:hint="eastAsia"/>
-        </w:rPr>
-        <w:tab/>
-        <w:t>linguistics</w:t>
-      </w:r>
-      <w:r>
-        <w:t xml:space="preserve"> </w:t>
-      </w:r>
-      <w:r>
-        <w:rPr>
-          <w:rFonts w:hint="eastAsia"/>
-        </w:rPr>
-        <w:t>*</w:t>
-      </w:r>
-      <w:r>
-        <w:t>[lɪŋˈgwɪstɪks]</w:t>
-      </w:r>
-      <w:r>
-        <w:rPr>
-          <w:rFonts w:hint="eastAsia"/>
-        </w:rPr>
-        <w:t>语言学</w:t>
-      </w:r>
-    </w:p>
-    <w:p>
-      <w:r>
-        <w:rPr>
-          <w:rFonts w:hint="eastAsia"/>
-        </w:rPr>
-        <w:tab/>
-        <w:t>literature</w:t>
-      </w:r>
-      <w:r>
-        <w:t xml:space="preserve"> [ˈlɪtrətʃə</w:t>
-      </w:r>
-      <w:r>
-        <w:t>r</w:t>
-      </w:r>
-      <w:r>
-        <w:t>]</w:t>
-      </w:r>
-      <w:r>
-        <w:rPr>
-          <w:rFonts w:hint="eastAsia"/>
-          <w:color w:val="4BACC6" w:themeColor="accent5"/>
-        </w:rPr>
-        <w:t>文学</w:t>
-      </w:r>
-      <w:r>
-        <w:rPr>
-          <w:rFonts w:hint="eastAsia"/>
-        </w:rPr>
-        <w:t>/</w:t>
-      </w:r>
-      <w:r>
-        <w:rPr>
-          <w:rFonts w:hint="eastAsia"/>
-        </w:rPr>
-        <w:t>文献</w:t>
-      </w:r>
-    </w:p>
-    <w:p>
-      <w:r>
-        <w:rPr>
-          <w:rFonts w:hint="eastAsia"/>
-        </w:rPr>
-        <w:tab/>
-        <w:t>philosophy</w:t>
-      </w:r>
-      <w:r>
-        <w:t xml:space="preserve"> [fəˈlɒsəfi]</w:t>
-      </w:r>
-      <w:r>
-        <w:rPr>
-          <w:rFonts w:hint="eastAsia"/>
-        </w:rPr>
-        <w:t>哲学</w:t>
-      </w:r>
-    </w:p>
-    <w:p>
-      <w:r>
-        <w:rPr>
-          <w:rFonts w:hint="eastAsia"/>
-        </w:rPr>
-        <w:tab/>
-        <w:t>sociology</w:t>
-      </w:r>
-      <w:r>
-        <w:t xml:space="preserve"> [ˌsəʊsiˈɒlədʒi]</w:t>
-      </w:r>
-      <w:r>
-        <w:rPr>
-          <w:rFonts w:hint="eastAsia"/>
-        </w:rPr>
-        <w:t>社会学</w:t>
-      </w:r>
-    </w:p>
-    <w:p>
-      <w:r>
-        <w:rPr>
-          <w:rFonts w:hint="eastAsia"/>
-        </w:rPr>
-        <w:tab/>
-      </w:r>
-      <w:r>
-        <w:rPr>
-          <w:rFonts w:hint="eastAsia"/>
-          <w:color w:val="C0504D" w:themeColor="accent2"/>
-        </w:rPr>
-        <w:t>应用学</w:t>
-      </w:r>
-    </w:p>
-    <w:p>
-      <w:r>
-        <w:rPr>
-          <w:rFonts w:hint="eastAsia"/>
-        </w:rPr>
-        <w:tab/>
-      </w:r>
-      <w:r>
-        <w:t>accountancy [əˈkaʊntənsi]</w:t>
-      </w:r>
-      <w:r>
-        <w:rPr>
-          <w:rFonts w:hint="eastAsia"/>
-        </w:rPr>
-        <w:t>会计</w:t>
-      </w:r>
-      <w:r>
-        <w:rPr>
-          <w:rFonts w:hint="eastAsia"/>
-        </w:rPr>
-        <w:t>学</w:t>
-      </w:r>
-    </w:p>
-    <w:p>
-      <w:r>
-        <w:rPr>
-          <w:rFonts w:hint="eastAsia"/>
-        </w:rPr>
-        <w:tab/>
-      </w:r>
-      <w:r>
-        <w:t>architecture [ˈ</w:t>
-      </w:r>
-      <w:r>
-        <w:rPr>
-          <w:rFonts w:hint="eastAsia"/>
-        </w:rPr>
-        <w:t>ɑ</w:t>
-      </w:r>
-      <w:r>
-        <w:t>:kɪtektʃə</w:t>
-      </w:r>
-      <w:r>
-        <w:t>r</w:t>
-      </w:r>
-      <w:r>
-        <w:t>]</w:t>
-      </w:r>
-      <w:r>
-        <w:rPr>
-          <w:rFonts w:hint="eastAsia"/>
-          <w:color w:val="4BACC6" w:themeColor="accent5"/>
-        </w:rPr>
-        <w:t>建筑学</w:t>
-      </w:r>
-      <w:r>
-        <w:rPr>
-          <w:rFonts w:hint="eastAsia"/>
-        </w:rPr>
-        <w:t>/</w:t>
-      </w:r>
-      <w:r>
-        <w:rPr>
-          <w:rFonts w:hint="eastAsia"/>
-        </w:rPr>
-        <w:t>建筑风格</w:t>
-      </w:r>
-    </w:p>
-    <w:p>
-      <w:r>
-        <w:rPr>
-          <w:rFonts w:hint="eastAsia"/>
-        </w:rPr>
-        <w:tab/>
-      </w:r>
-      <w:r>
-        <w:rPr>
-          <w:rFonts w:hint="eastAsia"/>
-        </w:rPr>
-        <w:t>aviation</w:t>
-      </w:r>
-      <w:r>
-        <w:t xml:space="preserve"> [ˌeɪviˈeɪʃn]</w:t>
-      </w:r>
-      <w:r>
-        <w:rPr>
-          <w:rFonts w:hint="eastAsia"/>
-        </w:rPr>
-        <w:t>航空</w:t>
-      </w:r>
-    </w:p>
-    <w:p>
-      <w:r>
-        <w:rPr>
-          <w:rFonts w:hint="eastAsia"/>
-        </w:rPr>
-        <w:tab/>
-      </w:r>
-      <w:r>
-        <w:rPr>
-          <w:rFonts w:hint="eastAsia"/>
-        </w:rPr>
-        <w:t>criminology</w:t>
-      </w:r>
-      <w:r>
-        <w:t xml:space="preserve"> [ˌkrɪmɪˈnɒlədʒi]</w:t>
-      </w:r>
-      <w:r>
-        <w:rPr>
-          <w:rFonts w:hint="eastAsia"/>
-        </w:rPr>
-        <w:t>犯罪学</w:t>
-      </w:r>
-    </w:p>
-    <w:p>
-      <w:r>
-        <w:rPr>
-          <w:rFonts w:hint="eastAsia"/>
-        </w:rPr>
-        <w:tab/>
-      </w:r>
-      <w:r>
-        <w:rPr>
-          <w:rFonts w:hint="eastAsia"/>
-        </w:rPr>
-        <w:t>ecology</w:t>
-      </w:r>
-      <w:r>
-        <w:t xml:space="preserve"> [iˈkɒlədʒi]</w:t>
-      </w:r>
-      <w:r>
-        <w:rPr>
-          <w:rFonts w:hint="eastAsia"/>
-        </w:rPr>
-        <w:t>生态</w:t>
-      </w:r>
-      <w:r>
-        <w:rPr>
-          <w:rFonts w:hint="eastAsia"/>
-        </w:rPr>
-        <w:t>/</w:t>
-      </w:r>
-      <w:r>
-        <w:rPr>
-          <w:rFonts w:hint="eastAsia"/>
-          <w:color w:val="4BACC6" w:themeColor="accent5"/>
-        </w:rPr>
-        <w:t>生态学</w:t>
-      </w:r>
-    </w:p>
-    <w:p>
-      <w:r>
-        <w:tab/>
-      </w:r>
-      <w:r>
-        <w:t>economics</w:t>
-      </w:r>
-      <w:r>
-        <w:t xml:space="preserve"> </w:t>
-      </w:r>
-      <w:r>
-        <w:rPr>
-          <w:rFonts w:hint="eastAsia"/>
-        </w:rPr>
-        <w:t>*</w:t>
-      </w:r>
-      <w:r>
-        <w:t>[ˌi:kəˈnɒmɪks]</w:t>
-      </w:r>
-      <w:r>
-        <w:rPr>
-          <w:rFonts w:hint="eastAsia"/>
-          <w:color w:val="4BACC6" w:themeColor="accent5"/>
-        </w:rPr>
-        <w:t>经济学</w:t>
-      </w:r>
-      <w:r>
-        <w:rPr>
-          <w:rFonts w:hint="eastAsia"/>
-        </w:rPr>
-        <w:t>/</w:t>
-      </w:r>
-      <w:r>
-        <w:rPr>
-          <w:rFonts w:hint="eastAsia"/>
-        </w:rPr>
-        <w:t>经济</w:t>
-      </w:r>
-      <w:r>
-        <w:rPr>
-          <w:rFonts w:hint="eastAsia"/>
-        </w:rPr>
-        <w:t>(</w:t>
-      </w:r>
-      <w:r>
-        <w:rPr>
-          <w:rFonts w:hint="eastAsia"/>
-        </w:rPr>
-        <w:t>复</w:t>
-      </w:r>
-      <w:r>
-        <w:rPr>
-          <w:rFonts w:hint="eastAsia"/>
-        </w:rPr>
-        <w:t>)</w:t>
-      </w:r>
-    </w:p>
-    <w:p>
-      <w:r>
-        <w:rPr>
-          <w:rFonts w:hint="eastAsia"/>
-        </w:rPr>
-        <w:tab/>
-        <w:t>engineering</w:t>
-      </w:r>
-      <w:r>
-        <w:t xml:space="preserve"> [ˌendʒɪˈnɪərɪŋ]</w:t>
-      </w:r>
-      <w:r>
-        <w:rPr>
-          <w:rFonts w:hint="eastAsia"/>
-        </w:rPr>
-        <w:t>工程学</w:t>
-      </w:r>
-    </w:p>
-    <w:p>
-      <w:r>
-        <w:rPr>
-          <w:rFonts w:hint="eastAsia"/>
-        </w:rPr>
-        <w:tab/>
-        <w:t>law</w:t>
-      </w:r>
-      <w:r>
-        <w:t xml:space="preserve"> [lɔ:]</w:t>
-      </w:r>
-      <w:r>
-        <w:rPr>
-          <w:rFonts w:hint="eastAsia"/>
-        </w:rPr>
-        <w:t>法律</w:t>
-      </w:r>
-      <w:r>
-        <w:rPr>
-          <w:rFonts w:hint="eastAsia"/>
-        </w:rPr>
-        <w:t>/</w:t>
-      </w:r>
-      <w:r>
-        <w:rPr>
-          <w:rFonts w:hint="eastAsia"/>
-          <w:color w:val="4BACC6" w:themeColor="accent5"/>
-        </w:rPr>
-        <w:t>法学</w:t>
-      </w:r>
-    </w:p>
-    <w:p>
-      <w:r>
-        <w:rPr>
-          <w:rFonts w:hint="eastAsia"/>
-        </w:rPr>
-        <w:tab/>
-      </w:r>
-      <w:r>
-        <w:rPr>
-          <w:rFonts w:hint="eastAsia"/>
-        </w:rPr>
-        <w:t>medicine</w:t>
-      </w:r>
-      <w:r>
-        <w:t xml:space="preserve"> [ˈmedsn]</w:t>
-      </w:r>
-      <w:r>
-        <w:rPr>
-          <w:rFonts w:hint="eastAsia"/>
-        </w:rPr>
-        <w:t>药</w:t>
-      </w:r>
-      <w:r>
-        <w:rPr>
-          <w:rFonts w:hint="eastAsia"/>
-        </w:rPr>
-        <w:t>/</w:t>
-      </w:r>
-      <w:r>
-        <w:rPr>
-          <w:rFonts w:hint="eastAsia"/>
-          <w:color w:val="4BACC6" w:themeColor="accent5"/>
-        </w:rPr>
-        <w:t>医学</w:t>
-      </w:r>
-    </w:p>
-    <w:p>
-      <w:r>
-        <w:rPr>
-          <w:rFonts w:hint="eastAsia"/>
-        </w:rPr>
-        <w:tab/>
-      </w:r>
-      <w:r>
-        <w:rPr>
-          <w:rFonts w:hint="eastAsia"/>
-        </w:rPr>
-        <w:t>ph</w:t>
-      </w:r>
-      <w:r>
-        <w:t>armacy</w:t>
-      </w:r>
-      <w:r>
-        <w:t xml:space="preserve"> [ˈf</w:t>
-      </w:r>
-      <w:r>
-        <w:rPr>
-          <w:rFonts w:hint="eastAsia"/>
-        </w:rPr>
-        <w:t>ɑ</w:t>
-      </w:r>
-      <w:r>
-        <w:t>:məsi]</w:t>
-      </w:r>
-      <w:r>
-        <w:rPr>
-          <w:rFonts w:hint="eastAsia"/>
-          <w:color w:val="4BACC6" w:themeColor="accent5"/>
-        </w:rPr>
-        <w:t>制药学</w:t>
-      </w:r>
-      <w:r>
-        <w:rPr>
-          <w:rFonts w:hint="eastAsia"/>
-        </w:rPr>
-        <w:t>/</w:t>
-      </w:r>
-      <w:r>
-        <w:rPr>
-          <w:rFonts w:hint="eastAsia"/>
-        </w:rPr>
-        <w:t>药店</w:t>
-      </w:r>
-    </w:p>
-    <w:p>
-      <w:pPr>
-        <w:rPr>
-          <w:rFonts w:hint="eastAsia"/>
-        </w:rPr>
-      </w:pPr>
-      <w:r>
-        <w:tab/>
-      </w:r>
-      <w:r>
-        <w:rPr>
-          <w:rFonts w:hint="eastAsia"/>
-        </w:rPr>
-        <w:t>phonetics</w:t>
-      </w:r>
-      <w:r>
-        <w:t xml:space="preserve"> </w:t>
-      </w:r>
-      <w:r>
-        <w:rPr>
-          <w:rFonts w:hint="eastAsia"/>
-        </w:rPr>
-        <w:t>*</w:t>
-      </w:r>
-      <w:r>
-        <w:t>[fəˈnetɪks]</w:t>
-      </w:r>
-      <w:r>
-        <w:rPr>
-          <w:rFonts w:hint="eastAsia"/>
-        </w:rPr>
-        <w:t>语音学</w:t>
+        <w:rPr>
+          <w:rFonts w:hint="eastAsia"/>
+        </w:rPr>
+        <w:t>ps</w:t>
+      </w:r>
+      <w:r>
+        <w:t>ychology</w:t>
+      </w:r>
+      <w:r>
+        <w:t xml:space="preserve"> [saɪˈkɒlədʒi]</w:t>
+      </w:r>
+      <w:r>
+        <w:rPr>
+          <w:rFonts w:hint="eastAsia"/>
+        </w:rPr>
+        <w:t>心理学</w:t>
       </w:r>
       <w:bookmarkStart w:id="0" w:name="_GoBack"/>
       <w:bookmarkEnd w:id="0"/>
     </w:p>
     <w:p>
       <w:r>
+        <w:rPr>
+          <w:rFonts w:hint="eastAsia"/>
+        </w:rPr>
+        <w:tab/>
+        <w:t>science</w:t>
+      </w:r>
+      <w:r>
+        <w:t xml:space="preserve"> [ˈsaɪəns]</w:t>
+      </w:r>
+      <w:r>
+        <w:rPr>
+          <w:rFonts w:hint="eastAsia"/>
+        </w:rPr>
+        <w:t>科学</w:t>
+      </w:r>
+    </w:p>
+    <w:p>
+      <w:r>
+        <w:rPr>
+          <w:rFonts w:hint="eastAsia"/>
+        </w:rPr>
+        <w:tab/>
+      </w:r>
+      <w:r>
+        <w:rPr>
+          <w:rFonts w:hint="eastAsia"/>
+          <w:color w:val="C0504D" w:themeColor="accent2"/>
+        </w:rPr>
+        <w:t>文学</w:t>
+      </w:r>
+    </w:p>
+    <w:p>
+      <w:r>
+        <w:rPr>
+          <w:rFonts w:hint="eastAsia"/>
+        </w:rPr>
+        <w:tab/>
+        <w:t>astrophysics</w:t>
+      </w:r>
+      <w:r>
+        <w:t xml:space="preserve"> [ˌæstrəʊˈfɪzɪks]</w:t>
+      </w:r>
+      <w:r>
+        <w:rPr>
+          <w:rFonts w:hint="eastAsia"/>
+        </w:rPr>
+        <w:t>天体物理学</w:t>
+      </w:r>
+    </w:p>
+    <w:p>
+      <w:r>
+        <w:rPr>
+          <w:rFonts w:hint="eastAsia"/>
+        </w:rPr>
+        <w:tab/>
+      </w:r>
+      <w:r>
+        <w:rPr>
+          <w:rFonts w:hint="eastAsia"/>
+        </w:rPr>
+        <w:t>classics</w:t>
+      </w:r>
+      <w:r>
+        <w:t xml:space="preserve"> </w:t>
+      </w:r>
+      <w:r>
+        <w:rPr>
+          <w:rFonts w:hint="eastAsia"/>
+        </w:rPr>
+        <w:t>*</w:t>
+      </w:r>
+      <w:r>
+        <w:t>['klæsɪks]</w:t>
+      </w:r>
+      <w:r>
+        <w:rPr>
+          <w:rFonts w:hint="eastAsia"/>
+        </w:rPr>
+        <w:t>古典文学课</w:t>
+      </w:r>
+    </w:p>
+    <w:p>
+      <w:r>
+        <w:rPr>
+          <w:rFonts w:hint="eastAsia"/>
+        </w:rPr>
+        <w:tab/>
+      </w:r>
+      <w:r>
+        <w:rPr>
+          <w:rFonts w:hint="eastAsia"/>
+        </w:rPr>
+        <w:t>ethics</w:t>
+      </w:r>
+      <w:r>
+        <w:t xml:space="preserve"> </w:t>
+      </w:r>
+      <w:r>
+        <w:rPr>
+          <w:rFonts w:hint="eastAsia"/>
+        </w:rPr>
+        <w:t>*</w:t>
+      </w:r>
+      <w:r>
+        <w:t>['eθɪks]</w:t>
+      </w:r>
+      <w:r>
+        <w:rPr>
+          <w:rFonts w:hint="eastAsia"/>
+        </w:rPr>
+        <w:t>伦理学</w:t>
+      </w:r>
+    </w:p>
+    <w:p>
+      <w:r>
+        <w:rPr>
+          <w:rFonts w:hint="eastAsia"/>
+        </w:rPr>
+        <w:tab/>
+        <w:t>history</w:t>
+      </w:r>
+      <w:r>
+        <w:t xml:space="preserve"> [ˈhɪstri]</w:t>
+      </w:r>
+      <w:r>
+        <w:rPr>
+          <w:rFonts w:hint="eastAsia"/>
+        </w:rPr>
+        <w:t>历史</w:t>
+      </w:r>
+      <w:r>
+        <w:rPr>
+          <w:rFonts w:hint="eastAsia"/>
+        </w:rPr>
+        <w:t>/</w:t>
+      </w:r>
+      <w:r>
+        <w:rPr>
+          <w:rFonts w:hint="eastAsia"/>
+          <w:color w:val="4BACC6" w:themeColor="accent5"/>
+        </w:rPr>
+        <w:t>历史学</w:t>
+      </w:r>
+    </w:p>
+    <w:p>
+      <w:r>
+        <w:rPr>
+          <w:rFonts w:hint="eastAsia"/>
+        </w:rPr>
+        <w:tab/>
+        <w:t>humanities</w:t>
+      </w:r>
+      <w:r>
+        <w:t xml:space="preserve"> </w:t>
+      </w:r>
+      <w:r>
+        <w:t>[hju:'mænɪtɪz]</w:t>
+      </w:r>
+      <w:r>
+        <w:rPr>
+          <w:rFonts w:hint="eastAsia"/>
+        </w:rPr>
+        <w:t>人文学科</w:t>
+      </w:r>
+    </w:p>
+    <w:p>
+      <w:r>
+        <w:rPr>
+          <w:rFonts w:hint="eastAsia"/>
+        </w:rPr>
+        <w:tab/>
+        <w:t>letters *</w:t>
+      </w:r>
+      <w:r>
+        <w:t>[letəz]</w:t>
+      </w:r>
+      <w:r>
+        <w:rPr>
+          <w:rFonts w:hint="eastAsia"/>
+        </w:rPr>
+        <w:t>文学</w:t>
+      </w:r>
+    </w:p>
+    <w:p>
+      <w:r>
+        <w:rPr>
+          <w:rFonts w:hint="eastAsia"/>
+        </w:rPr>
+        <w:tab/>
+        <w:t>linguistics</w:t>
+      </w:r>
+      <w:r>
+        <w:t xml:space="preserve"> </w:t>
+      </w:r>
+      <w:r>
+        <w:rPr>
+          <w:rFonts w:hint="eastAsia"/>
+        </w:rPr>
+        <w:t>*</w:t>
+      </w:r>
+      <w:r>
+        <w:t>[lɪŋˈgwɪstɪks]</w:t>
+      </w:r>
+      <w:r>
+        <w:rPr>
+          <w:rFonts w:hint="eastAsia"/>
+        </w:rPr>
+        <w:t>语言学</w:t>
+      </w:r>
+    </w:p>
+    <w:p>
+      <w:r>
+        <w:rPr>
+          <w:rFonts w:hint="eastAsia"/>
+        </w:rPr>
+        <w:tab/>
+        <w:t>literature</w:t>
+      </w:r>
+      <w:r>
+        <w:t xml:space="preserve"> [ˈlɪtrətʃə</w:t>
+      </w:r>
+      <w:r>
+        <w:t>r</w:t>
+      </w:r>
+      <w:r>
+        <w:t>]</w:t>
+      </w:r>
+      <w:r>
+        <w:rPr>
+          <w:rFonts w:hint="eastAsia"/>
+          <w:color w:val="4BACC6" w:themeColor="accent5"/>
+        </w:rPr>
+        <w:t>文学</w:t>
+      </w:r>
+      <w:r>
+        <w:rPr>
+          <w:rFonts w:hint="eastAsia"/>
+        </w:rPr>
+        <w:t>/</w:t>
+      </w:r>
+      <w:r>
+        <w:rPr>
+          <w:rFonts w:hint="eastAsia"/>
+        </w:rPr>
+        <w:t>文献</w:t>
+      </w:r>
+    </w:p>
+    <w:p>
+      <w:r>
+        <w:rPr>
+          <w:rFonts w:hint="eastAsia"/>
+        </w:rPr>
+        <w:tab/>
+        <w:t>philosophy</w:t>
+      </w:r>
+      <w:r>
+        <w:t xml:space="preserve"> [fəˈlɒsəfi]</w:t>
+      </w:r>
+      <w:r>
+        <w:rPr>
+          <w:rFonts w:hint="eastAsia"/>
+        </w:rPr>
+        <w:t>哲学</w:t>
+      </w:r>
+    </w:p>
+    <w:p>
+      <w:r>
+        <w:rPr>
+          <w:rFonts w:hint="eastAsia"/>
+        </w:rPr>
+        <w:tab/>
+        <w:t>sociology</w:t>
+      </w:r>
+      <w:r>
+        <w:t xml:space="preserve"> [ˌsəʊsiˈɒlədʒi]</w:t>
+      </w:r>
+      <w:r>
+        <w:rPr>
+          <w:rFonts w:hint="eastAsia"/>
+        </w:rPr>
+        <w:t>社会学</w:t>
+      </w:r>
+    </w:p>
+    <w:p>
+      <w:r>
+        <w:rPr>
+          <w:rFonts w:hint="eastAsia"/>
+        </w:rPr>
+        <w:tab/>
+      </w:r>
+      <w:r>
+        <w:rPr>
+          <w:rFonts w:hint="eastAsia"/>
+          <w:color w:val="C0504D" w:themeColor="accent2"/>
+        </w:rPr>
+        <w:t>应用学</w:t>
+      </w:r>
+    </w:p>
+    <w:p>
+      <w:r>
+        <w:rPr>
+          <w:rFonts w:hint="eastAsia"/>
+        </w:rPr>
+        <w:tab/>
+      </w:r>
+      <w:r>
+        <w:t>accountancy [əˈkaʊntənsi]</w:t>
+      </w:r>
+      <w:r>
+        <w:rPr>
+          <w:rFonts w:hint="eastAsia"/>
+        </w:rPr>
+        <w:t>会计</w:t>
+      </w:r>
+      <w:r>
+        <w:rPr>
+          <w:rFonts w:hint="eastAsia"/>
+        </w:rPr>
+        <w:t>学</w:t>
+      </w:r>
+    </w:p>
+    <w:p>
+      <w:r>
+        <w:rPr>
+          <w:rFonts w:hint="eastAsia"/>
+        </w:rPr>
+        <w:tab/>
+      </w:r>
+      <w:r>
+        <w:t>architecture [ˈ</w:t>
+      </w:r>
+      <w:r>
+        <w:rPr>
+          <w:rFonts w:hint="eastAsia"/>
+        </w:rPr>
+        <w:t>ɑ</w:t>
+      </w:r>
+      <w:r>
+        <w:t>:kɪtektʃə</w:t>
+      </w:r>
+      <w:r>
+        <w:t>r</w:t>
+      </w:r>
+      <w:r>
+        <w:t>]</w:t>
+      </w:r>
+      <w:r>
+        <w:rPr>
+          <w:rFonts w:hint="eastAsia"/>
+          <w:color w:val="4BACC6" w:themeColor="accent5"/>
+        </w:rPr>
+        <w:t>建筑学</w:t>
+      </w:r>
+      <w:r>
+        <w:rPr>
+          <w:rFonts w:hint="eastAsia"/>
+        </w:rPr>
+        <w:t>/</w:t>
+      </w:r>
+      <w:r>
+        <w:rPr>
+          <w:rFonts w:hint="eastAsia"/>
+        </w:rPr>
+        <w:t>建筑风格</w:t>
+      </w:r>
+    </w:p>
+    <w:p>
+      <w:r>
+        <w:rPr>
+          <w:rFonts w:hint="eastAsia"/>
+        </w:rPr>
+        <w:tab/>
+      </w:r>
+      <w:r>
+        <w:rPr>
+          <w:rFonts w:hint="eastAsia"/>
+        </w:rPr>
+        <w:t>aviation</w:t>
+      </w:r>
+      <w:r>
+        <w:t xml:space="preserve"> [ˌeɪviˈeɪʃn]</w:t>
+      </w:r>
+      <w:r>
+        <w:rPr>
+          <w:rFonts w:hint="eastAsia"/>
+        </w:rPr>
+        <w:t>航空</w:t>
+      </w:r>
+    </w:p>
+    <w:p>
+      <w:r>
+        <w:rPr>
+          <w:rFonts w:hint="eastAsia"/>
+        </w:rPr>
+        <w:tab/>
+      </w:r>
+      <w:r>
+        <w:rPr>
+          <w:rFonts w:hint="eastAsia"/>
+        </w:rPr>
+        <w:t>criminology</w:t>
+      </w:r>
+      <w:r>
+        <w:t xml:space="preserve"> [ˌkrɪmɪˈnɒlədʒi]</w:t>
+      </w:r>
+      <w:r>
+        <w:rPr>
+          <w:rFonts w:hint="eastAsia"/>
+        </w:rPr>
+        <w:t>犯罪学</w:t>
+      </w:r>
+    </w:p>
+    <w:p>
+      <w:r>
+        <w:rPr>
+          <w:rFonts w:hint="eastAsia"/>
+        </w:rPr>
+        <w:tab/>
+      </w:r>
+      <w:r>
+        <w:rPr>
+          <w:rFonts w:hint="eastAsia"/>
+        </w:rPr>
+        <w:t>ecology</w:t>
+      </w:r>
+      <w:r>
+        <w:t xml:space="preserve"> [iˈkɒlədʒi]</w:t>
+      </w:r>
+      <w:r>
+        <w:rPr>
+          <w:rFonts w:hint="eastAsia"/>
+        </w:rPr>
+        <w:t>生态</w:t>
+      </w:r>
+      <w:r>
+        <w:rPr>
+          <w:rFonts w:hint="eastAsia"/>
+        </w:rPr>
+        <w:t>/</w:t>
+      </w:r>
+      <w:r>
+        <w:rPr>
+          <w:rFonts w:hint="eastAsia"/>
+          <w:color w:val="4BACC6" w:themeColor="accent5"/>
+        </w:rPr>
+        <w:t>生态学</w:t>
+      </w:r>
+    </w:p>
+    <w:p>
+      <w:r>
+        <w:tab/>
+      </w:r>
+      <w:r>
+        <w:t>economics</w:t>
+      </w:r>
+      <w:r>
+        <w:t xml:space="preserve"> </w:t>
+      </w:r>
+      <w:r>
+        <w:rPr>
+          <w:rFonts w:hint="eastAsia"/>
+        </w:rPr>
+        <w:t>*</w:t>
+      </w:r>
+      <w:r>
+        <w:t>[ˌi:kəˈnɒmɪks]</w:t>
+      </w:r>
+      <w:r>
+        <w:rPr>
+          <w:rFonts w:hint="eastAsia"/>
+          <w:color w:val="4BACC6" w:themeColor="accent5"/>
+        </w:rPr>
+        <w:t>经济学</w:t>
+      </w:r>
+      <w:r>
+        <w:rPr>
+          <w:rFonts w:hint="eastAsia"/>
+        </w:rPr>
+        <w:t>/</w:t>
+      </w:r>
+      <w:r>
+        <w:rPr>
+          <w:rFonts w:hint="eastAsia"/>
+        </w:rPr>
+        <w:t>经济</w:t>
+      </w:r>
+      <w:r>
+        <w:rPr>
+          <w:rFonts w:hint="eastAsia"/>
+        </w:rPr>
+        <w:t>(</w:t>
+      </w:r>
+      <w:r>
+        <w:rPr>
+          <w:rFonts w:hint="eastAsia"/>
+        </w:rPr>
+        <w:t>复</w:t>
+      </w:r>
+      <w:r>
+        <w:rPr>
+          <w:rFonts w:hint="eastAsia"/>
+        </w:rPr>
+        <w:t>)</w:t>
+      </w:r>
+    </w:p>
+    <w:p>
+      <w:r>
+        <w:rPr>
+          <w:rFonts w:hint="eastAsia"/>
+        </w:rPr>
+        <w:tab/>
+        <w:t>engineering</w:t>
+      </w:r>
+      <w:r>
+        <w:t xml:space="preserve"> [ˌendʒɪˈnɪərɪŋ]</w:t>
+      </w:r>
+      <w:r>
+        <w:rPr>
+          <w:rFonts w:hint="eastAsia"/>
+        </w:rPr>
+        <w:t>工程学</w:t>
+      </w:r>
+    </w:p>
+    <w:p>
+      <w:r>
+        <w:rPr>
+          <w:rFonts w:hint="eastAsia"/>
+        </w:rPr>
+        <w:tab/>
+        <w:t>law</w:t>
+      </w:r>
+      <w:r>
+        <w:t xml:space="preserve"> [lɔ:]</w:t>
+      </w:r>
+      <w:r>
+        <w:rPr>
+          <w:rFonts w:hint="eastAsia"/>
+        </w:rPr>
+        <w:t>法律</w:t>
+      </w:r>
+      <w:r>
+        <w:rPr>
+          <w:rFonts w:hint="eastAsia"/>
+        </w:rPr>
+        <w:t>/</w:t>
+      </w:r>
+      <w:r>
+        <w:rPr>
+          <w:rFonts w:hint="eastAsia"/>
+          <w:color w:val="4BACC6" w:themeColor="accent5"/>
+        </w:rPr>
+        <w:t>法学</w:t>
+      </w:r>
+    </w:p>
+    <w:p>
+      <w:r>
+        <w:rPr>
+          <w:rFonts w:hint="eastAsia"/>
+        </w:rPr>
+        <w:tab/>
+      </w:r>
+      <w:r>
+        <w:rPr>
+          <w:rFonts w:hint="eastAsia"/>
+        </w:rPr>
+        <w:t>medicine</w:t>
+      </w:r>
+      <w:r>
+        <w:t xml:space="preserve"> [ˈmedsn]</w:t>
+      </w:r>
+      <w:r>
+        <w:rPr>
+          <w:rFonts w:hint="eastAsia"/>
+        </w:rPr>
+        <w:t>药</w:t>
+      </w:r>
+      <w:r>
+        <w:rPr>
+          <w:rFonts w:hint="eastAsia"/>
+        </w:rPr>
+        <w:t>/</w:t>
+      </w:r>
+      <w:r>
+        <w:rPr>
+          <w:rFonts w:hint="eastAsia"/>
+          <w:color w:val="4BACC6" w:themeColor="accent5"/>
+        </w:rPr>
+        <w:t>医学</w:t>
+      </w:r>
+    </w:p>
+    <w:p>
+      <w:r>
+        <w:rPr>
+          <w:rFonts w:hint="eastAsia"/>
+        </w:rPr>
+        <w:tab/>
+      </w:r>
+      <w:r>
+        <w:rPr>
+          <w:rFonts w:hint="eastAsia"/>
+        </w:rPr>
+        <w:t>ph</w:t>
+      </w:r>
+      <w:r>
+        <w:t>armacy</w:t>
+      </w:r>
+      <w:r>
+        <w:t xml:space="preserve"> [ˈf</w:t>
+      </w:r>
+      <w:r>
+        <w:rPr>
+          <w:rFonts w:hint="eastAsia"/>
+        </w:rPr>
+        <w:t>ɑ</w:t>
+      </w:r>
+      <w:r>
+        <w:t>:məsi]</w:t>
+      </w:r>
+      <w:r>
+        <w:rPr>
+          <w:rFonts w:hint="eastAsia"/>
+          <w:color w:val="4BACC6" w:themeColor="accent5"/>
+        </w:rPr>
+        <w:t>制药学</w:t>
+      </w:r>
+      <w:r>
+        <w:rPr>
+          <w:rFonts w:hint="eastAsia"/>
+        </w:rPr>
+        <w:t>/</w:t>
+      </w:r>
+      <w:r>
+        <w:rPr>
+          <w:rFonts w:hint="eastAsia"/>
+        </w:rPr>
+        <w:t>药店</w:t>
+      </w:r>
+    </w:p>
+    <w:p>
+      <w:r>
+        <w:tab/>
+      </w:r>
+      <w:r>
+        <w:rPr>
+          <w:rFonts w:hint="eastAsia"/>
+        </w:rPr>
+        <w:t>phonetics</w:t>
+      </w:r>
+      <w:r>
+        <w:t xml:space="preserve"> </w:t>
+      </w:r>
+      <w:r>
+        <w:rPr>
+          <w:rFonts w:hint="eastAsia"/>
+        </w:rPr>
+        <w:t>*</w:t>
+      </w:r>
+      <w:r>
+        <w:t>[fəˈnetɪks]</w:t>
+      </w:r>
+      <w:r>
+        <w:rPr>
+          <w:rFonts w:hint="eastAsia"/>
+        </w:rPr>
+        <w:t>语音学</w:t>
+      </w:r>
+    </w:p>
+    <w:p>
+      <w:r>
         <w:tab/>
       </w:r>
       <w:r>
@@ -1253,6 +1292,7 @@
         <w:rPr>
           <w:rFonts w:hint="eastAsia"/>
         </w:rPr>
+        <w:lastRenderedPageBreak/>
         <w:tab/>
         <w:t>statistics *</w:t>
       </w:r>
@@ -1311,7 +1351,6 @@
         <w:rPr>
           <w:rFonts w:hint="eastAsia"/>
         </w:rPr>
-        <w:lastRenderedPageBreak/>
         <w:tab/>
       </w:r>
       <w:r>

--- a/名词/人文/教育.docx
+++ b/名词/人文/教育.docx
@@ -4,7 +4,9 @@
   <w:body>
     <w:p>
       <w:pPr>
-        <w:rPr>
+        <w:jc w:val="center"/>
+        <w:rPr>
+          <w:rFonts w:hint="eastAsia"/>
           <w:b/>
         </w:rPr>
       </w:pPr>
@@ -13,549 +15,572 @@
           <w:rFonts w:hint="eastAsia"/>
           <w:b/>
         </w:rPr>
-        <w:t>一、文化教育</w:t>
-      </w:r>
-    </w:p>
-    <w:p>
-      <w:pPr>
-        <w:rPr>
+        <w:t>人文</w:t>
+      </w:r>
+      <w:r>
+        <w:rPr>
+          <w:rFonts w:hint="eastAsia"/>
           <w:b/>
         </w:rPr>
-      </w:pPr>
+        <w:t>-</w:t>
+      </w:r>
       <w:r>
         <w:rPr>
           <w:rFonts w:hint="eastAsia"/>
           <w:b/>
         </w:rPr>
-        <w:t>1</w:t>
-      </w:r>
-      <w:r>
-        <w:rPr>
-          <w:rFonts w:hint="eastAsia"/>
-          <w:b/>
-        </w:rPr>
-        <w:t>教育学科</w:t>
-      </w:r>
-      <w:r>
-        <w:rPr>
-          <w:rFonts w:hint="eastAsia"/>
-          <w:b/>
-        </w:rPr>
-        <w:tab/>
-      </w:r>
-    </w:p>
-    <w:p>
-      <w:r>
-        <w:rPr>
-          <w:rFonts w:hint="eastAsia"/>
-        </w:rPr>
-        <w:tab/>
-      </w:r>
-      <w:r>
-        <w:rPr>
-          <w:rFonts w:hint="eastAsia"/>
-          <w:color w:val="C0504D" w:themeColor="accent2"/>
-        </w:rPr>
-        <w:t>理学</w:t>
-      </w:r>
-    </w:p>
-    <w:p>
-      <w:r>
-        <w:rPr>
-          <w:rFonts w:hint="eastAsia"/>
-        </w:rPr>
-        <w:tab/>
-      </w:r>
-      <w:r>
-        <w:rPr>
-          <w:rFonts w:hint="eastAsia"/>
-        </w:rPr>
-        <w:t>a</w:t>
-      </w:r>
-      <w:r>
-        <w:rPr>
-          <w:rFonts w:hint="eastAsia"/>
-        </w:rPr>
-        <w:t>coustics</w:t>
-      </w:r>
-      <w:r>
-        <w:t xml:space="preserve"> </w:t>
-      </w:r>
-      <w:r>
-        <w:rPr>
-          <w:rFonts w:hint="eastAsia"/>
-        </w:rPr>
-        <w:t>*</w:t>
-      </w:r>
-      <w:r>
-        <w:t>[əˈku:stɪks]</w:t>
-      </w:r>
-      <w:r>
-        <w:rPr>
-          <w:rFonts w:hint="eastAsia"/>
-          <w:color w:val="4BACC6" w:themeColor="accent5"/>
-        </w:rPr>
-        <w:t>声学</w:t>
-      </w:r>
-      <w:r>
-        <w:rPr>
-          <w:rFonts w:hint="eastAsia"/>
-        </w:rPr>
-        <w:t>/</w:t>
-      </w:r>
-      <w:r>
-        <w:rPr>
-          <w:rFonts w:hint="eastAsia"/>
-        </w:rPr>
-        <w:t>音响效果</w:t>
-      </w:r>
-      <w:r>
-        <w:rPr>
-          <w:rFonts w:hint="eastAsia"/>
-        </w:rPr>
-        <w:t>(</w:t>
-      </w:r>
-      <w:r>
-        <w:rPr>
-          <w:rFonts w:hint="eastAsia"/>
-        </w:rPr>
-        <w:t>复</w:t>
-      </w:r>
-      <w:r>
-        <w:rPr>
-          <w:rFonts w:hint="eastAsia"/>
-        </w:rPr>
-        <w:t>)</w:t>
-      </w:r>
-    </w:p>
-    <w:p>
-      <w:r>
-        <w:rPr>
-          <w:rFonts w:hint="eastAsia"/>
-        </w:rPr>
-        <w:tab/>
-      </w:r>
-      <w:r>
-        <w:t>astronomy</w:t>
-      </w:r>
-      <w:r>
-        <w:t xml:space="preserve"> [əˈstrɒnəmi]</w:t>
-      </w:r>
-      <w:r>
-        <w:rPr>
-          <w:rFonts w:hint="eastAsia"/>
-        </w:rPr>
-        <w:t>天文学</w:t>
-      </w:r>
-    </w:p>
-    <w:p>
-      <w:r>
-        <w:rPr>
-          <w:rFonts w:hint="eastAsia"/>
-        </w:rPr>
-        <w:tab/>
-      </w:r>
-      <w:r>
-        <w:rPr>
-          <w:rFonts w:hint="eastAsia"/>
-        </w:rPr>
-        <w:t>biochemistry</w:t>
-      </w:r>
-      <w:r>
-        <w:t xml:space="preserve"> [ˌbaɪəʊˈkemɪstri]</w:t>
-      </w:r>
-      <w:r>
-        <w:rPr>
-          <w:rFonts w:hint="eastAsia"/>
-        </w:rPr>
-        <w:t>生物化学</w:t>
-      </w:r>
-    </w:p>
-    <w:p>
-      <w:r>
-        <w:rPr>
-          <w:rFonts w:hint="eastAsia"/>
-        </w:rPr>
-        <w:tab/>
-      </w:r>
-      <w:r>
-        <w:rPr>
-          <w:rFonts w:hint="eastAsia"/>
-        </w:rPr>
-        <w:t>biology</w:t>
-      </w:r>
-      <w:r>
-        <w:t xml:space="preserve"> [baɪˈɒlədʒi]</w:t>
-      </w:r>
-      <w:r>
-        <w:rPr>
-          <w:rFonts w:hint="eastAsia"/>
-        </w:rPr>
-        <w:t>生物学</w:t>
-      </w:r>
-    </w:p>
-    <w:p>
-      <w:r>
-        <w:rPr>
-          <w:rFonts w:hint="eastAsia"/>
-        </w:rPr>
-        <w:tab/>
-        <w:t>biotechnology</w:t>
-      </w:r>
-      <w:r>
-        <w:t xml:space="preserve"> [ˌbaɪəʊtekˈnɒlədʒi]</w:t>
-      </w:r>
-      <w:r>
-        <w:rPr>
-          <w:rFonts w:hint="eastAsia"/>
-        </w:rPr>
-        <w:t>生物工艺学</w:t>
-      </w:r>
-    </w:p>
-    <w:p>
-      <w:r>
-        <w:rPr>
-          <w:rFonts w:hint="eastAsia"/>
-        </w:rPr>
-        <w:tab/>
-        <w:t>botany</w:t>
-      </w:r>
-      <w:r>
-        <w:t xml:space="preserve"> [ˈbɒtəni]</w:t>
-      </w:r>
-      <w:r>
-        <w:rPr>
-          <w:rFonts w:hint="eastAsia"/>
-        </w:rPr>
-        <w:t>植物学</w:t>
-      </w:r>
-    </w:p>
-    <w:p>
-      <w:r>
-        <w:rPr>
-          <w:rFonts w:hint="eastAsia"/>
-        </w:rPr>
-        <w:tab/>
-      </w:r>
-      <w:r>
-        <w:t>chemistry</w:t>
-      </w:r>
-      <w:r>
-        <w:t xml:space="preserve"> [ˈkemɪstri]</w:t>
-      </w:r>
-      <w:r>
-        <w:rPr>
-          <w:rFonts w:hint="eastAsia"/>
-        </w:rPr>
-        <w:t>化学</w:t>
-      </w:r>
-    </w:p>
-    <w:p>
-      <w:r>
-        <w:rPr>
-          <w:rFonts w:hint="eastAsia"/>
-        </w:rPr>
-        <w:tab/>
-        <w:t>electronics</w:t>
-      </w:r>
-      <w:r>
-        <w:t xml:space="preserve"> </w:t>
-      </w:r>
-      <w:r>
-        <w:rPr>
-          <w:rFonts w:hint="eastAsia"/>
-        </w:rPr>
-        <w:t>*</w:t>
-      </w:r>
-      <w:r>
-        <w:t>[ɪˌlekˈtrɒnɪks]</w:t>
-      </w:r>
-      <w:r>
-        <w:rPr>
-          <w:rFonts w:hint="eastAsia"/>
-          <w:color w:val="4BACC6" w:themeColor="accent5"/>
-        </w:rPr>
-        <w:t>电子学</w:t>
-      </w:r>
-      <w:r>
-        <w:rPr>
-          <w:rFonts w:hint="eastAsia"/>
-        </w:rPr>
-        <w:t>/</w:t>
-      </w:r>
-      <w:r>
-        <w:rPr>
-          <w:rFonts w:hint="eastAsia"/>
-        </w:rPr>
-        <w:t>电子器件</w:t>
-      </w:r>
-      <w:r>
-        <w:rPr>
-          <w:rFonts w:hint="eastAsia"/>
-        </w:rPr>
-        <w:t>(</w:t>
-      </w:r>
-      <w:r>
-        <w:rPr>
-          <w:rFonts w:hint="eastAsia"/>
-        </w:rPr>
-        <w:t>复</w:t>
-      </w:r>
-      <w:r>
-        <w:rPr>
-          <w:rFonts w:hint="eastAsia"/>
-        </w:rPr>
-        <w:t>)</w:t>
-      </w:r>
-    </w:p>
-    <w:p>
-      <w:r>
-        <w:rPr>
-          <w:rFonts w:hint="eastAsia"/>
-        </w:rPr>
-        <w:tab/>
-      </w:r>
-      <w:r>
-        <w:rPr>
-          <w:rFonts w:hint="eastAsia"/>
-        </w:rPr>
-        <w:t>genetics</w:t>
-      </w:r>
-      <w:r>
-        <w:t xml:space="preserve"> </w:t>
-      </w:r>
-      <w:r>
-        <w:t>*</w:t>
-      </w:r>
-      <w:r>
-        <w:t>[dʒəˈnetɪks]</w:t>
-      </w:r>
-      <w:r>
-        <w:rPr>
-          <w:rFonts w:hint="eastAsia"/>
-        </w:rPr>
-        <w:t>遗传学</w:t>
-      </w:r>
-    </w:p>
-    <w:p>
-      <w:r>
-        <w:tab/>
-      </w:r>
-      <w:r>
-        <w:rPr>
-          <w:rFonts w:hint="eastAsia"/>
-        </w:rPr>
-        <w:t>geography</w:t>
-      </w:r>
-      <w:r>
-        <w:t xml:space="preserve"> [dʒiˈɒgrəfi]</w:t>
-      </w:r>
-      <w:r>
-        <w:rPr>
-          <w:rFonts w:hint="eastAsia"/>
-          <w:color w:val="4BACC6" w:themeColor="accent5"/>
-        </w:rPr>
-        <w:t>地理学</w:t>
-      </w:r>
-      <w:r>
-        <w:rPr>
-          <w:rFonts w:hint="eastAsia"/>
-        </w:rPr>
-        <w:t>/</w:t>
-      </w:r>
-      <w:r>
-        <w:rPr>
-          <w:rFonts w:hint="eastAsia"/>
-        </w:rPr>
-        <w:t>地势</w:t>
-      </w:r>
-    </w:p>
-    <w:p>
-      <w:r>
-        <w:rPr>
-          <w:rFonts w:hint="eastAsia"/>
-        </w:rPr>
-        <w:tab/>
-      </w:r>
-      <w:r>
-        <w:rPr>
-          <w:rFonts w:hint="eastAsia"/>
-        </w:rPr>
-        <w:t>mathematics</w:t>
-      </w:r>
-      <w:r>
-        <w:t xml:space="preserve"> </w:t>
-      </w:r>
-      <w:r>
-        <w:rPr>
-          <w:rFonts w:hint="eastAsia"/>
-        </w:rPr>
-        <w:t>*</w:t>
-      </w:r>
-      <w:r>
-        <w:t>[ˌmæθəˈmætɪks]</w:t>
-      </w:r>
-      <w:r>
-        <w:rPr>
-          <w:rFonts w:hint="eastAsia"/>
-        </w:rPr>
-        <w:t>数学</w:t>
-      </w:r>
-    </w:p>
-    <w:p>
-      <w:r>
-        <w:rPr>
-          <w:rFonts w:hint="eastAsia"/>
-        </w:rPr>
-        <w:tab/>
-        <w:t>mechanics</w:t>
-      </w:r>
-      <w:r>
-        <w:t xml:space="preserve"> </w:t>
-      </w:r>
-      <w:r>
-        <w:rPr>
-          <w:rFonts w:hint="eastAsia"/>
-        </w:rPr>
-        <w:t>*</w:t>
-      </w:r>
-      <w:r>
-        <w:t>[mɪ'kænɪks]</w:t>
-      </w:r>
-      <w:r>
-        <w:rPr>
-          <w:rFonts w:hint="eastAsia"/>
-          <w:color w:val="4BACC6" w:themeColor="accent5"/>
-        </w:rPr>
-        <w:t>力学</w:t>
-      </w:r>
-      <w:r>
-        <w:rPr>
-          <w:rFonts w:hint="eastAsia"/>
-        </w:rPr>
-        <w:t>/</w:t>
-      </w:r>
-      <w:r>
-        <w:rPr>
-          <w:rFonts w:hint="eastAsia"/>
-        </w:rPr>
-        <w:t>操作方法</w:t>
-      </w:r>
-      <w:r>
-        <w:rPr>
-          <w:rFonts w:hint="eastAsia"/>
-        </w:rPr>
-        <w:t>(</w:t>
-      </w:r>
-      <w:r>
-        <w:rPr>
-          <w:rFonts w:hint="eastAsia"/>
-        </w:rPr>
-        <w:t>复</w:t>
-      </w:r>
-      <w:r>
-        <w:rPr>
-          <w:rFonts w:hint="eastAsia"/>
-        </w:rPr>
-        <w:t>)</w:t>
-      </w:r>
-    </w:p>
-    <w:p>
-      <w:r>
-        <w:rPr>
-          <w:rFonts w:hint="eastAsia"/>
-        </w:rPr>
-        <w:tab/>
-        <w:t>physics</w:t>
-      </w:r>
-      <w:r>
-        <w:t xml:space="preserve"> </w:t>
-      </w:r>
-      <w:r>
-        <w:rPr>
-          <w:rFonts w:hint="eastAsia"/>
-        </w:rPr>
-        <w:t>*</w:t>
-      </w:r>
-      <w:r>
-        <w:t>[ˈfɪzɪks]</w:t>
-      </w:r>
-      <w:r>
-        <w:rPr>
-          <w:rFonts w:hint="eastAsia"/>
-        </w:rPr>
-        <w:t>物理学</w:t>
-      </w:r>
-    </w:p>
-    <w:p>
-      <w:r>
-        <w:tab/>
-        <w:t>physiology</w:t>
-      </w:r>
-      <w:r>
-        <w:t xml:space="preserve"> [ˌfɪziˈɒlədʒi]</w:t>
-      </w:r>
-      <w:r>
-        <w:rPr>
-          <w:rFonts w:hint="eastAsia"/>
-        </w:rPr>
-        <w:t>生理学</w:t>
-      </w:r>
-    </w:p>
-    <w:p>
-      <w:r>
-        <w:tab/>
-      </w:r>
-      <w:r>
-        <w:rPr>
-          <w:rFonts w:hint="eastAsia"/>
-        </w:rPr>
-        <w:t>p</w:t>
-      </w:r>
-      <w:r>
-        <w:t>sychiatry</w:t>
-      </w:r>
-      <w:r>
-        <w:t xml:space="preserve"> [saɪˈkaɪətri]</w:t>
-      </w:r>
-      <w:r>
-        <w:rPr>
-          <w:rFonts w:hint="eastAsia"/>
-        </w:rPr>
-        <w:t>精神病学</w:t>
-      </w:r>
-    </w:p>
-    <w:p>
-      <w:pPr>
-        <w:rPr>
-          <w:rFonts w:hint="eastAsia"/>
-        </w:rPr>
-      </w:pPr>
-      <w:r>
-        <w:tab/>
-      </w:r>
-      <w:r>
-        <w:rPr>
-          <w:rFonts w:hint="eastAsia"/>
-        </w:rPr>
-        <w:t>ps</w:t>
-      </w:r>
-      <w:r>
-        <w:t>ychology</w:t>
-      </w:r>
-      <w:r>
-        <w:t xml:space="preserve"> [saɪˈkɒlədʒi]</w:t>
-      </w:r>
-      <w:r>
-        <w:rPr>
-          <w:rFonts w:hint="eastAsia"/>
-        </w:rPr>
-        <w:t>心理学</w:t>
+        <w:t>教育</w:t>
       </w:r>
       <w:bookmarkStart w:id="0" w:name="_GoBack"/>
       <w:bookmarkEnd w:id="0"/>
     </w:p>
     <w:p>
+      <w:pPr>
+        <w:rPr>
+          <w:b/>
+        </w:rPr>
+      </w:pPr>
+      <w:r>
+        <w:rPr>
+          <w:rFonts w:hint="eastAsia"/>
+          <w:b/>
+        </w:rPr>
+        <w:t>一、文化教育</w:t>
+      </w:r>
+    </w:p>
+    <w:p>
+      <w:pPr>
+        <w:rPr>
+          <w:b/>
+        </w:rPr>
+      </w:pPr>
+      <w:r>
+        <w:rPr>
+          <w:rFonts w:hint="eastAsia"/>
+          <w:b/>
+        </w:rPr>
+        <w:t>1</w:t>
+      </w:r>
+      <w:r>
+        <w:rPr>
+          <w:rFonts w:hint="eastAsia"/>
+          <w:b/>
+        </w:rPr>
+        <w:t>教育学科</w:t>
+      </w:r>
+      <w:r>
+        <w:rPr>
+          <w:rFonts w:hint="eastAsia"/>
+          <w:b/>
+        </w:rPr>
+        <w:tab/>
+      </w:r>
+    </w:p>
+    <w:p>
+      <w:r>
+        <w:rPr>
+          <w:rFonts w:hint="eastAsia"/>
+        </w:rPr>
+        <w:tab/>
+      </w:r>
+      <w:r>
+        <w:rPr>
+          <w:rFonts w:hint="eastAsia"/>
+          <w:color w:val="C0504D" w:themeColor="accent2"/>
+        </w:rPr>
+        <w:t>理学</w:t>
+      </w:r>
+    </w:p>
+    <w:p>
+      <w:r>
+        <w:rPr>
+          <w:rFonts w:hint="eastAsia"/>
+        </w:rPr>
+        <w:tab/>
+      </w:r>
+      <w:r>
+        <w:rPr>
+          <w:rFonts w:hint="eastAsia"/>
+        </w:rPr>
+        <w:t>a</w:t>
+      </w:r>
+      <w:r>
+        <w:rPr>
+          <w:rFonts w:hint="eastAsia"/>
+        </w:rPr>
+        <w:t>coustics</w:t>
+      </w:r>
+      <w:r>
+        <w:t xml:space="preserve"> </w:t>
+      </w:r>
+      <w:r>
+        <w:rPr>
+          <w:rFonts w:hint="eastAsia"/>
+        </w:rPr>
+        <w:t>*</w:t>
+      </w:r>
+      <w:r>
+        <w:t>[əˈku:stɪks]</w:t>
+      </w:r>
+      <w:r>
+        <w:rPr>
+          <w:rFonts w:hint="eastAsia"/>
+          <w:color w:val="4BACC6" w:themeColor="accent5"/>
+        </w:rPr>
+        <w:t>声学</w:t>
+      </w:r>
+      <w:r>
+        <w:rPr>
+          <w:rFonts w:hint="eastAsia"/>
+        </w:rPr>
+        <w:t>/</w:t>
+      </w:r>
+      <w:r>
+        <w:rPr>
+          <w:rFonts w:hint="eastAsia"/>
+        </w:rPr>
+        <w:t>音响效果</w:t>
+      </w:r>
+      <w:r>
+        <w:rPr>
+          <w:rFonts w:hint="eastAsia"/>
+        </w:rPr>
+        <w:t>(</w:t>
+      </w:r>
+      <w:r>
+        <w:rPr>
+          <w:rFonts w:hint="eastAsia"/>
+        </w:rPr>
+        <w:t>复</w:t>
+      </w:r>
+      <w:r>
+        <w:rPr>
+          <w:rFonts w:hint="eastAsia"/>
+        </w:rPr>
+        <w:t>)</w:t>
+      </w:r>
+    </w:p>
+    <w:p>
+      <w:r>
+        <w:rPr>
+          <w:rFonts w:hint="eastAsia"/>
+        </w:rPr>
+        <w:tab/>
+      </w:r>
+      <w:r>
+        <w:t>astronomy</w:t>
+      </w:r>
+      <w:r>
+        <w:t xml:space="preserve"> [əˈstrɒnəmi]</w:t>
+      </w:r>
+      <w:r>
+        <w:rPr>
+          <w:rFonts w:hint="eastAsia"/>
+        </w:rPr>
+        <w:t>天文学</w:t>
+      </w:r>
+    </w:p>
+    <w:p>
+      <w:r>
+        <w:rPr>
+          <w:rFonts w:hint="eastAsia"/>
+        </w:rPr>
+        <w:tab/>
+      </w:r>
+      <w:r>
+        <w:rPr>
+          <w:rFonts w:hint="eastAsia"/>
+        </w:rPr>
+        <w:t>biochemistry</w:t>
+      </w:r>
+      <w:r>
+        <w:t xml:space="preserve"> [ˌbaɪəʊˈkemɪstri]</w:t>
+      </w:r>
+      <w:r>
+        <w:rPr>
+          <w:rFonts w:hint="eastAsia"/>
+        </w:rPr>
+        <w:t>生物化学</w:t>
+      </w:r>
+    </w:p>
+    <w:p>
+      <w:r>
+        <w:rPr>
+          <w:rFonts w:hint="eastAsia"/>
+        </w:rPr>
+        <w:tab/>
+      </w:r>
+      <w:r>
+        <w:rPr>
+          <w:rFonts w:hint="eastAsia"/>
+        </w:rPr>
+        <w:t>biology</w:t>
+      </w:r>
+      <w:r>
+        <w:t xml:space="preserve"> [baɪˈɒlədʒi]</w:t>
+      </w:r>
+      <w:r>
+        <w:rPr>
+          <w:rFonts w:hint="eastAsia"/>
+        </w:rPr>
+        <w:t>生物学</w:t>
+      </w:r>
+    </w:p>
+    <w:p>
+      <w:r>
+        <w:rPr>
+          <w:rFonts w:hint="eastAsia"/>
+        </w:rPr>
+        <w:tab/>
+        <w:t>biotechnology</w:t>
+      </w:r>
+      <w:r>
+        <w:t xml:space="preserve"> [ˌbaɪəʊtekˈnɒlədʒi]</w:t>
+      </w:r>
+      <w:r>
+        <w:rPr>
+          <w:rFonts w:hint="eastAsia"/>
+        </w:rPr>
+        <w:t>生物工艺学</w:t>
+      </w:r>
+    </w:p>
+    <w:p>
+      <w:r>
+        <w:rPr>
+          <w:rFonts w:hint="eastAsia"/>
+        </w:rPr>
+        <w:tab/>
+        <w:t>botany</w:t>
+      </w:r>
+      <w:r>
+        <w:t xml:space="preserve"> [ˈbɒtəni]</w:t>
+      </w:r>
+      <w:r>
+        <w:rPr>
+          <w:rFonts w:hint="eastAsia"/>
+        </w:rPr>
+        <w:t>植物学</w:t>
+      </w:r>
+    </w:p>
+    <w:p>
+      <w:r>
+        <w:rPr>
+          <w:rFonts w:hint="eastAsia"/>
+        </w:rPr>
+        <w:tab/>
+      </w:r>
+      <w:r>
+        <w:t>chemistry</w:t>
+      </w:r>
+      <w:r>
+        <w:t xml:space="preserve"> [ˈkemɪstri]</w:t>
+      </w:r>
+      <w:r>
+        <w:rPr>
+          <w:rFonts w:hint="eastAsia"/>
+        </w:rPr>
+        <w:t>化学</w:t>
+      </w:r>
+    </w:p>
+    <w:p>
+      <w:r>
+        <w:rPr>
+          <w:rFonts w:hint="eastAsia"/>
+        </w:rPr>
+        <w:tab/>
+        <w:t>electronics</w:t>
+      </w:r>
+      <w:r>
+        <w:t xml:space="preserve"> </w:t>
+      </w:r>
+      <w:r>
+        <w:rPr>
+          <w:rFonts w:hint="eastAsia"/>
+        </w:rPr>
+        <w:t>*</w:t>
+      </w:r>
+      <w:r>
+        <w:t>[ɪˌlekˈtrɒnɪks]</w:t>
+      </w:r>
+      <w:r>
+        <w:rPr>
+          <w:rFonts w:hint="eastAsia"/>
+          <w:color w:val="4BACC6" w:themeColor="accent5"/>
+        </w:rPr>
+        <w:t>电子学</w:t>
+      </w:r>
+      <w:r>
+        <w:rPr>
+          <w:rFonts w:hint="eastAsia"/>
+        </w:rPr>
+        <w:t>/</w:t>
+      </w:r>
+      <w:r>
+        <w:rPr>
+          <w:rFonts w:hint="eastAsia"/>
+        </w:rPr>
+        <w:t>电子器件</w:t>
+      </w:r>
+      <w:r>
+        <w:rPr>
+          <w:rFonts w:hint="eastAsia"/>
+        </w:rPr>
+        <w:t>(</w:t>
+      </w:r>
+      <w:r>
+        <w:rPr>
+          <w:rFonts w:hint="eastAsia"/>
+        </w:rPr>
+        <w:t>复</w:t>
+      </w:r>
+      <w:r>
+        <w:rPr>
+          <w:rFonts w:hint="eastAsia"/>
+        </w:rPr>
+        <w:t>)</w:t>
+      </w:r>
+    </w:p>
+    <w:p>
+      <w:r>
+        <w:rPr>
+          <w:rFonts w:hint="eastAsia"/>
+        </w:rPr>
+        <w:tab/>
+      </w:r>
+      <w:r>
+        <w:rPr>
+          <w:rFonts w:hint="eastAsia"/>
+        </w:rPr>
+        <w:t>genetics</w:t>
+      </w:r>
+      <w:r>
+        <w:t xml:space="preserve"> </w:t>
+      </w:r>
+      <w:r>
+        <w:t>*</w:t>
+      </w:r>
+      <w:r>
+        <w:t>[dʒəˈnetɪks]</w:t>
+      </w:r>
+      <w:r>
+        <w:rPr>
+          <w:rFonts w:hint="eastAsia"/>
+        </w:rPr>
+        <w:t>遗传学</w:t>
+      </w:r>
+    </w:p>
+    <w:p>
+      <w:r>
+        <w:tab/>
+      </w:r>
+      <w:r>
+        <w:rPr>
+          <w:rFonts w:hint="eastAsia"/>
+        </w:rPr>
+        <w:t>geography</w:t>
+      </w:r>
+      <w:r>
+        <w:t xml:space="preserve"> [dʒiˈɒgrəfi]</w:t>
+      </w:r>
+      <w:r>
+        <w:rPr>
+          <w:rFonts w:hint="eastAsia"/>
+          <w:color w:val="4BACC6" w:themeColor="accent5"/>
+        </w:rPr>
+        <w:t>地理学</w:t>
+      </w:r>
+      <w:r>
+        <w:rPr>
+          <w:rFonts w:hint="eastAsia"/>
+        </w:rPr>
+        <w:t>/</w:t>
+      </w:r>
+      <w:r>
+        <w:rPr>
+          <w:rFonts w:hint="eastAsia"/>
+        </w:rPr>
+        <w:t>地势</w:t>
+      </w:r>
+    </w:p>
+    <w:p>
+      <w:r>
+        <w:rPr>
+          <w:rFonts w:hint="eastAsia"/>
+        </w:rPr>
+        <w:tab/>
+      </w:r>
+      <w:r>
+        <w:rPr>
+          <w:rFonts w:hint="eastAsia"/>
+        </w:rPr>
+        <w:t>mathematics</w:t>
+      </w:r>
+      <w:r>
+        <w:t xml:space="preserve"> </w:t>
+      </w:r>
+      <w:r>
+        <w:rPr>
+          <w:rFonts w:hint="eastAsia"/>
+        </w:rPr>
+        <w:t>*</w:t>
+      </w:r>
+      <w:r>
+        <w:t>[ˌmæθəˈmætɪks]</w:t>
+      </w:r>
+      <w:r>
+        <w:rPr>
+          <w:rFonts w:hint="eastAsia"/>
+        </w:rPr>
+        <w:t>数学</w:t>
+      </w:r>
+    </w:p>
+    <w:p>
+      <w:r>
+        <w:rPr>
+          <w:rFonts w:hint="eastAsia"/>
+        </w:rPr>
+        <w:tab/>
+        <w:t>mechanics</w:t>
+      </w:r>
+      <w:r>
+        <w:t xml:space="preserve"> </w:t>
+      </w:r>
+      <w:r>
+        <w:rPr>
+          <w:rFonts w:hint="eastAsia"/>
+        </w:rPr>
+        <w:t>*</w:t>
+      </w:r>
+      <w:r>
+        <w:t>[mɪ'kænɪks]</w:t>
+      </w:r>
+      <w:r>
+        <w:rPr>
+          <w:rFonts w:hint="eastAsia"/>
+          <w:color w:val="4BACC6" w:themeColor="accent5"/>
+        </w:rPr>
+        <w:t>力学</w:t>
+      </w:r>
+      <w:r>
+        <w:rPr>
+          <w:rFonts w:hint="eastAsia"/>
+        </w:rPr>
+        <w:t>/</w:t>
+      </w:r>
+      <w:r>
+        <w:rPr>
+          <w:rFonts w:hint="eastAsia"/>
+        </w:rPr>
+        <w:t>操作方法</w:t>
+      </w:r>
+      <w:r>
+        <w:rPr>
+          <w:rFonts w:hint="eastAsia"/>
+        </w:rPr>
+        <w:t>(</w:t>
+      </w:r>
+      <w:r>
+        <w:rPr>
+          <w:rFonts w:hint="eastAsia"/>
+        </w:rPr>
+        <w:t>复</w:t>
+      </w:r>
+      <w:r>
+        <w:rPr>
+          <w:rFonts w:hint="eastAsia"/>
+        </w:rPr>
+        <w:t>)</w:t>
+      </w:r>
+    </w:p>
+    <w:p>
+      <w:r>
+        <w:rPr>
+          <w:rFonts w:hint="eastAsia"/>
+        </w:rPr>
+        <w:tab/>
+        <w:t>physics</w:t>
+      </w:r>
+      <w:r>
+        <w:t xml:space="preserve"> </w:t>
+      </w:r>
+      <w:r>
+        <w:rPr>
+          <w:rFonts w:hint="eastAsia"/>
+        </w:rPr>
+        <w:t>*</w:t>
+      </w:r>
+      <w:r>
+        <w:t>[ˈfɪzɪks]</w:t>
+      </w:r>
+      <w:r>
+        <w:rPr>
+          <w:rFonts w:hint="eastAsia"/>
+        </w:rPr>
+        <w:t>物理学</w:t>
+      </w:r>
+    </w:p>
+    <w:p>
+      <w:r>
+        <w:tab/>
+        <w:t>physiology</w:t>
+      </w:r>
+      <w:r>
+        <w:t xml:space="preserve"> [ˌfɪziˈɒlədʒi]</w:t>
+      </w:r>
+      <w:r>
+        <w:rPr>
+          <w:rFonts w:hint="eastAsia"/>
+        </w:rPr>
+        <w:t>生理学</w:t>
+      </w:r>
+    </w:p>
+    <w:p>
+      <w:r>
+        <w:tab/>
+      </w:r>
+      <w:r>
+        <w:rPr>
+          <w:rFonts w:hint="eastAsia"/>
+        </w:rPr>
+        <w:t>p</w:t>
+      </w:r>
+      <w:r>
+        <w:t>sychiatry</w:t>
+      </w:r>
+      <w:r>
+        <w:t xml:space="preserve"> [saɪˈkaɪətri]</w:t>
+      </w:r>
+      <w:r>
+        <w:rPr>
+          <w:rFonts w:hint="eastAsia"/>
+        </w:rPr>
+        <w:t>精神病学</w:t>
+      </w:r>
+    </w:p>
+    <w:p>
+      <w:r>
+        <w:tab/>
+      </w:r>
+      <w:r>
+        <w:rPr>
+          <w:rFonts w:hint="eastAsia"/>
+        </w:rPr>
+        <w:t>ps</w:t>
+      </w:r>
+      <w:r>
+        <w:t>ychology</w:t>
+      </w:r>
+      <w:r>
+        <w:t xml:space="preserve"> [saɪˈkɒlədʒi]</w:t>
+      </w:r>
+      <w:r>
+        <w:rPr>
+          <w:rFonts w:hint="eastAsia"/>
+        </w:rPr>
+        <w:t>心理学</w:t>
+      </w:r>
+    </w:p>
+    <w:p>
       <w:r>
         <w:rPr>
           <w:rFonts w:hint="eastAsia"/>
@@ -1226,6 +1251,7 @@
     </w:p>
     <w:p>
       <w:r>
+        <w:lastRenderedPageBreak/>
         <w:tab/>
       </w:r>
       <w:r>
@@ -1292,7 +1318,6 @@
         <w:rPr>
           <w:rFonts w:hint="eastAsia"/>
         </w:rPr>
-        <w:lastRenderedPageBreak/>
         <w:tab/>
         <w:t>statistics *</w:t>
       </w:r>
